--- a/HBASE.docx
+++ b/HBASE.docx
@@ -9,37 +9,16 @@
         <w:spacing w:before="0" w:beforeAutospacing="0" w:after="0" w:afterAutospacing="0"/>
         <w:ind w:left="150"/>
         <w:rPr>
+          <w:rFonts w:asciiTheme="minorEastAsia" w:eastAsiaTheme="minorEastAsia" w:hAnsiTheme="minorEastAsia" w:cs="Arial"/>
+          <w:color w:val="000000"/>
+        </w:rPr>
+      </w:pPr>
+      <w:r>
+        <w:rPr>
           <w:rFonts w:asciiTheme="minorEastAsia" w:eastAsiaTheme="minorEastAsia" w:hAnsiTheme="minorEastAsia" w:cs="Arial" w:hint="eastAsia"/>
           <w:color w:val="000000"/>
         </w:rPr>
-      </w:pPr>
-      <w:r>
-        <w:rPr>
-          <w:rFonts w:asciiTheme="minorEastAsia" w:eastAsiaTheme="minorEastAsia" w:hAnsiTheme="minorEastAsia" w:cs="Arial" w:hint="eastAsia"/>
-          <w:color w:val="000000"/>
-        </w:rPr>
-        <w:t>RD</w:t>
-      </w:r>
-      <w:r>
-        <w:rPr>
-          <w:rFonts w:asciiTheme="minorEastAsia" w:eastAsiaTheme="minorEastAsia" w:hAnsiTheme="minorEastAsia" w:cs="Arial" w:hint="eastAsia"/>
-          <w:color w:val="000000"/>
-        </w:rPr>
-        <w:t>B</w:t>
-      </w:r>
-      <w:r>
-        <w:rPr>
-          <w:rFonts w:asciiTheme="minorEastAsia" w:eastAsiaTheme="minorEastAsia" w:hAnsiTheme="minorEastAsia" w:cs="Arial" w:hint="eastAsia"/>
-          <w:color w:val="000000"/>
-        </w:rPr>
-        <w:t xml:space="preserve">MS </w:t>
-      </w:r>
-      <w:r>
-        <w:rPr>
-          <w:rFonts w:asciiTheme="minorEastAsia" w:eastAsiaTheme="minorEastAsia" w:hAnsiTheme="minorEastAsia" w:cs="Arial" w:hint="eastAsia"/>
-          <w:color w:val="000000"/>
-        </w:rPr>
-        <w:t xml:space="preserve">VS HBASE </w:t>
+        <w:t xml:space="preserve">RDBMS VS HBASE </w:t>
       </w:r>
     </w:p>
     <w:p>
@@ -127,7 +106,7 @@
       <w:pPr>
         <w:jc w:val="left"/>
         <w:rPr>
-          <w:rFonts w:asciiTheme="minorEastAsia" w:hAnsiTheme="minorEastAsia" w:cs="Arial" w:hint="eastAsia"/>
+          <w:rFonts w:asciiTheme="minorEastAsia" w:hAnsiTheme="minorEastAsia" w:cs="Arial"/>
           <w:kern w:val="0"/>
           <w:sz w:val="24"/>
           <w:szCs w:val="24"/>
@@ -377,22 +356,22 @@
         <w:ind w:left="150"/>
         <w:outlineLvl w:val="1"/>
         <w:rPr>
+          <w:rFonts w:asciiTheme="minorEastAsia" w:eastAsiaTheme="minorEastAsia" w:hAnsiTheme="minorEastAsia" w:cs="Arial"/>
+          <w:color w:val="000000"/>
+        </w:rPr>
+      </w:pPr>
+      <w:r>
+        <w:rPr>
           <w:rFonts w:asciiTheme="minorEastAsia" w:eastAsiaTheme="minorEastAsia" w:hAnsiTheme="minorEastAsia" w:cs="Arial" w:hint="eastAsia"/>
           <w:color w:val="000000"/>
         </w:rPr>
-      </w:pPr>
-      <w:r>
-        <w:rPr>
-          <w:rFonts w:asciiTheme="minorEastAsia" w:eastAsiaTheme="minorEastAsia" w:hAnsiTheme="minorEastAsia" w:cs="Arial" w:hint="eastAsia"/>
-          <w:color w:val="000000"/>
-        </w:rPr>
         <w:t>HBase简介：</w:t>
       </w:r>
     </w:p>
     <w:p>
       <w:pPr>
         <w:rPr>
-          <w:rFonts w:asciiTheme="minorEastAsia" w:hAnsiTheme="minorEastAsia" w:cs="Arial" w:hint="eastAsia"/>
+          <w:rFonts w:asciiTheme="minorEastAsia" w:hAnsiTheme="minorEastAsia" w:cs="Arial"/>
           <w:color w:val="000000"/>
           <w:sz w:val="24"/>
           <w:szCs w:val="24"/>
@@ -420,7 +399,7 @@
         <w:spacing w:before="0" w:beforeAutospacing="0" w:after="0" w:afterAutospacing="0"/>
         <w:ind w:left="150"/>
         <w:rPr>
-          <w:rFonts w:asciiTheme="minorEastAsia" w:eastAsiaTheme="minorEastAsia" w:hAnsiTheme="minorEastAsia" w:cs="Arial" w:hint="eastAsia"/>
+          <w:rFonts w:asciiTheme="minorEastAsia" w:eastAsiaTheme="minorEastAsia" w:hAnsiTheme="minorEastAsia" w:cs="Arial"/>
           <w:color w:val="362E2B"/>
           <w:shd w:val="clear" w:color="auto" w:fill="FFFFFF"/>
         </w:rPr>
@@ -492,7 +471,7 @@
         <w:spacing w:before="0" w:beforeAutospacing="0" w:after="0" w:afterAutospacing="0"/>
         <w:ind w:left="150"/>
         <w:rPr>
-          <w:rFonts w:asciiTheme="minorEastAsia" w:eastAsiaTheme="minorEastAsia" w:hAnsiTheme="minorEastAsia" w:cs="Arial" w:hint="eastAsia"/>
+          <w:rFonts w:asciiTheme="minorEastAsia" w:eastAsiaTheme="minorEastAsia" w:hAnsiTheme="minorEastAsia" w:cs="Arial"/>
           <w:color w:val="362E2B"/>
           <w:shd w:val="clear" w:color="auto" w:fill="FFFFFF"/>
         </w:rPr>
@@ -505,7 +484,7 @@
         <w:spacing w:before="0" w:beforeAutospacing="0" w:after="0" w:afterAutospacing="0"/>
         <w:ind w:left="150"/>
         <w:rPr>
-          <w:rFonts w:asciiTheme="minorEastAsia" w:eastAsiaTheme="minorEastAsia" w:hAnsiTheme="minorEastAsia" w:cs="Arial" w:hint="eastAsia"/>
+          <w:rFonts w:asciiTheme="minorEastAsia" w:eastAsiaTheme="minorEastAsia" w:hAnsiTheme="minorEastAsia" w:cs="Arial"/>
           <w:color w:val="000000"/>
         </w:rPr>
       </w:pPr>
@@ -525,7 +504,7 @@
         <w:spacing w:before="0" w:beforeAutospacing="0" w:after="0" w:afterAutospacing="0"/>
         <w:ind w:left="150"/>
         <w:rPr>
-          <w:rFonts w:asciiTheme="minorEastAsia" w:eastAsiaTheme="minorEastAsia" w:hAnsiTheme="minorEastAsia" w:cs="Arial" w:hint="eastAsia"/>
+          <w:rFonts w:asciiTheme="minorEastAsia" w:eastAsiaTheme="minorEastAsia" w:hAnsiTheme="minorEastAsia" w:cs="Arial"/>
           <w:color w:val="000000"/>
         </w:rPr>
       </w:pPr>
@@ -715,29 +694,7 @@
             <w:szCs w:val="24"/>
             <w:u w:val="single"/>
           </w:rPr>
-          <w:t>云数据库HBase，云时</w:t>
-        </w:r>
-        <w:r>
-          <w:rPr>
-            <w:rFonts w:asciiTheme="minorEastAsia" w:hAnsiTheme="minorEastAsia" w:cs="宋体"/>
-            <w:color w:val="0000FF"/>
-            <w:kern w:val="0"/>
-            <w:sz w:val="24"/>
-            <w:szCs w:val="24"/>
-            <w:u w:val="single"/>
-          </w:rPr>
-          <w:t>代</w:t>
-        </w:r>
-        <w:r>
-          <w:rPr>
-            <w:rFonts w:asciiTheme="minorEastAsia" w:hAnsiTheme="minorEastAsia" w:cs="宋体"/>
-            <w:color w:val="0000FF"/>
-            <w:kern w:val="0"/>
-            <w:sz w:val="24"/>
-            <w:szCs w:val="24"/>
-            <w:u w:val="single"/>
-          </w:rPr>
-          <w:t>的大会数据存储 - 阿里云</w:t>
+          <w:t>云数据库HBase，云时代的大会数据存储 - 阿里云</w:t>
         </w:r>
       </w:hyperlink>
     </w:p>
@@ -778,25 +735,7 @@
             <w:sz w:val="24"/>
             <w:szCs w:val="24"/>
           </w:rPr>
-          <w:t>https://promotion.aliy</w:t>
-        </w:r>
-        <w:r>
-          <w:rPr>
-            <w:rStyle w:val="a4"/>
-            <w:rFonts w:asciiTheme="minorEastAsia" w:hAnsiTheme="minorEastAsia"/>
-            <w:sz w:val="24"/>
-            <w:szCs w:val="24"/>
-          </w:rPr>
-          <w:t>u</w:t>
-        </w:r>
-        <w:r>
-          <w:rPr>
-            <w:rStyle w:val="a4"/>
-            <w:rFonts w:asciiTheme="minorEastAsia" w:hAnsiTheme="minorEastAsia"/>
-            <w:sz w:val="24"/>
-            <w:szCs w:val="24"/>
-          </w:rPr>
-          <w:t>n.com/ntms/act/hbase.html</w:t>
+          <w:t>https://promotion.aliyun.com/ntms/act/hbase.html</w:t>
         </w:r>
       </w:hyperlink>
     </w:p>
@@ -975,11 +914,6 @@
         </w:rPr>
       </w:pPr>
       <w:r>
-        <w:rPr>
-          <w:rFonts w:asciiTheme="minorEastAsia" w:hAnsiTheme="minorEastAsia"/>
-          <w:sz w:val="24"/>
-          <w:szCs w:val="24"/>
-        </w:rPr>
         <w:fldChar w:fldCharType="begin"/>
       </w:r>
       <w:r>
@@ -991,11 +925,6 @@
         <w:instrText xml:space="preserve"> HYPERLINK "http://hbase.apache.org/book.html" \l "arch.overview" </w:instrText>
       </w:r>
       <w:r>
-        <w:rPr>
-          <w:rFonts w:asciiTheme="minorEastAsia" w:hAnsiTheme="minorEastAsia"/>
-          <w:sz w:val="24"/>
-          <w:szCs w:val="24"/>
-        </w:rPr>
         <w:fldChar w:fldCharType="separate"/>
       </w:r>
       <w:r>
@@ -1005,25 +934,7 @@
           <w:sz w:val="24"/>
           <w:szCs w:val="24"/>
         </w:rPr>
-        <w:t>http://hbase.apache.org/book.htm</w:t>
-      </w:r>
-      <w:r>
-        <w:rPr>
-          <w:rStyle w:val="a4"/>
-          <w:rFonts w:asciiTheme="minorEastAsia" w:hAnsiTheme="minorEastAsia"/>
-          <w:sz w:val="24"/>
-          <w:szCs w:val="24"/>
-        </w:rPr>
-        <w:t>l</w:t>
-      </w:r>
-      <w:r>
-        <w:rPr>
-          <w:rStyle w:val="a4"/>
-          <w:rFonts w:asciiTheme="minorEastAsia" w:hAnsiTheme="minorEastAsia"/>
-          <w:sz w:val="24"/>
-          <w:szCs w:val="24"/>
-        </w:rPr>
-        <w:t>#arch.overview</w:t>
+        <w:t>http://hbase.apache.org/book.html#arch.overview</w:t>
       </w:r>
       <w:r>
         <w:rPr>
@@ -1065,22 +976,9 @@
       </w:r>
     </w:p>
     <w:p>
-      <w:pPr>
-        <w:pStyle w:val="2"/>
-        <w:shd w:val="clear" w:color="auto" w:fill="FFFFFF"/>
-        <w:rPr>
-          <w:rFonts w:asciiTheme="minorEastAsia" w:eastAsiaTheme="minorEastAsia" w:hAnsiTheme="minorEastAsia"/>
-          <w:color w:val="111111"/>
-          <w:sz w:val="24"/>
-          <w:szCs w:val="24"/>
-        </w:rPr>
-      </w:pPr>
-      <w:r>
-        <w:rPr>
-          <w:rFonts w:asciiTheme="minorEastAsia" w:eastAsiaTheme="minorEastAsia" w:hAnsiTheme="minorEastAsia" w:hint="eastAsia"/>
-          <w:color w:val="111111"/>
-          <w:sz w:val="24"/>
-          <w:szCs w:val="24"/>
+      <w:r>
+        <w:rPr>
+          <w:rFonts w:hint="eastAsia"/>
         </w:rPr>
         <w:t>Table &amp; Column Family</w:t>
       </w:r>
@@ -2010,23 +1908,47 @@
         <w:pStyle w:val="a3"/>
         <w:shd w:val="clear" w:color="auto" w:fill="FFFFFF"/>
         <w:rPr>
+          <w:rFonts w:asciiTheme="minorEastAsia" w:eastAsiaTheme="minorEastAsia" w:hAnsiTheme="minorEastAsia"/>
+          <w:color w:val="111111"/>
+        </w:rPr>
+      </w:pPr>
+      <w:r>
+        <w:rPr>
           <w:rFonts w:asciiTheme="minorEastAsia" w:eastAsiaTheme="minorEastAsia" w:hAnsiTheme="minorEastAsia" w:hint="eastAsia"/>
           <w:color w:val="111111"/>
         </w:rPr>
-      </w:pPr>
+        <w:t>Row Key: 行键，Table的主键，Table中的记录按照Row Key排序</w:t>
+      </w:r>
       <w:r>
         <w:rPr>
           <w:rFonts w:asciiTheme="minorEastAsia" w:eastAsiaTheme="minorEastAsia" w:hAnsiTheme="minorEastAsia" w:hint="eastAsia"/>
           <w:color w:val="111111"/>
         </w:rPr>
-        <w:t>Row Key: 行键，Table的主键，Table中的记录按照Row Key排序</w:t>
-      </w:r>
+        <w:t>（字典排序）</w:t>
+      </w:r>
+    </w:p>
+    <w:p>
+      <w:pPr>
+        <w:pStyle w:val="a3"/>
+        <w:shd w:val="clear" w:color="auto" w:fill="FFFFFF"/>
+        <w:rPr>
+          <w:rFonts w:asciiTheme="minorEastAsia" w:eastAsiaTheme="minorEastAsia" w:hAnsiTheme="minorEastAsia"/>
+          <w:color w:val="111111"/>
+        </w:rPr>
+      </w:pPr>
       <w:r>
         <w:rPr>
           <w:rFonts w:asciiTheme="minorEastAsia" w:eastAsiaTheme="minorEastAsia" w:hAnsiTheme="minorEastAsia" w:hint="eastAsia"/>
           <w:color w:val="111111"/>
         </w:rPr>
-        <w:t>（字典排序）</w:t>
+        <w:t>即如有1-&gt;11-&gt;112-&gt;2</w:t>
+      </w:r>
+      <w:r>
+        <w:rPr>
+          <w:rFonts w:asciiTheme="minorEastAsia" w:eastAsiaTheme="minorEastAsia" w:hAnsiTheme="minorEastAsia"/>
+          <w:color w:val="111111"/>
+        </w:rPr>
+        <w:t>…</w:t>
       </w:r>
     </w:p>
     <w:p>
@@ -2043,14 +1965,14 @@
           <w:rFonts w:asciiTheme="minorEastAsia" w:eastAsiaTheme="minorEastAsia" w:hAnsiTheme="minorEastAsia" w:hint="eastAsia"/>
           <w:color w:val="111111"/>
         </w:rPr>
-        <w:t>即如有1-&gt;11-&gt;112-&gt;2</w:t>
-      </w:r>
-      <w:r>
-        <w:rPr>
-          <w:rFonts w:asciiTheme="minorEastAsia" w:eastAsiaTheme="minorEastAsia" w:hAnsiTheme="minorEastAsia"/>
+        <w:t>Timestamp: 时间戳，每次数据操作对应的时间戳，可以看作是数据的version number</w:t>
+      </w:r>
+      <w:r>
+        <w:rPr>
+          <w:rFonts w:asciiTheme="minorEastAsia" w:eastAsiaTheme="minorEastAsia" w:hAnsiTheme="minorEastAsia" w:hint="eastAsia"/>
           <w:color w:val="111111"/>
         </w:rPr>
-        <w:t>…</w:t>
+        <w:t>，默认最近的数据放在最前面。</w:t>
       </w:r>
     </w:p>
     <w:p>
@@ -2059,30 +1981,6 @@
         <w:shd w:val="clear" w:color="auto" w:fill="FFFFFF"/>
         <w:rPr>
           <w:rFonts w:asciiTheme="minorEastAsia" w:eastAsiaTheme="minorEastAsia" w:hAnsiTheme="minorEastAsia"/>
-          <w:color w:val="111111"/>
-        </w:rPr>
-      </w:pPr>
-      <w:r>
-        <w:rPr>
-          <w:rFonts w:asciiTheme="minorEastAsia" w:eastAsiaTheme="minorEastAsia" w:hAnsiTheme="minorEastAsia" w:hint="eastAsia"/>
-          <w:color w:val="111111"/>
-        </w:rPr>
-        <w:t>Timestamp: 时间戳，每次数据操作对应的时间戳，可以看作是数据的version number</w:t>
-      </w:r>
-      <w:r>
-        <w:rPr>
-          <w:rFonts w:asciiTheme="minorEastAsia" w:eastAsiaTheme="minorEastAsia" w:hAnsiTheme="minorEastAsia" w:hint="eastAsia"/>
-          <w:color w:val="111111"/>
-        </w:rPr>
-        <w:t>，默认最近的数据放在最前面。</w:t>
-      </w:r>
-    </w:p>
-    <w:p>
-      <w:pPr>
-        <w:pStyle w:val="a3"/>
-        <w:shd w:val="clear" w:color="auto" w:fill="FFFFFF"/>
-        <w:rPr>
-          <w:rFonts w:asciiTheme="minorEastAsia" w:eastAsiaTheme="minorEastAsia" w:hAnsiTheme="minorEastAsia" w:hint="eastAsia"/>
           <w:color w:val="111111"/>
         </w:rPr>
       </w:pPr>
@@ -2128,25 +2026,7 @@
             <w:sz w:val="24"/>
             <w:szCs w:val="24"/>
           </w:rPr>
-          <w:t>http://blog.jo</w:t>
-        </w:r>
-        <w:r>
-          <w:rPr>
-            <w:rStyle w:val="a4"/>
-            <w:rFonts w:asciiTheme="minorEastAsia" w:hAnsiTheme="minorEastAsia"/>
-            <w:sz w:val="24"/>
-            <w:szCs w:val="24"/>
-          </w:rPr>
-          <w:t>b</w:t>
-        </w:r>
-        <w:r>
-          <w:rPr>
-            <w:rStyle w:val="a4"/>
-            <w:rFonts w:asciiTheme="minorEastAsia" w:hAnsiTheme="minorEastAsia"/>
-            <w:sz w:val="24"/>
-            <w:szCs w:val="24"/>
-          </w:rPr>
-          <w:t>bole.com/91913/</w:t>
+          <w:t>http://blog.jobbole.com/91913/</w:t>
         </w:r>
       </w:hyperlink>
     </w:p>
@@ -2213,11 +2093,29 @@
     </w:p>
     <w:p>
       <w:pPr>
+        <w:pStyle w:val="3"/>
+        <w:rPr>
+          <w:rFonts w:asciiTheme="minorEastAsia" w:hAnsiTheme="minorEastAsia"/>
+          <w:sz w:val="24"/>
+          <w:szCs w:val="24"/>
+        </w:rPr>
+      </w:pPr>
+      <w:r>
         <w:rPr>
           <w:rFonts w:asciiTheme="minorEastAsia" w:hAnsiTheme="minorEastAsia" w:hint="eastAsia"/>
           <w:sz w:val="24"/>
           <w:szCs w:val="24"/>
         </w:rPr>
+        <w:t>client:</w:t>
+      </w:r>
+    </w:p>
+    <w:p>
+      <w:pPr>
+        <w:rPr>
+          <w:rFonts w:asciiTheme="minorEastAsia" w:hAnsiTheme="minorEastAsia"/>
+          <w:sz w:val="24"/>
+          <w:szCs w:val="24"/>
+        </w:rPr>
       </w:pPr>
       <w:r>
         <w:rPr>
@@ -2225,41 +2123,57 @@
           <w:sz w:val="24"/>
           <w:szCs w:val="24"/>
         </w:rPr>
-        <w:t>client:</w:t>
-      </w:r>
-    </w:p>
-    <w:p>
-      <w:pPr>
+        <w:t>hbase访问入口</w:t>
+      </w:r>
+    </w:p>
+    <w:p>
+      <w:pPr>
+        <w:rPr>
+          <w:rFonts w:asciiTheme="minorEastAsia" w:hAnsiTheme="minorEastAsia"/>
+          <w:sz w:val="24"/>
+          <w:szCs w:val="24"/>
+        </w:rPr>
+      </w:pPr>
+      <w:r>
         <w:rPr>
           <w:rFonts w:asciiTheme="minorEastAsia" w:hAnsiTheme="minorEastAsia" w:hint="eastAsia"/>
           <w:sz w:val="24"/>
           <w:szCs w:val="24"/>
         </w:rPr>
-      </w:pPr>
+        <w:t>与hmaster通信，进行管理类操作</w:t>
+      </w:r>
       <w:r>
         <w:rPr>
           <w:rFonts w:asciiTheme="minorEastAsia" w:hAnsiTheme="minorEastAsia" w:hint="eastAsia"/>
           <w:sz w:val="24"/>
           <w:szCs w:val="24"/>
         </w:rPr>
-        <w:t>hbase访问入口</w:t>
-      </w:r>
-    </w:p>
-    <w:p>
-      <w:pPr>
+        <w:t>（ddl，如创建表等，管理hdfs namespace等）</w:t>
+      </w:r>
+    </w:p>
+    <w:p>
+      <w:pPr>
+        <w:rPr>
+          <w:rFonts w:asciiTheme="minorEastAsia" w:hAnsiTheme="minorEastAsia"/>
+          <w:sz w:val="24"/>
+          <w:szCs w:val="24"/>
+        </w:rPr>
+      </w:pPr>
+      <w:r>
         <w:rPr>
           <w:rFonts w:asciiTheme="minorEastAsia" w:hAnsiTheme="minorEastAsia" w:hint="eastAsia"/>
           <w:sz w:val="24"/>
           <w:szCs w:val="24"/>
         </w:rPr>
-      </w:pPr>
+        <w:t>与hregionserver进行通信，数据读写类操作。</w:t>
+      </w:r>
       <w:r>
         <w:rPr>
           <w:rFonts w:asciiTheme="minorEastAsia" w:hAnsiTheme="minorEastAsia" w:hint="eastAsia"/>
           <w:sz w:val="24"/>
           <w:szCs w:val="24"/>
         </w:rPr>
-        <w:t>与hmaster通信，进行管理类操作</w:t>
+        <w:t>（</w:t>
       </w:r>
       <w:r>
         <w:rPr>
@@ -2267,16 +2181,34 @@
           <w:sz w:val="24"/>
           <w:szCs w:val="24"/>
         </w:rPr>
-        <w:t>（ddl，如创建表等，管理hdfs namespace等）</w:t>
-      </w:r>
-    </w:p>
-    <w:p>
-      <w:pPr>
+        <w:t>即读写操作</w:t>
+      </w:r>
+      <w:r>
         <w:rPr>
           <w:rFonts w:asciiTheme="minorEastAsia" w:hAnsiTheme="minorEastAsia" w:hint="eastAsia"/>
           <w:sz w:val="24"/>
           <w:szCs w:val="24"/>
         </w:rPr>
+        <w:t>不经过hmaster，直接与regionserver通信）</w:t>
+      </w:r>
+    </w:p>
+    <w:p>
+      <w:pPr>
+        <w:rPr>
+          <w:rFonts w:asciiTheme="minorEastAsia" w:hAnsiTheme="minorEastAsia"/>
+          <w:sz w:val="24"/>
+          <w:szCs w:val="24"/>
+        </w:rPr>
+      </w:pPr>
+    </w:p>
+    <w:p>
+      <w:pPr>
+        <w:pStyle w:val="3"/>
+        <w:rPr>
+          <w:rFonts w:asciiTheme="minorEastAsia" w:hAnsiTheme="minorEastAsia"/>
+          <w:sz w:val="24"/>
+          <w:szCs w:val="24"/>
+        </w:rPr>
       </w:pPr>
       <w:r>
         <w:rPr>
@@ -2284,15 +2216,24 @@
           <w:sz w:val="24"/>
           <w:szCs w:val="24"/>
         </w:rPr>
-        <w:t>与hregionserver进行通信，数据读写类操作。</w:t>
-      </w:r>
+        <w:t>zookeeper:</w:t>
+      </w:r>
+    </w:p>
+    <w:p>
+      <w:pPr>
+        <w:rPr>
+          <w:rFonts w:asciiTheme="minorEastAsia" w:hAnsiTheme="minorEastAsia"/>
+          <w:sz w:val="24"/>
+          <w:szCs w:val="24"/>
+        </w:rPr>
+      </w:pPr>
       <w:r>
         <w:rPr>
           <w:rFonts w:asciiTheme="minorEastAsia" w:hAnsiTheme="minorEastAsia" w:hint="eastAsia"/>
           <w:sz w:val="24"/>
           <w:szCs w:val="24"/>
         </w:rPr>
-        <w:t>（</w:t>
+        <w:t>保证任何时候，只有一个hmaster</w:t>
       </w:r>
       <w:r>
         <w:rPr>
@@ -2300,33 +2241,67 @@
           <w:sz w:val="24"/>
           <w:szCs w:val="24"/>
         </w:rPr>
-        <w:t>即读写操作</w:t>
-      </w:r>
+        <w:t>,无单点故障</w:t>
+      </w:r>
+    </w:p>
+    <w:p>
+      <w:pPr>
+        <w:rPr>
+          <w:rFonts w:asciiTheme="minorEastAsia" w:hAnsiTheme="minorEastAsia"/>
+          <w:sz w:val="24"/>
+          <w:szCs w:val="24"/>
+        </w:rPr>
+      </w:pPr>
       <w:r>
         <w:rPr>
           <w:rFonts w:asciiTheme="minorEastAsia" w:hAnsiTheme="minorEastAsia" w:hint="eastAsia"/>
           <w:sz w:val="24"/>
           <w:szCs w:val="24"/>
         </w:rPr>
-        <w:t>不经过hmaster，直接与regionserver通信）</w:t>
-      </w:r>
-    </w:p>
-    <w:p>
-      <w:pPr>
+        <w:t>存储hbase的schema和table元数据</w:t>
+      </w:r>
+    </w:p>
+    <w:p>
+      <w:pPr>
+        <w:rPr>
+          <w:rFonts w:asciiTheme="minorEastAsia" w:hAnsiTheme="minorEastAsia"/>
+          <w:sz w:val="24"/>
+          <w:szCs w:val="24"/>
+        </w:rPr>
+      </w:pPr>
+    </w:p>
+    <w:p>
+      <w:pPr>
+        <w:rPr>
+          <w:rFonts w:asciiTheme="minorEastAsia" w:hAnsiTheme="minorEastAsia"/>
+          <w:sz w:val="24"/>
+          <w:szCs w:val="24"/>
+        </w:rPr>
+      </w:pPr>
+      <w:r>
         <w:rPr>
           <w:rFonts w:asciiTheme="minorEastAsia" w:hAnsiTheme="minorEastAsia" w:hint="eastAsia"/>
           <w:sz w:val="24"/>
           <w:szCs w:val="24"/>
         </w:rPr>
-      </w:pPr>
-    </w:p>
-    <w:p>
-      <w:pPr>
+        <w:t>1、hbase regionserver 向zookeeper注册，提供hbase regionserver</w:t>
+      </w:r>
+      <w:r>
         <w:rPr>
           <w:rFonts w:asciiTheme="minorEastAsia" w:hAnsiTheme="minorEastAsia" w:hint="eastAsia"/>
           <w:sz w:val="24"/>
           <w:szCs w:val="24"/>
         </w:rPr>
+        <w:t>状态信息（是否在线）,并报告给master</w:t>
+      </w:r>
+    </w:p>
+    <w:p>
+      <w:pPr>
+        <w:rPr>
+          <w:rFonts w:asciiTheme="minorEastAsia" w:hAnsiTheme="minorEastAsia"/>
+          <w:sz w:val="24"/>
+          <w:szCs w:val="24"/>
+        </w:rPr>
       </w:pPr>
       <w:r>
         <w:rPr>
@@ -2334,16 +2309,86 @@
           <w:sz w:val="24"/>
           <w:szCs w:val="24"/>
         </w:rPr>
-        <w:t>zookeeper:</w:t>
-      </w:r>
-    </w:p>
-    <w:p>
-      <w:pPr>
+        <w:t>2、hmaster启动时候会将hbase系统表-ROOT- 加载到 zookeeper cluster，通过zookeeper cluster可以获取当前系统表.META.的存储所对应的regionserver信息。</w:t>
+      </w:r>
+    </w:p>
+    <w:p>
+      <w:pPr>
+        <w:rPr>
+          <w:rFonts w:asciiTheme="minorEastAsia" w:hAnsiTheme="minorEastAsia"/>
+          <w:sz w:val="24"/>
+          <w:szCs w:val="24"/>
+        </w:rPr>
+      </w:pPr>
+      <w:r>
+        <w:rPr>
+          <w:rFonts w:asciiTheme="minorEastAsia" w:hAnsiTheme="minorEastAsia"/>
+          <w:sz w:val="24"/>
+          <w:szCs w:val="24"/>
+        </w:rPr>
+        <w:t xml:space="preserve"> </w:t>
+      </w:r>
+    </w:p>
+    <w:p>
+      <w:pPr>
+        <w:rPr>
+          <w:rFonts w:asciiTheme="minorEastAsia" w:hAnsiTheme="minorEastAsia"/>
+          <w:sz w:val="24"/>
+          <w:szCs w:val="24"/>
+        </w:rPr>
+      </w:pPr>
+      <w:r>
         <w:rPr>
           <w:rFonts w:asciiTheme="minorEastAsia" w:hAnsiTheme="minorEastAsia" w:hint="eastAsia"/>
           <w:sz w:val="24"/>
           <w:szCs w:val="24"/>
         </w:rPr>
+        <w:t>zookeeper是hbase集群的"协调器"。由于zookeeper的轻量级特性，因此我们可以将多个hbase集群共用一个zookeeper集群，以节约大量的服务器。多个hbase集群共用zookeeper集群的方法是使用同一组ip，修改不同hbase集群的"zookeeper.znode.parent"属性，让它们使用不同的根目录。比如cluster1使用/hbase-c1,cluster2使用/hbase-c2，等等。</w:t>
+      </w:r>
+    </w:p>
+    <w:p>
+      <w:pPr>
+        <w:rPr>
+          <w:rFonts w:asciiTheme="minorEastAsia" w:hAnsiTheme="minorEastAsia"/>
+          <w:sz w:val="24"/>
+          <w:szCs w:val="24"/>
+        </w:rPr>
+      </w:pPr>
+    </w:p>
+    <w:p>
+      <w:pPr>
+        <w:rPr>
+          <w:rFonts w:asciiTheme="minorEastAsia" w:hAnsiTheme="minorEastAsia"/>
+          <w:sz w:val="24"/>
+          <w:szCs w:val="24"/>
+        </w:rPr>
+      </w:pPr>
+    </w:p>
+    <w:p>
+      <w:pPr>
+        <w:pStyle w:val="3"/>
+        <w:rPr>
+          <w:rFonts w:asciiTheme="minorEastAsia" w:hAnsiTheme="minorEastAsia"/>
+          <w:sz w:val="24"/>
+          <w:szCs w:val="24"/>
+        </w:rPr>
+      </w:pPr>
+      <w:r>
+        <w:rPr>
+          <w:rFonts w:asciiTheme="minorEastAsia" w:hAnsiTheme="minorEastAsia"/>
+          <w:sz w:val="24"/>
+          <w:szCs w:val="24"/>
+        </w:rPr>
+        <w:t>HMaster</w:t>
+      </w:r>
+    </w:p>
+    <w:p>
+      <w:pPr>
+        <w:rPr>
+          <w:rFonts w:asciiTheme="minorEastAsia" w:hAnsiTheme="minorEastAsia"/>
+          <w:sz w:val="24"/>
+          <w:szCs w:val="24"/>
+        </w:rPr>
       </w:pPr>
       <w:r>
         <w:rPr>
@@ -2351,7 +2396,7 @@
           <w:sz w:val="24"/>
           <w:szCs w:val="24"/>
         </w:rPr>
-        <w:t>保证任何时候，只有一个hmaster</w:t>
+        <w:t>启动多个，只有一个在运行，即主备模式（高可</w:t>
       </w:r>
       <w:r>
         <w:rPr>
@@ -2359,16 +2404,33 @@
           <w:sz w:val="24"/>
           <w:szCs w:val="24"/>
         </w:rPr>
-        <w:t>,无单点故障</w:t>
-      </w:r>
-    </w:p>
-    <w:p>
-      <w:pPr>
+        <w:t>用）</w:t>
+      </w:r>
+    </w:p>
+    <w:p>
+      <w:pPr>
+        <w:rPr>
+          <w:rFonts w:asciiTheme="minorEastAsia" w:hAnsiTheme="minorEastAsia"/>
+          <w:sz w:val="24"/>
+          <w:szCs w:val="24"/>
+        </w:rPr>
+      </w:pPr>
+      <w:r>
         <w:rPr>
           <w:rFonts w:asciiTheme="minorEastAsia" w:hAnsiTheme="minorEastAsia" w:hint="eastAsia"/>
           <w:sz w:val="24"/>
           <w:szCs w:val="24"/>
         </w:rPr>
+        <w:t>管理regionserver的负载均衡</w:t>
+      </w:r>
+    </w:p>
+    <w:p>
+      <w:pPr>
+        <w:rPr>
+          <w:rFonts w:asciiTheme="minorEastAsia" w:hAnsiTheme="minorEastAsia"/>
+          <w:sz w:val="24"/>
+          <w:szCs w:val="24"/>
+        </w:rPr>
       </w:pPr>
       <w:r>
         <w:rPr>
@@ -2376,227 +2438,47 @@
           <w:sz w:val="24"/>
           <w:szCs w:val="24"/>
         </w:rPr>
-        <w:t>存储hbase的schema和table元数据</w:t>
-      </w:r>
-    </w:p>
-    <w:p>
-      <w:pPr>
+        <w:t>region split后，新region的分布</w:t>
+      </w:r>
+    </w:p>
+    <w:p>
+      <w:pPr>
+        <w:rPr>
+          <w:rFonts w:asciiTheme="minorEastAsia" w:hAnsiTheme="minorEastAsia"/>
+          <w:sz w:val="24"/>
+          <w:szCs w:val="24"/>
+        </w:rPr>
+      </w:pPr>
+      <w:r>
         <w:rPr>
           <w:rFonts w:asciiTheme="minorEastAsia" w:hAnsiTheme="minorEastAsia" w:hint="eastAsia"/>
           <w:sz w:val="24"/>
           <w:szCs w:val="24"/>
         </w:rPr>
-      </w:pPr>
-    </w:p>
-    <w:p>
-      <w:pPr>
+        <w:t>管理用户对表的增删改查操作。</w:t>
+      </w:r>
+    </w:p>
+    <w:p>
+      <w:pPr>
+        <w:rPr>
+          <w:rFonts w:asciiTheme="minorEastAsia" w:hAnsiTheme="minorEastAsia"/>
+          <w:sz w:val="24"/>
+          <w:szCs w:val="24"/>
+        </w:rPr>
+      </w:pPr>
+      <w:r>
         <w:rPr>
           <w:rFonts w:asciiTheme="minorEastAsia" w:hAnsiTheme="minorEastAsia" w:hint="eastAsia"/>
           <w:sz w:val="24"/>
           <w:szCs w:val="24"/>
         </w:rPr>
-      </w:pPr>
-      <w:r>
-        <w:rPr>
-          <w:rFonts w:asciiTheme="minorEastAsia" w:hAnsiTheme="minorEastAsia" w:hint="eastAsia"/>
-          <w:sz w:val="24"/>
-          <w:szCs w:val="24"/>
-        </w:rPr>
-        <w:t>1、hbase regionserver 向zookeeper注册，提供hbase regionserver</w:t>
-      </w:r>
-      <w:r>
-        <w:rPr>
-          <w:rFonts w:asciiTheme="minorEastAsia" w:hAnsiTheme="minorEastAsia" w:hint="eastAsia"/>
-          <w:sz w:val="24"/>
-          <w:szCs w:val="24"/>
-        </w:rPr>
-        <w:t>状态信息（是否在线）,并报告给master</w:t>
-      </w:r>
-    </w:p>
-    <w:p>
-      <w:pPr>
-        <w:rPr>
-          <w:rFonts w:asciiTheme="minorEastAsia" w:hAnsiTheme="minorEastAsia" w:hint="eastAsia"/>
-          <w:sz w:val="24"/>
-          <w:szCs w:val="24"/>
-        </w:rPr>
-      </w:pPr>
-      <w:r>
-        <w:rPr>
-          <w:rFonts w:asciiTheme="minorEastAsia" w:hAnsiTheme="minorEastAsia" w:hint="eastAsia"/>
-          <w:sz w:val="24"/>
-          <w:szCs w:val="24"/>
-        </w:rPr>
-        <w:t>2、hmaster启动时候会将hbase系统表-ROOT- 加载到 zookeeper cluster，通过zookeeper cluster可以获取当前系统表.META.的存储所对应的regionserver信息。</w:t>
-      </w:r>
-    </w:p>
-    <w:p>
-      <w:pPr>
-        <w:rPr>
-          <w:rFonts w:asciiTheme="minorEastAsia" w:hAnsiTheme="minorEastAsia"/>
-          <w:sz w:val="24"/>
-          <w:szCs w:val="24"/>
-        </w:rPr>
-      </w:pPr>
-      <w:r>
-        <w:rPr>
-          <w:rFonts w:asciiTheme="minorEastAsia" w:hAnsiTheme="minorEastAsia"/>
-          <w:sz w:val="24"/>
-          <w:szCs w:val="24"/>
-        </w:rPr>
-        <w:t xml:space="preserve"> </w:t>
-      </w:r>
-    </w:p>
-    <w:p>
-      <w:pPr>
-        <w:rPr>
-          <w:rFonts w:asciiTheme="minorEastAsia" w:hAnsiTheme="minorEastAsia" w:hint="eastAsia"/>
-          <w:sz w:val="24"/>
-          <w:szCs w:val="24"/>
-        </w:rPr>
-      </w:pPr>
-      <w:r>
-        <w:rPr>
-          <w:rFonts w:asciiTheme="minorEastAsia" w:hAnsiTheme="minorEastAsia" w:hint="eastAsia"/>
-          <w:sz w:val="24"/>
-          <w:szCs w:val="24"/>
-        </w:rPr>
-        <w:t>zookeeper是hbase集群的"协调器"。由于zookeeper的轻量级特性，因此我们可以将多个hbase集群共用一个zookeeper集群，以节约大量的服务器。多个hbase集群共用zookeeper集群的方法是使用同一组ip，修改不同hbase集群的"zookeeper.znode.parent"属性，让它们使用不同的根目录。比如cluster1使用/hbase-c1,cluster2使用/hbase-c2，等等。</w:t>
-      </w:r>
-    </w:p>
-    <w:p>
-      <w:pPr>
-        <w:rPr>
-          <w:rFonts w:asciiTheme="minorEastAsia" w:hAnsiTheme="minorEastAsia" w:hint="eastAsia"/>
-          <w:sz w:val="24"/>
-          <w:szCs w:val="24"/>
-        </w:rPr>
-      </w:pPr>
-    </w:p>
-    <w:p>
-      <w:pPr>
-        <w:rPr>
-          <w:rFonts w:asciiTheme="minorEastAsia" w:hAnsiTheme="minorEastAsia" w:hint="eastAsia"/>
-          <w:sz w:val="24"/>
-          <w:szCs w:val="24"/>
-        </w:rPr>
-      </w:pPr>
-    </w:p>
-    <w:p>
-      <w:pPr>
-        <w:rPr>
-          <w:rFonts w:asciiTheme="minorEastAsia" w:hAnsiTheme="minorEastAsia"/>
-          <w:sz w:val="24"/>
-          <w:szCs w:val="24"/>
-        </w:rPr>
-      </w:pPr>
-      <w:r>
-        <w:rPr>
-          <w:rFonts w:asciiTheme="minorEastAsia" w:hAnsiTheme="minorEastAsia"/>
-          <w:sz w:val="24"/>
-          <w:szCs w:val="24"/>
-        </w:rPr>
-        <w:t>HMaster</w:t>
-      </w:r>
-    </w:p>
-    <w:p>
-      <w:pPr>
-        <w:rPr>
-          <w:rFonts w:asciiTheme="minorEastAsia" w:hAnsiTheme="minorEastAsia" w:hint="eastAsia"/>
-          <w:sz w:val="24"/>
-          <w:szCs w:val="24"/>
-        </w:rPr>
-      </w:pPr>
-      <w:r>
-        <w:rPr>
-          <w:rFonts w:asciiTheme="minorEastAsia" w:hAnsiTheme="minorEastAsia" w:hint="eastAsia"/>
-          <w:sz w:val="24"/>
-          <w:szCs w:val="24"/>
-        </w:rPr>
-        <w:t>启动多个，只有一个在运行，即主备模式（高可</w:t>
-      </w:r>
-      <w:r>
-        <w:rPr>
-          <w:rFonts w:asciiTheme="minorEastAsia" w:hAnsiTheme="minorEastAsia" w:hint="eastAsia"/>
-          <w:sz w:val="24"/>
-          <w:szCs w:val="24"/>
-        </w:rPr>
-        <w:t>用）</w:t>
-      </w:r>
-    </w:p>
-    <w:p>
-      <w:pPr>
-        <w:rPr>
-          <w:rFonts w:asciiTheme="minorEastAsia" w:hAnsiTheme="minorEastAsia" w:hint="eastAsia"/>
-          <w:sz w:val="24"/>
-          <w:szCs w:val="24"/>
-        </w:rPr>
-      </w:pPr>
-      <w:r>
-        <w:rPr>
-          <w:rFonts w:asciiTheme="minorEastAsia" w:hAnsiTheme="minorEastAsia" w:hint="eastAsia"/>
-          <w:sz w:val="24"/>
-          <w:szCs w:val="24"/>
-        </w:rPr>
-        <w:t>管理regionserver的负载均衡</w:t>
-      </w:r>
-    </w:p>
-    <w:p>
-      <w:pPr>
-        <w:rPr>
-          <w:rFonts w:asciiTheme="minorEastAsia" w:hAnsiTheme="minorEastAsia" w:hint="eastAsia"/>
-          <w:sz w:val="24"/>
-          <w:szCs w:val="24"/>
-        </w:rPr>
-      </w:pPr>
-      <w:r>
-        <w:rPr>
-          <w:rFonts w:asciiTheme="minorEastAsia" w:hAnsiTheme="minorEastAsia" w:hint="eastAsia"/>
-          <w:sz w:val="24"/>
-          <w:szCs w:val="24"/>
-        </w:rPr>
-        <w:lastRenderedPageBreak/>
-        <w:t>region split后，新region的分布</w:t>
-      </w:r>
-    </w:p>
-    <w:p>
-      <w:pPr>
-        <w:rPr>
-          <w:rFonts w:asciiTheme="minorEastAsia" w:hAnsiTheme="minorEastAsia" w:hint="eastAsia"/>
-          <w:sz w:val="24"/>
-          <w:szCs w:val="24"/>
-        </w:rPr>
-      </w:pPr>
-      <w:r>
-        <w:rPr>
-          <w:rFonts w:asciiTheme="minorEastAsia" w:hAnsiTheme="minorEastAsia" w:hint="eastAsia"/>
-          <w:sz w:val="24"/>
-          <w:szCs w:val="24"/>
-        </w:rPr>
-        <w:t>管理用户对表的增删改查操作。</w:t>
-      </w:r>
-    </w:p>
-    <w:p>
-      <w:pPr>
-        <w:rPr>
-          <w:rFonts w:asciiTheme="minorEastAsia" w:hAnsiTheme="minorEastAsia" w:hint="eastAsia"/>
-          <w:sz w:val="24"/>
-          <w:szCs w:val="24"/>
-        </w:rPr>
-      </w:pPr>
-      <w:r>
-        <w:rPr>
-          <w:rFonts w:asciiTheme="minorEastAsia" w:hAnsiTheme="minorEastAsia" w:hint="eastAsia"/>
-          <w:sz w:val="24"/>
-          <w:szCs w:val="24"/>
-        </w:rPr>
         <w:t>其中HMaster节点用于：</w:t>
       </w:r>
     </w:p>
     <w:p>
       <w:pPr>
         <w:rPr>
-          <w:rFonts w:asciiTheme="minorEastAsia" w:hAnsiTheme="minorEastAsia" w:hint="eastAsia"/>
+          <w:rFonts w:asciiTheme="minorEastAsia" w:hAnsiTheme="minorEastAsia"/>
           <w:sz w:val="24"/>
           <w:szCs w:val="24"/>
         </w:rPr>
@@ -2622,7 +2504,7 @@
     <w:p>
       <w:pPr>
         <w:rPr>
-          <w:rFonts w:asciiTheme="minorEastAsia" w:hAnsiTheme="minorEastAsia" w:hint="eastAsia"/>
+          <w:rFonts w:asciiTheme="minorEastAsia" w:hAnsiTheme="minorEastAsia"/>
           <w:sz w:val="24"/>
           <w:szCs w:val="24"/>
         </w:rPr>
@@ -2648,7 +2530,7 @@
     <w:p>
       <w:pPr>
         <w:rPr>
-          <w:rFonts w:asciiTheme="minorEastAsia" w:hAnsiTheme="minorEastAsia" w:hint="eastAsia"/>
+          <w:rFonts w:asciiTheme="minorEastAsia" w:hAnsiTheme="minorEastAsia"/>
           <w:sz w:val="24"/>
           <w:szCs w:val="24"/>
         </w:rPr>
@@ -2674,7 +2556,7 @@
     <w:p>
       <w:pPr>
         <w:rPr>
-          <w:rFonts w:asciiTheme="minorEastAsia" w:hAnsiTheme="minorEastAsia" w:hint="eastAsia"/>
+          <w:rFonts w:asciiTheme="minorEastAsia" w:hAnsiTheme="minorEastAsia"/>
           <w:sz w:val="24"/>
           <w:szCs w:val="24"/>
         </w:rPr>
@@ -2700,7 +2582,7 @@
     <w:p>
       <w:pPr>
         <w:rPr>
-          <w:rFonts w:asciiTheme="minorEastAsia" w:hAnsiTheme="minorEastAsia" w:hint="eastAsia"/>
+          <w:rFonts w:asciiTheme="minorEastAsia" w:hAnsiTheme="minorEastAsia"/>
           <w:sz w:val="24"/>
           <w:szCs w:val="24"/>
         </w:rPr>
@@ -2725,11 +2607,29 @@
     </w:p>
     <w:p>
       <w:pPr>
+        <w:pStyle w:val="3"/>
+        <w:rPr>
+          <w:rFonts w:asciiTheme="minorEastAsia" w:hAnsiTheme="minorEastAsia"/>
+          <w:sz w:val="24"/>
+          <w:szCs w:val="24"/>
+        </w:rPr>
+      </w:pPr>
+      <w:r>
         <w:rPr>
           <w:rFonts w:asciiTheme="minorEastAsia" w:hAnsiTheme="minorEastAsia" w:hint="eastAsia"/>
           <w:sz w:val="24"/>
           <w:szCs w:val="24"/>
         </w:rPr>
+        <w:t>hregion server</w:t>
+      </w:r>
+    </w:p>
+    <w:p>
+      <w:pPr>
+        <w:rPr>
+          <w:rFonts w:asciiTheme="minorEastAsia" w:hAnsiTheme="minorEastAsia"/>
+          <w:sz w:val="24"/>
+          <w:szCs w:val="24"/>
+        </w:rPr>
       </w:pPr>
       <w:r>
         <w:rPr>
@@ -2737,38 +2637,21 @@
           <w:sz w:val="24"/>
           <w:szCs w:val="24"/>
         </w:rPr>
-        <w:t>hregion server</w:t>
-      </w:r>
-    </w:p>
-    <w:p>
-      <w:pPr>
+        <w:t>管理region,处理</w:t>
+      </w:r>
+      <w:r>
         <w:rPr>
           <w:rFonts w:asciiTheme="minorEastAsia" w:hAnsiTheme="minorEastAsia" w:hint="eastAsia"/>
           <w:sz w:val="24"/>
           <w:szCs w:val="24"/>
         </w:rPr>
-      </w:pPr>
-      <w:r>
-        <w:rPr>
-          <w:rFonts w:asciiTheme="minorEastAsia" w:hAnsiTheme="minorEastAsia" w:hint="eastAsia"/>
-          <w:sz w:val="24"/>
-          <w:szCs w:val="24"/>
-        </w:rPr>
-        <w:t>管理region,处理</w:t>
-      </w:r>
-      <w:r>
-        <w:rPr>
-          <w:rFonts w:asciiTheme="minorEastAsia" w:hAnsiTheme="minorEastAsia" w:hint="eastAsia"/>
-          <w:sz w:val="24"/>
-          <w:szCs w:val="24"/>
-        </w:rPr>
         <w:t>region io请求切分变得过大的region</w:t>
       </w:r>
     </w:p>
     <w:p>
       <w:pPr>
         <w:rPr>
-          <w:rFonts w:asciiTheme="minorEastAsia" w:hAnsiTheme="minorEastAsia" w:hint="eastAsia"/>
+          <w:rFonts w:asciiTheme="minorEastAsia" w:hAnsiTheme="minorEastAsia"/>
           <w:sz w:val="24"/>
           <w:szCs w:val="24"/>
         </w:rPr>
@@ -2790,7 +2673,7 @@
         <w:ind w:left="450"/>
         <w:jc w:val="left"/>
         <w:rPr>
-          <w:rFonts w:asciiTheme="minorEastAsia" w:hAnsiTheme="minorEastAsia" w:hint="eastAsia"/>
+          <w:rFonts w:asciiTheme="minorEastAsia" w:hAnsiTheme="minorEastAsia"/>
           <w:sz w:val="24"/>
           <w:szCs w:val="24"/>
         </w:rPr>
@@ -2812,24 +2695,24 @@
         <w:ind w:left="450"/>
         <w:jc w:val="left"/>
         <w:rPr>
+          <w:rFonts w:asciiTheme="minorEastAsia" w:hAnsiTheme="minorEastAsia"/>
+          <w:sz w:val="24"/>
+          <w:szCs w:val="24"/>
+        </w:rPr>
+      </w:pPr>
+      <w:r>
+        <w:rPr>
           <w:rFonts w:asciiTheme="minorEastAsia" w:hAnsiTheme="minorEastAsia" w:hint="eastAsia"/>
           <w:sz w:val="24"/>
           <w:szCs w:val="24"/>
         </w:rPr>
-      </w:pPr>
-      <w:r>
-        <w:rPr>
-          <w:rFonts w:asciiTheme="minorEastAsia" w:hAnsiTheme="minorEastAsia" w:hint="eastAsia"/>
-          <w:sz w:val="24"/>
-          <w:szCs w:val="24"/>
-        </w:rPr>
         <w:t>Client直接通过HRegionServer读写数据（从HMaster中获取元数据，找到RowKey所在的HRegion/HRegionServer后）。</w:t>
       </w:r>
     </w:p>
     <w:p>
       <w:pPr>
         <w:rPr>
-          <w:rFonts w:asciiTheme="minorEastAsia" w:hAnsiTheme="minorEastAsia" w:hint="eastAsia"/>
+          <w:rFonts w:asciiTheme="minorEastAsia" w:hAnsiTheme="minorEastAsia"/>
           <w:sz w:val="24"/>
           <w:szCs w:val="24"/>
         </w:rPr>
@@ -2911,7 +2794,7 @@
     <w:p>
       <w:pPr>
         <w:rPr>
-          <w:rFonts w:asciiTheme="minorEastAsia" w:hAnsiTheme="minorEastAsia" w:hint="eastAsia"/>
+          <w:rFonts w:asciiTheme="minorEastAsia" w:hAnsiTheme="minorEastAsia"/>
           <w:sz w:val="24"/>
           <w:szCs w:val="24"/>
         </w:rPr>
@@ -2920,6 +2803,7 @@
         <w:rPr>
           <w:noProof/>
         </w:rPr>
+        <w:lastRenderedPageBreak/>
         <w:drawing>
           <wp:inline distT="0" distB="0" distL="0" distR="0" wp14:anchorId="3414E962" wp14:editId="5260A9B1">
             <wp:extent cx="5274310" cy="3530858"/>
@@ -2983,33 +2867,32 @@
     <w:p>
       <w:pPr>
         <w:rPr>
+          <w:rFonts w:asciiTheme="minorEastAsia" w:hAnsiTheme="minorEastAsia"/>
+          <w:sz w:val="24"/>
+          <w:szCs w:val="24"/>
+        </w:rPr>
+      </w:pPr>
+    </w:p>
+    <w:p>
+      <w:pPr>
+        <w:pStyle w:val="3"/>
+        <w:rPr>
+          <w:rFonts w:asciiTheme="minorEastAsia" w:hAnsiTheme="minorEastAsia"/>
+          <w:sz w:val="24"/>
+          <w:szCs w:val="24"/>
+        </w:rPr>
+      </w:pPr>
+      <w:r>
+        <w:rPr>
           <w:rFonts w:asciiTheme="minorEastAsia" w:hAnsiTheme="minorEastAsia" w:hint="eastAsia"/>
           <w:sz w:val="24"/>
           <w:szCs w:val="24"/>
         </w:rPr>
-      </w:pPr>
-    </w:p>
-    <w:p>
-      <w:pPr>
-        <w:pStyle w:val="2"/>
-        <w:rPr>
-          <w:rFonts w:asciiTheme="minorEastAsia" w:eastAsiaTheme="minorEastAsia" w:hAnsiTheme="minorEastAsia"/>
-          <w:sz w:val="24"/>
-          <w:szCs w:val="24"/>
-        </w:rPr>
-      </w:pPr>
-      <w:r>
-        <w:rPr>
-          <w:rFonts w:asciiTheme="minorEastAsia" w:eastAsiaTheme="minorEastAsia" w:hAnsiTheme="minorEastAsia" w:hint="eastAsia"/>
-          <w:sz w:val="24"/>
-          <w:szCs w:val="24"/>
-        </w:rPr>
-        <w:lastRenderedPageBreak/>
         <w:t>region</w:t>
       </w:r>
       <w:r>
         <w:rPr>
-          <w:rFonts w:asciiTheme="minorEastAsia" w:eastAsiaTheme="minorEastAsia" w:hAnsiTheme="minorEastAsia"/>
+          <w:rFonts w:asciiTheme="minorEastAsia" w:hAnsiTheme="minorEastAsia"/>
           <w:sz w:val="24"/>
           <w:szCs w:val="24"/>
         </w:rPr>
@@ -3022,7 +2905,7 @@
         <w:spacing w:after="330"/>
         <w:jc w:val="left"/>
         <w:rPr>
-          <w:rFonts w:asciiTheme="minorEastAsia" w:hAnsiTheme="minorEastAsia" w:cs="宋体" w:hint="eastAsia"/>
+          <w:rFonts w:asciiTheme="minorEastAsia" w:hAnsiTheme="minorEastAsia" w:cs="宋体"/>
           <w:color w:val="333333"/>
           <w:kern w:val="0"/>
           <w:sz w:val="24"/>
@@ -3046,7 +2929,7 @@
         <w:spacing w:line="420" w:lineRule="atLeast"/>
         <w:jc w:val="center"/>
         <w:rPr>
-          <w:rFonts w:asciiTheme="minorEastAsia" w:hAnsiTheme="minorEastAsia" w:cs="宋体" w:hint="eastAsia"/>
+          <w:rFonts w:asciiTheme="minorEastAsia" w:hAnsiTheme="minorEastAsia" w:cs="宋体"/>
           <w:color w:val="333333"/>
           <w:kern w:val="0"/>
           <w:sz w:val="24"/>
@@ -3122,7 +3005,7 @@
         <w:spacing w:after="330"/>
         <w:jc w:val="left"/>
         <w:rPr>
-          <w:rFonts w:asciiTheme="minorEastAsia" w:hAnsiTheme="minorEastAsia" w:cs="宋体" w:hint="eastAsia"/>
+          <w:rFonts w:asciiTheme="minorEastAsia" w:hAnsiTheme="minorEastAsia" w:cs="宋体"/>
           <w:color w:val="333333"/>
           <w:kern w:val="0"/>
           <w:sz w:val="24"/>
@@ -3137,6 +3020,7 @@
           <w:sz w:val="24"/>
           <w:szCs w:val="24"/>
         </w:rPr>
+        <w:lastRenderedPageBreak/>
         <w:t>​</w:t>
       </w:r>
     </w:p>
@@ -3146,7 +3030,7 @@
         <w:spacing w:after="330"/>
         <w:jc w:val="left"/>
         <w:rPr>
-          <w:rFonts w:asciiTheme="minorEastAsia" w:hAnsiTheme="minorEastAsia" w:cs="宋体" w:hint="eastAsia"/>
+          <w:rFonts w:asciiTheme="minorEastAsia" w:hAnsiTheme="minorEastAsia" w:cs="宋体"/>
           <w:color w:val="333333"/>
           <w:kern w:val="0"/>
           <w:sz w:val="24"/>
@@ -3170,7 +3054,7 @@
         <w:spacing w:line="420" w:lineRule="atLeast"/>
         <w:jc w:val="center"/>
         <w:rPr>
-          <w:rFonts w:asciiTheme="minorEastAsia" w:hAnsiTheme="minorEastAsia" w:cs="宋体" w:hint="eastAsia"/>
+          <w:rFonts w:asciiTheme="minorEastAsia" w:hAnsiTheme="minorEastAsia" w:cs="宋体"/>
           <w:color w:val="333333"/>
           <w:kern w:val="0"/>
           <w:sz w:val="24"/>
@@ -3261,7 +3145,6 @@
           <w:sz w:val="24"/>
           <w:szCs w:val="24"/>
         </w:rPr>
-        <w:lastRenderedPageBreak/>
         <w:t>​</w:t>
       </w:r>
       <w:r>
@@ -3327,203 +3210,952 @@
     </w:p>
     <w:p>
       <w:pPr>
-        <w:pStyle w:val="2"/>
+        <w:pStyle w:val="3"/>
+        <w:rPr>
+          <w:rFonts w:asciiTheme="minorEastAsia" w:hAnsiTheme="minorEastAsia"/>
+          <w:sz w:val="24"/>
+          <w:szCs w:val="24"/>
+        </w:rPr>
+      </w:pPr>
+      <w:r>
+        <w:rPr>
+          <w:rFonts w:asciiTheme="minorEastAsia" w:hAnsiTheme="minorEastAsia" w:hint="eastAsia"/>
+          <w:sz w:val="24"/>
+          <w:szCs w:val="24"/>
+        </w:rPr>
+        <w:t>HLog</w:t>
+      </w:r>
+    </w:p>
+    <w:p>
+      <w:pPr>
+        <w:pStyle w:val="a3"/>
+        <w:spacing w:before="0" w:beforeAutospacing="0" w:after="0" w:afterAutospacing="0"/>
         <w:rPr>
           <w:rFonts w:asciiTheme="minorEastAsia" w:eastAsiaTheme="minorEastAsia" w:hAnsiTheme="minorEastAsia"/>
-          <w:sz w:val="24"/>
-          <w:szCs w:val="24"/>
-        </w:rPr>
-      </w:pPr>
+        </w:rPr>
+      </w:pPr>
+      <w:r>
+        <w:rPr>
+          <w:rFonts w:asciiTheme="minorEastAsia" w:eastAsiaTheme="minorEastAsia" w:hAnsiTheme="minorEastAsia" w:cs="Calibri"/>
+        </w:rPr>
+        <w:t>wal</w:t>
+      </w:r>
       <w:r>
         <w:rPr>
           <w:rFonts w:asciiTheme="minorEastAsia" w:eastAsiaTheme="minorEastAsia" w:hAnsiTheme="minorEastAsia" w:hint="eastAsia"/>
-          <w:sz w:val="24"/>
-          <w:szCs w:val="24"/>
-        </w:rPr>
-        <w:t>查询数据：</w:t>
-      </w:r>
-    </w:p>
-    <w:p>
-      <w:pPr>
+        </w:rPr>
+        <w:t>：预写日志文件</w:t>
+      </w:r>
+    </w:p>
+    <w:p>
+      <w:pPr>
+        <w:rPr>
+          <w:rFonts w:asciiTheme="minorEastAsia" w:hAnsiTheme="minorEastAsia"/>
+          <w:sz w:val="24"/>
+          <w:szCs w:val="24"/>
+        </w:rPr>
+      </w:pPr>
+      <w:r>
         <w:rPr>
           <w:rFonts w:asciiTheme="minorEastAsia" w:hAnsiTheme="minorEastAsia" w:hint="eastAsia"/>
           <w:sz w:val="24"/>
           <w:szCs w:val="24"/>
         </w:rPr>
-      </w:pPr>
-      <w:r>
+        <w:t>灾难备份</w:t>
+      </w:r>
+    </w:p>
+    <w:p>
+      <w:r>
+        <w:rPr>
+          <w:rFonts w:hint="eastAsia"/>
+        </w:rPr>
+        <w:t>一个</w:t>
+      </w:r>
+      <w:r>
+        <w:t>RegionServer</w:t>
+      </w:r>
+      <w:r>
+        <w:rPr>
+          <w:rFonts w:hint="eastAsia"/>
+        </w:rPr>
+        <w:t>维护一个</w:t>
+      </w:r>
+      <w:r>
+        <w:t>LOG</w:t>
+      </w:r>
+    </w:p>
+    <w:p>
+      <w:pPr>
+        <w:rPr>
+          <w:rFonts w:ascii="宋体" w:eastAsia="宋体" w:hAnsi="宋体" w:cs="宋体"/>
+          <w:kern w:val="0"/>
+        </w:rPr>
+      </w:pPr>
+      <w:r>
+        <w:rPr>
+          <w:rFonts w:ascii="宋体" w:eastAsia="宋体" w:hAnsi="宋体" w:cs="宋体" w:hint="eastAsia"/>
+          <w:kern w:val="0"/>
+        </w:rPr>
+        <w:t>与一个</w:t>
+      </w:r>
+      <w:r>
+        <w:rPr>
+          <w:rFonts w:eastAsia="宋体"/>
+          <w:kern w:val="0"/>
+        </w:rPr>
+        <w:t>HRGION</w:t>
+      </w:r>
+      <w:r>
+        <w:rPr>
+          <w:rFonts w:ascii="宋体" w:eastAsia="宋体" w:hAnsi="宋体" w:cs="宋体" w:hint="eastAsia"/>
+          <w:kern w:val="0"/>
+        </w:rPr>
+        <w:t>维护一个</w:t>
+      </w:r>
+      <w:r>
+        <w:rPr>
+          <w:rFonts w:eastAsia="宋体"/>
+          <w:kern w:val="0"/>
+        </w:rPr>
+        <w:t>HLOG</w:t>
+      </w:r>
+      <w:r>
+        <w:rPr>
+          <w:rFonts w:ascii="宋体" w:eastAsia="宋体" w:hAnsi="宋体" w:cs="宋体" w:hint="eastAsia"/>
+          <w:kern w:val="0"/>
+        </w:rPr>
+        <w:t>区别</w:t>
+      </w:r>
+      <w:r>
+        <w:rPr>
+          <w:rFonts w:ascii="宋体" w:eastAsia="宋体" w:hAnsi="宋体" w:cs="宋体" w:hint="eastAsia"/>
+          <w:kern w:val="0"/>
+        </w:rPr>
+        <w:br/>
+      </w:r>
+      <w:r>
+        <w:rPr>
+          <w:rFonts w:eastAsia="宋体"/>
+          <w:kern w:val="0"/>
+        </w:rPr>
+        <w:lastRenderedPageBreak/>
+        <w:t>IO</w:t>
+      </w:r>
+      <w:r>
+        <w:rPr>
+          <w:rFonts w:ascii="宋体" w:eastAsia="宋体" w:hAnsi="宋体" w:cs="宋体" w:hint="eastAsia"/>
+          <w:kern w:val="0"/>
+        </w:rPr>
+        <w:t>流，一个</w:t>
+      </w:r>
+      <w:r>
+        <w:rPr>
+          <w:rFonts w:eastAsia="宋体"/>
+          <w:kern w:val="0"/>
+        </w:rPr>
+        <w:t>RegionServer</w:t>
+      </w:r>
+      <w:r>
+        <w:rPr>
+          <w:rFonts w:ascii="宋体" w:eastAsia="宋体" w:hAnsi="宋体" w:cs="宋体" w:hint="eastAsia"/>
+          <w:kern w:val="0"/>
+        </w:rPr>
+        <w:t>管理几百个</w:t>
+      </w:r>
+      <w:r>
+        <w:rPr>
+          <w:rFonts w:eastAsia="宋体"/>
+          <w:kern w:val="0"/>
+        </w:rPr>
+        <w:t>REGION</w:t>
+      </w:r>
+      <w:r>
+        <w:rPr>
+          <w:rFonts w:ascii="宋体" w:eastAsia="宋体" w:hAnsi="宋体" w:cs="宋体" w:hint="eastAsia"/>
+          <w:kern w:val="0"/>
+        </w:rPr>
+        <w:t>，增加</w:t>
+      </w:r>
+      <w:r>
+        <w:rPr>
+          <w:rFonts w:eastAsia="宋体"/>
+          <w:kern w:val="0"/>
+        </w:rPr>
+        <w:t>io</w:t>
+      </w:r>
+    </w:p>
+    <w:p>
+      <w:pPr>
+        <w:rPr>
+          <w:rFonts w:ascii="宋体" w:eastAsia="宋体" w:hAnsi="宋体" w:cs="宋体"/>
+          <w:kern w:val="0"/>
+        </w:rPr>
+      </w:pPr>
+      <w:r>
+        <w:rPr>
+          <w:rFonts w:ascii="宋体" w:eastAsia="宋体" w:hAnsi="宋体" w:cs="宋体" w:hint="eastAsia"/>
+          <w:kern w:val="0"/>
+        </w:rPr>
+        <w:t>实际上</w:t>
+      </w:r>
+      <w:r>
+        <w:rPr>
+          <w:rFonts w:eastAsia="宋体"/>
+          <w:kern w:val="0"/>
+        </w:rPr>
+        <w:t>regionserver</w:t>
+      </w:r>
+      <w:r>
+        <w:rPr>
+          <w:rFonts w:ascii="宋体" w:eastAsia="宋体" w:hAnsi="宋体" w:cs="宋体" w:hint="eastAsia"/>
+          <w:kern w:val="0"/>
+        </w:rPr>
+        <w:t>是</w:t>
+      </w:r>
+      <w:r>
+        <w:rPr>
+          <w:rFonts w:eastAsia="宋体"/>
+          <w:kern w:val="0"/>
+        </w:rPr>
+        <w:t>1</w:t>
+      </w:r>
+      <w:r>
+        <w:rPr>
+          <w:rFonts w:ascii="宋体" w:eastAsia="宋体" w:hAnsi="宋体" w:cs="宋体" w:hint="eastAsia"/>
+          <w:kern w:val="0"/>
+        </w:rPr>
+        <w:t>个用的多，也不会经常</w:t>
+      </w:r>
+      <w:r>
+        <w:rPr>
+          <w:rFonts w:eastAsia="宋体"/>
+          <w:kern w:val="0"/>
+        </w:rPr>
+        <w:t>regionserver</w:t>
+      </w:r>
+      <w:r>
+        <w:rPr>
+          <w:rFonts w:ascii="宋体" w:eastAsia="宋体" w:hAnsi="宋体" w:cs="宋体" w:hint="eastAsia"/>
+          <w:kern w:val="0"/>
+        </w:rPr>
+        <w:t>挂掉</w:t>
+      </w:r>
+    </w:p>
+    <w:p>
+      <w:pPr>
+        <w:pStyle w:val="3"/>
         <w:rPr>
           <w:rFonts w:asciiTheme="minorEastAsia" w:hAnsiTheme="minorEastAsia" w:hint="eastAsia"/>
           <w:sz w:val="24"/>
           <w:szCs w:val="24"/>
         </w:rPr>
-        <w:t>client-&gt;zookeeper-&gt;hbase:meta-&gt;user-table-&gt;put/get</w:t>
-      </w:r>
-    </w:p>
-    <w:p>
-      <w:pPr>
+      </w:pPr>
+      <w:r>
         <w:rPr>
           <w:rFonts w:asciiTheme="minorEastAsia" w:hAnsiTheme="minorEastAsia" w:hint="eastAsia"/>
           <w:sz w:val="24"/>
           <w:szCs w:val="24"/>
         </w:rPr>
-      </w:pPr>
-      <w:r>
-        <w:rPr>
-          <w:rFonts w:asciiTheme="minorEastAsia" w:hAnsiTheme="minorEastAsia" w:hint="eastAsia"/>
-          <w:sz w:val="24"/>
-          <w:szCs w:val="24"/>
-        </w:rPr>
-        <w:t>首先到zookeeper上找到系统自带的hbase的meta表信息，此表存放region在regionserver上的位置，然后找到对应的位置读取meta表，此表存放用户表的regionserver位置，从而获得regionserver的位置，到对应的位置进行put/get</w:t>
-      </w:r>
-    </w:p>
-    <w:p>
-      <w:pPr>
-        <w:rPr>
-          <w:rFonts w:asciiTheme="minorEastAsia" w:hAnsiTheme="minorEastAsia" w:hint="eastAsia"/>
-          <w:sz w:val="24"/>
-          <w:szCs w:val="24"/>
-        </w:rPr>
-      </w:pPr>
-    </w:p>
-    <w:p>
-      <w:pPr>
-        <w:rPr>
-          <w:rFonts w:asciiTheme="minorEastAsia" w:hAnsiTheme="minorEastAsia"/>
-          <w:sz w:val="24"/>
-          <w:szCs w:val="24"/>
-        </w:rPr>
-      </w:pPr>
-      <w:r>
-        <w:rPr>
-          <w:rFonts w:asciiTheme="minorEastAsia" w:hAnsiTheme="minorEastAsia" w:hint="eastAsia"/>
-          <w:sz w:val="24"/>
-          <w:szCs w:val="24"/>
-        </w:rPr>
-        <w:t>get:the fast</w:t>
-      </w:r>
-    </w:p>
-    <w:p>
-      <w:pPr>
-        <w:rPr>
-          <w:rFonts w:asciiTheme="minorEastAsia" w:hAnsiTheme="minorEastAsia"/>
-          <w:sz w:val="24"/>
-          <w:szCs w:val="24"/>
-        </w:rPr>
-      </w:pPr>
-      <w:r>
-        <w:rPr>
-          <w:rFonts w:asciiTheme="minorEastAsia" w:hAnsiTheme="minorEastAsia" w:hint="eastAsia"/>
-          <w:sz w:val="24"/>
-          <w:szCs w:val="24"/>
-        </w:rPr>
-        <w:t>scan range:</w:t>
-      </w:r>
-    </w:p>
-    <w:p>
-      <w:pPr>
-        <w:rPr>
-          <w:rFonts w:asciiTheme="minorEastAsia" w:hAnsiTheme="minorEastAsia"/>
-          <w:sz w:val="24"/>
-          <w:szCs w:val="24"/>
-        </w:rPr>
-      </w:pPr>
-      <w:r>
-        <w:rPr>
-          <w:rFonts w:asciiTheme="minorEastAsia" w:hAnsiTheme="minorEastAsia" w:hint="eastAsia"/>
-          <w:sz w:val="24"/>
-          <w:szCs w:val="24"/>
-        </w:rPr>
-        <w:t>scan :</w:t>
-      </w:r>
-    </w:p>
-    <w:p>
-      <w:pPr>
-        <w:rPr>
-          <w:rFonts w:asciiTheme="minorEastAsia" w:hAnsiTheme="minorEastAsia"/>
-          <w:sz w:val="24"/>
-          <w:szCs w:val="24"/>
-        </w:rPr>
-      </w:pPr>
-    </w:p>
-    <w:p>
-      <w:pPr>
-        <w:rPr>
-          <w:rFonts w:asciiTheme="minorEastAsia" w:hAnsiTheme="minorEastAsia"/>
-          <w:sz w:val="24"/>
-          <w:szCs w:val="24"/>
-        </w:rPr>
-      </w:pPr>
-      <w:r>
-        <w:rPr>
-          <w:rFonts w:asciiTheme="minorEastAsia" w:hAnsiTheme="minorEastAsia" w:hint="eastAsia"/>
-          <w:sz w:val="24"/>
-          <w:szCs w:val="24"/>
-        </w:rPr>
-        <w:t>delete:</w:t>
-      </w:r>
-    </w:p>
-    <w:p>
-      <w:pPr>
-        <w:rPr>
-          <w:rFonts w:asciiTheme="minorEastAsia" w:hAnsiTheme="minorEastAsia"/>
-          <w:sz w:val="24"/>
-          <w:szCs w:val="24"/>
-        </w:rPr>
-      </w:pPr>
-      <w:r>
-        <w:rPr>
-          <w:rFonts w:asciiTheme="minorEastAsia" w:hAnsiTheme="minorEastAsia"/>
-          <w:sz w:val="24"/>
-          <w:szCs w:val="24"/>
-        </w:rPr>
-        <w:t>http://blog.jobbole.com/91913/</w:t>
-      </w:r>
-    </w:p>
-    <w:p>
-      <w:pPr>
-        <w:rPr>
-          <w:rFonts w:asciiTheme="minorEastAsia" w:hAnsiTheme="minorEastAsia" w:hint="eastAsia"/>
-          <w:sz w:val="24"/>
-          <w:szCs w:val="24"/>
-        </w:rPr>
-      </w:pPr>
-      <w:r>
-        <w:rPr>
-          <w:rFonts w:asciiTheme="minorEastAsia" w:hAnsiTheme="minorEastAsia" w:hint="eastAsia"/>
-          <w:sz w:val="24"/>
-          <w:szCs w:val="24"/>
-        </w:rPr>
-        <w:t>row key:字典排序</w:t>
-      </w:r>
-    </w:p>
-    <w:p>
-      <w:pPr>
-        <w:pStyle w:val="2"/>
-        <w:rPr>
-          <w:rFonts w:asciiTheme="minorEastAsia" w:eastAsiaTheme="minorEastAsia" w:hAnsiTheme="minorEastAsia"/>
-          <w:sz w:val="24"/>
-          <w:szCs w:val="24"/>
-        </w:rPr>
-      </w:pPr>
-      <w:r>
-        <w:rPr>
-          <w:rFonts w:asciiTheme="minorEastAsia" w:eastAsiaTheme="minorEastAsia" w:hAnsiTheme="minorEastAsia" w:hint="eastAsia"/>
-          <w:sz w:val="24"/>
-          <w:szCs w:val="24"/>
-        </w:rPr>
-        <w:t>写入</w:t>
-      </w:r>
-      <w:r>
-        <w:rPr>
-          <w:rFonts w:asciiTheme="minorEastAsia" w:eastAsiaTheme="minorEastAsia" w:hAnsiTheme="minorEastAsia" w:hint="eastAsia"/>
-          <w:sz w:val="24"/>
-          <w:szCs w:val="24"/>
-        </w:rPr>
-        <w:t>数据方式：</w:t>
+        <w:t>blockCache</w:t>
+      </w:r>
+    </w:p>
+    <w:p>
+      <w:pPr>
+        <w:rPr>
+          <w:rFonts w:hint="eastAsia"/>
+        </w:rPr>
+      </w:pPr>
+      <w:r>
+        <w:rPr>
+          <w:rFonts w:hint="eastAsia"/>
+        </w:rPr>
+        <w:t>相对于</w:t>
+      </w:r>
+      <w:r>
+        <w:rPr>
+          <w:rFonts w:hint="eastAsia"/>
+        </w:rPr>
+        <w:t>regionserver</w:t>
+      </w:r>
+      <w:r>
+        <w:rPr>
+          <w:rFonts w:hint="eastAsia"/>
+        </w:rPr>
+        <w:t>的</w:t>
+      </w:r>
+    </w:p>
+    <w:p>
+      <w:pPr>
+        <w:rPr>
+          <w:rFonts w:hint="eastAsia"/>
+        </w:rPr>
+      </w:pPr>
+      <w:r>
+        <w:rPr>
+          <w:rFonts w:hint="eastAsia"/>
+        </w:rPr>
+        <w:t>增加读取性能</w:t>
+      </w:r>
+    </w:p>
+    <w:p>
+      <w:pPr>
+        <w:rPr>
+          <w:rFonts w:hint="eastAsia"/>
+        </w:rPr>
+      </w:pPr>
+      <w:r>
+        <w:rPr>
+          <w:rFonts w:hint="eastAsia"/>
+        </w:rPr>
+        <w:t>分级的</w:t>
+      </w:r>
+    </w:p>
+    <w:p>
+      <w:pPr>
+        <w:rPr>
+          <w:rFonts w:hint="eastAsia"/>
+        </w:rPr>
+      </w:pPr>
+      <w:r>
+        <w:rPr>
+          <w:rFonts w:hint="eastAsia"/>
+        </w:rPr>
+        <w:tab/>
+        <w:t>single</w:t>
+      </w:r>
+      <w:r>
+        <w:rPr>
+          <w:rFonts w:hint="eastAsia"/>
+        </w:rPr>
+        <w:t>（相对不重要</w:t>
+      </w:r>
+      <w:r>
+        <w:rPr>
+          <w:rFonts w:hint="eastAsia"/>
+        </w:rPr>
+        <w:t>，新数据过来，优先清除</w:t>
+      </w:r>
+      <w:r>
+        <w:rPr>
+          <w:rFonts w:hint="eastAsia"/>
+        </w:rPr>
+        <w:t>）</w:t>
+      </w:r>
+    </w:p>
+    <w:p>
+      <w:pPr>
+        <w:rPr>
+          <w:rFonts w:hint="eastAsia"/>
+        </w:rPr>
+      </w:pPr>
+      <w:r>
+        <w:rPr>
+          <w:rFonts w:hint="eastAsia"/>
+        </w:rPr>
+        <w:tab/>
+        <w:t>multi</w:t>
+      </w:r>
+      <w:r>
+        <w:rPr>
+          <w:rFonts w:hint="eastAsia"/>
+        </w:rPr>
+        <w:t>（用的次数比较多</w:t>
+      </w:r>
+      <w:r>
+        <w:rPr>
+          <w:rFonts w:hint="eastAsia"/>
+        </w:rPr>
+        <w:t>，新数据过来，其次清除</w:t>
+      </w:r>
+      <w:r>
+        <w:rPr>
+          <w:rFonts w:hint="eastAsia"/>
+        </w:rPr>
+        <w:t>）</w:t>
+      </w:r>
+    </w:p>
+    <w:p>
+      <w:r>
+        <w:rPr>
+          <w:rFonts w:hint="eastAsia"/>
+        </w:rPr>
+        <w:tab/>
+        <w:t>InMemory</w:t>
+      </w:r>
+      <w:r>
+        <w:rPr>
+          <w:rFonts w:hint="eastAsia"/>
+        </w:rPr>
+        <w:t>（元数据</w:t>
+      </w:r>
+      <w:r>
+        <w:rPr>
+          <w:rFonts w:hint="eastAsia"/>
+        </w:rPr>
+        <w:t>，不会清除）</w:t>
+      </w:r>
+    </w:p>
+    <w:p>
+      <w:pPr>
+        <w:widowControl/>
+        <w:shd w:val="clear" w:color="auto" w:fill="F7F7F7"/>
+        <w:tabs>
+          <w:tab w:val="left" w:pos="916"/>
+          <w:tab w:val="left" w:pos="1832"/>
+          <w:tab w:val="left" w:pos="2748"/>
+          <w:tab w:val="left" w:pos="3664"/>
+          <w:tab w:val="left" w:pos="4580"/>
+          <w:tab w:val="left" w:pos="5496"/>
+          <w:tab w:val="left" w:pos="6412"/>
+          <w:tab w:val="left" w:pos="7328"/>
+          <w:tab w:val="left" w:pos="8244"/>
+          <w:tab w:val="left" w:pos="9160"/>
+          <w:tab w:val="left" w:pos="10076"/>
+          <w:tab w:val="left" w:pos="10992"/>
+          <w:tab w:val="left" w:pos="11908"/>
+          <w:tab w:val="left" w:pos="12824"/>
+          <w:tab w:val="left" w:pos="13740"/>
+          <w:tab w:val="left" w:pos="14656"/>
+        </w:tabs>
+        <w:jc w:val="left"/>
+        <w:rPr>
+          <w:rFonts w:ascii="Consolas" w:eastAsia="宋体" w:hAnsi="Consolas" w:cs="Consolas"/>
+          <w:color w:val="333333"/>
+          <w:kern w:val="0"/>
+          <w:sz w:val="18"/>
+          <w:szCs w:val="18"/>
+          <w:bdr w:val="none" w:sz="0" w:space="0" w:color="auto" w:frame="1"/>
+        </w:rPr>
+      </w:pPr>
+      <w:r>
+        <w:rPr>
+          <w:rFonts w:ascii="Consolas" w:eastAsia="宋体" w:hAnsi="Consolas" w:cs="Consolas"/>
+          <w:color w:val="333333"/>
+          <w:kern w:val="0"/>
+          <w:sz w:val="18"/>
+          <w:szCs w:val="18"/>
+          <w:bdr w:val="none" w:sz="0" w:space="0" w:color="auto" w:frame="1"/>
+        </w:rPr>
+        <w:t>hbase(main):007:0&gt; describe 'user'</w:t>
+      </w:r>
+    </w:p>
+    <w:p>
+      <w:pPr>
+        <w:widowControl/>
+        <w:shd w:val="clear" w:color="auto" w:fill="F7F7F7"/>
+        <w:tabs>
+          <w:tab w:val="left" w:pos="916"/>
+          <w:tab w:val="left" w:pos="1832"/>
+          <w:tab w:val="left" w:pos="2748"/>
+          <w:tab w:val="left" w:pos="3664"/>
+          <w:tab w:val="left" w:pos="4580"/>
+          <w:tab w:val="left" w:pos="5496"/>
+          <w:tab w:val="left" w:pos="6412"/>
+          <w:tab w:val="left" w:pos="7328"/>
+          <w:tab w:val="left" w:pos="8244"/>
+          <w:tab w:val="left" w:pos="9160"/>
+          <w:tab w:val="left" w:pos="10076"/>
+          <w:tab w:val="left" w:pos="10992"/>
+          <w:tab w:val="left" w:pos="11908"/>
+          <w:tab w:val="left" w:pos="12824"/>
+          <w:tab w:val="left" w:pos="13740"/>
+          <w:tab w:val="left" w:pos="14656"/>
+        </w:tabs>
+        <w:jc w:val="left"/>
+        <w:rPr>
+          <w:rFonts w:ascii="Consolas" w:eastAsia="宋体" w:hAnsi="Consolas" w:cs="Consolas"/>
+          <w:color w:val="333333"/>
+          <w:kern w:val="0"/>
+          <w:sz w:val="18"/>
+          <w:szCs w:val="18"/>
+          <w:bdr w:val="none" w:sz="0" w:space="0" w:color="auto" w:frame="1"/>
+        </w:rPr>
+      </w:pPr>
+      <w:r>
+        <w:rPr>
+          <w:rFonts w:ascii="Consolas" w:eastAsia="宋体" w:hAnsi="Consolas" w:cs="Consolas"/>
+          <w:color w:val="333333"/>
+          <w:kern w:val="0"/>
+          <w:sz w:val="18"/>
+          <w:szCs w:val="18"/>
+          <w:bdr w:val="none" w:sz="0" w:space="0" w:color="auto" w:frame="1"/>
+        </w:rPr>
+        <w:t xml:space="preserve">DESCRIPTION                                                               ENABLED                                </w:t>
+      </w:r>
+    </w:p>
+    <w:p>
+      <w:pPr>
+        <w:widowControl/>
+        <w:shd w:val="clear" w:color="auto" w:fill="F7F7F7"/>
+        <w:tabs>
+          <w:tab w:val="left" w:pos="916"/>
+          <w:tab w:val="left" w:pos="1832"/>
+          <w:tab w:val="left" w:pos="2748"/>
+          <w:tab w:val="left" w:pos="3664"/>
+          <w:tab w:val="left" w:pos="4580"/>
+          <w:tab w:val="left" w:pos="5496"/>
+          <w:tab w:val="left" w:pos="6412"/>
+          <w:tab w:val="left" w:pos="7328"/>
+          <w:tab w:val="left" w:pos="8244"/>
+          <w:tab w:val="left" w:pos="9160"/>
+          <w:tab w:val="left" w:pos="10076"/>
+          <w:tab w:val="left" w:pos="10992"/>
+          <w:tab w:val="left" w:pos="11908"/>
+          <w:tab w:val="left" w:pos="12824"/>
+          <w:tab w:val="left" w:pos="13740"/>
+          <w:tab w:val="left" w:pos="14656"/>
+        </w:tabs>
+        <w:jc w:val="left"/>
+        <w:rPr>
+          <w:rFonts w:ascii="Consolas" w:eastAsia="宋体" w:hAnsi="Consolas" w:cs="Consolas"/>
+          <w:color w:val="333333"/>
+          <w:kern w:val="0"/>
+          <w:sz w:val="18"/>
+          <w:szCs w:val="18"/>
+          <w:bdr w:val="none" w:sz="0" w:space="0" w:color="auto" w:frame="1"/>
+        </w:rPr>
+      </w:pPr>
+      <w:r>
+        <w:rPr>
+          <w:rFonts w:ascii="Consolas" w:eastAsia="宋体" w:hAnsi="Consolas" w:cs="Consolas"/>
+          <w:color w:val="333333"/>
+          <w:kern w:val="0"/>
+          <w:sz w:val="18"/>
+          <w:szCs w:val="18"/>
+          <w:bdr w:val="none" w:sz="0" w:space="0" w:color="auto" w:frame="1"/>
+        </w:rPr>
+        <w:t xml:space="preserve"> 'user', {NAME =&gt; 'info', DATA_BLOCK_ENCODING =&gt; 'NONE', BLOOMFILTER =&gt; ' true                                   </w:t>
+      </w:r>
+    </w:p>
+    <w:p>
+      <w:pPr>
+        <w:widowControl/>
+        <w:shd w:val="clear" w:color="auto" w:fill="F7F7F7"/>
+        <w:tabs>
+          <w:tab w:val="left" w:pos="916"/>
+          <w:tab w:val="left" w:pos="1832"/>
+          <w:tab w:val="left" w:pos="2748"/>
+          <w:tab w:val="left" w:pos="3664"/>
+          <w:tab w:val="left" w:pos="4580"/>
+          <w:tab w:val="left" w:pos="5496"/>
+          <w:tab w:val="left" w:pos="6412"/>
+          <w:tab w:val="left" w:pos="7328"/>
+          <w:tab w:val="left" w:pos="8244"/>
+          <w:tab w:val="left" w:pos="9160"/>
+          <w:tab w:val="left" w:pos="10076"/>
+          <w:tab w:val="left" w:pos="10992"/>
+          <w:tab w:val="left" w:pos="11908"/>
+          <w:tab w:val="left" w:pos="12824"/>
+          <w:tab w:val="left" w:pos="13740"/>
+          <w:tab w:val="left" w:pos="14656"/>
+        </w:tabs>
+        <w:jc w:val="left"/>
+        <w:rPr>
+          <w:rFonts w:ascii="Consolas" w:eastAsia="宋体" w:hAnsi="Consolas" w:cs="Consolas"/>
+          <w:color w:val="333333"/>
+          <w:kern w:val="0"/>
+          <w:sz w:val="18"/>
+          <w:szCs w:val="18"/>
+          <w:bdr w:val="none" w:sz="0" w:space="0" w:color="auto" w:frame="1"/>
+        </w:rPr>
+      </w:pPr>
+      <w:r>
+        <w:rPr>
+          <w:rFonts w:ascii="Consolas" w:eastAsia="宋体" w:hAnsi="Consolas" w:cs="Consolas"/>
+          <w:color w:val="333333"/>
+          <w:kern w:val="0"/>
+          <w:sz w:val="18"/>
+          <w:szCs w:val="18"/>
+          <w:bdr w:val="none" w:sz="0" w:space="0" w:color="auto" w:frame="1"/>
+        </w:rPr>
+        <w:t xml:space="preserve"> ROW', REPLICATION_SCOPE =&gt; '0', VERSIONS =&gt; '1', COMPRESSION =&gt; 'NONE',                                         </w:t>
+      </w:r>
+    </w:p>
+    <w:p>
+      <w:pPr>
+        <w:widowControl/>
+        <w:shd w:val="clear" w:color="auto" w:fill="F7F7F7"/>
+        <w:tabs>
+          <w:tab w:val="left" w:pos="916"/>
+          <w:tab w:val="left" w:pos="1832"/>
+          <w:tab w:val="left" w:pos="2748"/>
+          <w:tab w:val="left" w:pos="3664"/>
+          <w:tab w:val="left" w:pos="4580"/>
+          <w:tab w:val="left" w:pos="5496"/>
+          <w:tab w:val="left" w:pos="6412"/>
+          <w:tab w:val="left" w:pos="7328"/>
+          <w:tab w:val="left" w:pos="8244"/>
+          <w:tab w:val="left" w:pos="9160"/>
+          <w:tab w:val="left" w:pos="10076"/>
+          <w:tab w:val="left" w:pos="10992"/>
+          <w:tab w:val="left" w:pos="11908"/>
+          <w:tab w:val="left" w:pos="12824"/>
+          <w:tab w:val="left" w:pos="13740"/>
+          <w:tab w:val="left" w:pos="14656"/>
+        </w:tabs>
+        <w:jc w:val="left"/>
+        <w:rPr>
+          <w:rFonts w:ascii="Consolas" w:eastAsia="宋体" w:hAnsi="Consolas" w:cs="Consolas"/>
+          <w:color w:val="FF0000"/>
+          <w:kern w:val="0"/>
+          <w:sz w:val="18"/>
+          <w:szCs w:val="18"/>
+          <w:bdr w:val="none" w:sz="0" w:space="0" w:color="auto" w:frame="1"/>
+        </w:rPr>
+      </w:pPr>
+      <w:r>
+        <w:rPr>
+          <w:rFonts w:ascii="Consolas" w:eastAsia="宋体" w:hAnsi="Consolas" w:cs="Consolas"/>
+          <w:color w:val="333333"/>
+          <w:kern w:val="0"/>
+          <w:sz w:val="18"/>
+          <w:szCs w:val="18"/>
+          <w:bdr w:val="none" w:sz="0" w:space="0" w:color="auto" w:frame="1"/>
+        </w:rPr>
+        <w:t xml:space="preserve"> MIN_VERSIONS =&gt; '0', TTL =&gt; 'FOREVER', KEEP_DELETED_CELLS =&gt; 'false', </w:t>
+      </w:r>
+      <w:r>
+        <w:rPr>
+          <w:rFonts w:ascii="Consolas" w:eastAsia="宋体" w:hAnsi="Consolas" w:cs="Consolas"/>
+          <w:color w:val="FF0000"/>
+          <w:kern w:val="0"/>
+          <w:sz w:val="18"/>
+          <w:szCs w:val="18"/>
+          <w:bdr w:val="none" w:sz="0" w:space="0" w:color="auto" w:frame="1"/>
+        </w:rPr>
+        <w:t xml:space="preserve">BL                                        </w:t>
+      </w:r>
+    </w:p>
+    <w:p>
+      <w:pPr>
+        <w:widowControl/>
+        <w:shd w:val="clear" w:color="auto" w:fill="F7F7F7"/>
+        <w:tabs>
+          <w:tab w:val="left" w:pos="916"/>
+          <w:tab w:val="left" w:pos="1832"/>
+          <w:tab w:val="left" w:pos="2748"/>
+          <w:tab w:val="left" w:pos="3664"/>
+          <w:tab w:val="left" w:pos="4580"/>
+          <w:tab w:val="left" w:pos="5496"/>
+          <w:tab w:val="left" w:pos="6412"/>
+          <w:tab w:val="left" w:pos="7328"/>
+          <w:tab w:val="left" w:pos="8244"/>
+          <w:tab w:val="left" w:pos="9160"/>
+          <w:tab w:val="left" w:pos="10076"/>
+          <w:tab w:val="left" w:pos="10992"/>
+          <w:tab w:val="left" w:pos="11908"/>
+          <w:tab w:val="left" w:pos="12824"/>
+          <w:tab w:val="left" w:pos="13740"/>
+          <w:tab w:val="left" w:pos="14656"/>
+        </w:tabs>
+        <w:jc w:val="left"/>
+        <w:rPr>
+          <w:rFonts w:ascii="Consolas" w:eastAsia="宋体" w:hAnsi="Consolas" w:cs="Consolas"/>
+          <w:color w:val="333333"/>
+          <w:kern w:val="0"/>
+          <w:sz w:val="18"/>
+          <w:szCs w:val="18"/>
+          <w:bdr w:val="none" w:sz="0" w:space="0" w:color="auto" w:frame="1"/>
+        </w:rPr>
+      </w:pPr>
+      <w:r>
+        <w:rPr>
+          <w:rFonts w:ascii="Consolas" w:eastAsia="宋体" w:hAnsi="Consolas" w:cs="Consolas"/>
+          <w:color w:val="FF0000"/>
+          <w:kern w:val="0"/>
+          <w:sz w:val="18"/>
+          <w:szCs w:val="18"/>
+          <w:bdr w:val="none" w:sz="0" w:space="0" w:color="auto" w:frame="1"/>
+        </w:rPr>
+        <w:t xml:space="preserve"> OCKSIZE =&gt; '65536',</w:t>
+      </w:r>
+      <w:r>
+        <w:rPr>
+          <w:rFonts w:ascii="Consolas" w:eastAsia="宋体" w:hAnsi="Consolas" w:cs="Consolas"/>
+          <w:color w:val="333333"/>
+          <w:kern w:val="0"/>
+          <w:sz w:val="18"/>
+          <w:szCs w:val="18"/>
+          <w:bdr w:val="none" w:sz="0" w:space="0" w:color="auto" w:frame="1"/>
+        </w:rPr>
+        <w:t xml:space="preserve"> </w:t>
+      </w:r>
+      <w:r>
+        <w:rPr>
+          <w:rFonts w:ascii="Consolas" w:eastAsia="宋体" w:hAnsi="Consolas" w:cs="Consolas"/>
+          <w:color w:val="FF0000"/>
+          <w:kern w:val="0"/>
+          <w:sz w:val="18"/>
+          <w:szCs w:val="18"/>
+          <w:bdr w:val="none" w:sz="0" w:space="0" w:color="auto" w:frame="1"/>
+        </w:rPr>
+        <w:t>IN_MEMORY =&gt; 'false', BLOCKCACHE =&gt; 'true'</w:t>
+      </w:r>
+      <w:r>
+        <w:rPr>
+          <w:rFonts w:ascii="Consolas" w:eastAsia="宋体" w:hAnsi="Consolas" w:cs="Consolas"/>
+          <w:color w:val="333333"/>
+          <w:kern w:val="0"/>
+          <w:sz w:val="18"/>
+          <w:szCs w:val="18"/>
+          <w:bdr w:val="none" w:sz="0" w:space="0" w:color="auto" w:frame="1"/>
+        </w:rPr>
+        <w:t xml:space="preserve">}                                                 </w:t>
+      </w:r>
+    </w:p>
+    <w:p>
+      <w:pPr>
+        <w:widowControl/>
+        <w:shd w:val="clear" w:color="auto" w:fill="F7F7F7"/>
+        <w:tabs>
+          <w:tab w:val="left" w:pos="916"/>
+          <w:tab w:val="left" w:pos="1832"/>
+          <w:tab w:val="left" w:pos="2748"/>
+          <w:tab w:val="left" w:pos="3664"/>
+          <w:tab w:val="left" w:pos="4580"/>
+          <w:tab w:val="left" w:pos="5496"/>
+          <w:tab w:val="left" w:pos="6412"/>
+          <w:tab w:val="left" w:pos="7328"/>
+          <w:tab w:val="left" w:pos="8244"/>
+          <w:tab w:val="left" w:pos="9160"/>
+          <w:tab w:val="left" w:pos="10076"/>
+          <w:tab w:val="left" w:pos="10992"/>
+          <w:tab w:val="left" w:pos="11908"/>
+          <w:tab w:val="left" w:pos="12824"/>
+          <w:tab w:val="left" w:pos="13740"/>
+          <w:tab w:val="left" w:pos="14656"/>
+        </w:tabs>
+        <w:jc w:val="left"/>
+        <w:rPr>
+          <w:rFonts w:ascii="Consolas" w:eastAsia="宋体" w:hAnsi="Consolas" w:cs="Consolas" w:hint="eastAsia"/>
+          <w:color w:val="333333"/>
+          <w:kern w:val="0"/>
+          <w:sz w:val="18"/>
+          <w:szCs w:val="18"/>
+          <w:bdr w:val="none" w:sz="0" w:space="0" w:color="auto" w:frame="1"/>
+        </w:rPr>
+      </w:pPr>
+      <w:r>
+        <w:rPr>
+          <w:rFonts w:ascii="Consolas" w:eastAsia="宋体" w:hAnsi="Consolas" w:cs="Consolas"/>
+          <w:color w:val="333333"/>
+          <w:kern w:val="0"/>
+          <w:sz w:val="18"/>
+          <w:szCs w:val="18"/>
+          <w:bdr w:val="none" w:sz="0" w:space="0" w:color="auto" w:frame="1"/>
+        </w:rPr>
+        <w:t>1 row(s) in 0.1070 seconds</w:t>
+      </w:r>
+    </w:p>
+    <w:p>
+      <w:pPr>
+        <w:widowControl/>
+        <w:shd w:val="clear" w:color="auto" w:fill="F7F7F7"/>
+        <w:tabs>
+          <w:tab w:val="left" w:pos="916"/>
+          <w:tab w:val="left" w:pos="1832"/>
+          <w:tab w:val="left" w:pos="2748"/>
+          <w:tab w:val="left" w:pos="3664"/>
+          <w:tab w:val="left" w:pos="4580"/>
+          <w:tab w:val="left" w:pos="5496"/>
+          <w:tab w:val="left" w:pos="6412"/>
+          <w:tab w:val="left" w:pos="7328"/>
+          <w:tab w:val="left" w:pos="8244"/>
+          <w:tab w:val="left" w:pos="9160"/>
+          <w:tab w:val="left" w:pos="10076"/>
+          <w:tab w:val="left" w:pos="10992"/>
+          <w:tab w:val="left" w:pos="11908"/>
+          <w:tab w:val="left" w:pos="12824"/>
+          <w:tab w:val="left" w:pos="13740"/>
+          <w:tab w:val="left" w:pos="14656"/>
+        </w:tabs>
+        <w:jc w:val="left"/>
+        <w:rPr>
+          <w:rFonts w:ascii="Consolas" w:eastAsia="宋体" w:hAnsi="Consolas" w:cs="Consolas" w:hint="eastAsia"/>
+          <w:color w:val="333333"/>
+          <w:kern w:val="0"/>
+          <w:sz w:val="18"/>
+          <w:szCs w:val="18"/>
+          <w:bdr w:val="none" w:sz="0" w:space="0" w:color="auto" w:frame="1"/>
+        </w:rPr>
+      </w:pPr>
+    </w:p>
+    <w:p>
+      <w:pPr>
+        <w:widowControl/>
+        <w:shd w:val="clear" w:color="auto" w:fill="F7F7F7"/>
+        <w:tabs>
+          <w:tab w:val="left" w:pos="916"/>
+          <w:tab w:val="left" w:pos="1832"/>
+          <w:tab w:val="left" w:pos="2748"/>
+          <w:tab w:val="left" w:pos="3664"/>
+          <w:tab w:val="left" w:pos="4580"/>
+          <w:tab w:val="left" w:pos="5496"/>
+          <w:tab w:val="left" w:pos="6412"/>
+          <w:tab w:val="left" w:pos="7328"/>
+          <w:tab w:val="left" w:pos="8244"/>
+          <w:tab w:val="left" w:pos="9160"/>
+          <w:tab w:val="left" w:pos="10076"/>
+          <w:tab w:val="left" w:pos="10992"/>
+          <w:tab w:val="left" w:pos="11908"/>
+          <w:tab w:val="left" w:pos="12824"/>
+          <w:tab w:val="left" w:pos="13740"/>
+          <w:tab w:val="left" w:pos="14656"/>
+        </w:tabs>
+        <w:jc w:val="left"/>
+        <w:rPr>
+          <w:rFonts w:asciiTheme="minorEastAsia" w:hAnsiTheme="minorEastAsia"/>
+          <w:sz w:val="24"/>
+          <w:szCs w:val="24"/>
+        </w:rPr>
+      </w:pPr>
+      <w:r>
+        <w:rPr>
+          <w:rFonts w:asciiTheme="minorEastAsia" w:hAnsiTheme="minorEastAsia"/>
+          <w:sz w:val="24"/>
+          <w:szCs w:val="24"/>
+        </w:rPr>
+        <w:t>每load一个block到cache时，都会检查当前cache的size是否已经超过了“警戒线”，这个“警戒线”是一个规定的当前block cache总体积占额定体积的安全比例，默认该值是0.</w:t>
       </w:r>
       <w:bookmarkStart w:id="1" w:name="_GoBack"/>
       <w:bookmarkEnd w:id="1"/>
+      <w:r>
+        <w:rPr>
+          <w:rFonts w:asciiTheme="minorEastAsia" w:hAnsiTheme="minorEastAsia"/>
+          <w:sz w:val="24"/>
+          <w:szCs w:val="24"/>
+        </w:rPr>
+        <w:t>85，即当加载了一个block到cache后总大小超过了既定的85%就开始触发异步的evict操作了。</w:t>
+      </w:r>
+      <w:r>
+        <w:rPr>
+          <w:rFonts w:asciiTheme="minorEastAsia" w:hAnsiTheme="minorEastAsia"/>
+          <w:sz w:val="24"/>
+          <w:szCs w:val="24"/>
+        </w:rPr>
+        <w:br/>
+      </w:r>
+      <w:r>
+        <w:rPr>
+          <w:rFonts w:asciiTheme="minorEastAsia" w:hAnsiTheme="minorEastAsia"/>
+          <w:sz w:val="24"/>
+          <w:szCs w:val="24"/>
+        </w:rPr>
+        <w:br/>
+        <w:t>evict的逻辑是这样的：遍历cache中的所有block,根据它们所属的级别(single,multi,in-memory)分拨到三个优先级队列中，队头元素是最旧（最近访问日间值最小）的那个block。对这个三队列依次驱逐对头元素，释放空间。</w:t>
+      </w:r>
+      <w:r>
+        <w:rPr>
+          <w:rFonts w:asciiTheme="minorEastAsia" w:hAnsiTheme="minorEastAsia"/>
+          <w:sz w:val="24"/>
+          <w:szCs w:val="24"/>
+        </w:rPr>
+        <w:br/>
+      </w:r>
+      <w:r>
+        <w:rPr>
+          <w:rFonts w:asciiTheme="minorEastAsia" w:hAnsiTheme="minorEastAsia"/>
+          <w:sz w:val="24"/>
+          <w:szCs w:val="24"/>
+        </w:rPr>
+        <w:br/>
+        <w:t>所以说:in-memory的block与其他类型的block并无本质上的不同，它不会长久驻留cache而不被逐出cache, 当不断有新的in-memory的block被访问，而现有in-memory cache已达到上限时，旧的in-memory block就会被替换出去，除非，所有in-memory的block的总体积小于in-memory cache。</w:t>
+      </w:r>
+      <w:r>
+        <w:rPr>
+          <w:rFonts w:asciiTheme="minorEastAsia" w:hAnsiTheme="minorEastAsia"/>
+          <w:sz w:val="24"/>
+          <w:szCs w:val="24"/>
+        </w:rPr>
+        <w:br/>
+      </w:r>
+      <w:r>
+        <w:rPr>
+          <w:rFonts w:asciiTheme="minorEastAsia" w:hAnsiTheme="minorEastAsia"/>
+          <w:sz w:val="24"/>
+          <w:szCs w:val="24"/>
+        </w:rPr>
+        <w:br/>
+        <w:t>但是in-memory的block确实不同于其他两种block的地方在于它的这个“in-memory”特征是静态指定的（在column family上设置），不会像其他两种cache会因访问频率而发生改变，这就决定了它的独立性，另外两种block访问次数再多也不会被放到in-memory的区段里去，in-memory的block不管是第几次访问，总是被放置到in-memory的区段中。</w:t>
+      </w:r>
+      <w:r>
+        <w:rPr>
+          <w:rFonts w:asciiTheme="minorEastAsia" w:hAnsiTheme="minorEastAsia"/>
+          <w:sz w:val="24"/>
+          <w:szCs w:val="24"/>
+        </w:rPr>
+        <w:br/>
+      </w:r>
+      <w:r>
+        <w:rPr>
+          <w:rFonts w:asciiTheme="minorEastAsia" w:hAnsiTheme="minorEastAsia"/>
+          <w:sz w:val="24"/>
+          <w:szCs w:val="24"/>
+        </w:rPr>
+        <w:br/>
+        <w:t>从in-memory cache的这些特性上来看，需要特别强调的是：</w:t>
+      </w:r>
+      <w:r>
+        <w:rPr>
+          <w:rFonts w:asciiTheme="minorEastAsia" w:hAnsiTheme="minorEastAsia"/>
+          <w:sz w:val="24"/>
+          <w:szCs w:val="24"/>
+        </w:rPr>
+        <w:br/>
+      </w:r>
+      <w:r>
+        <w:rPr>
+          <w:rFonts w:asciiTheme="minorEastAsia" w:hAnsiTheme="minorEastAsia"/>
+          <w:sz w:val="24"/>
+          <w:szCs w:val="24"/>
+        </w:rPr>
+        <w:br/>
+        <w:t>1. 标记IN_MEMORY=&gt;'true'的column family的总体积最好不要超过in-memory cache的大小（in-memory cache = heap size * hfile.block.cache.size * 0.85 * 0.25），特别是当总体积远远大于了in-memory cache时，会在in-memory cache</w:t>
+      </w:r>
+      <w:r>
+        <w:rPr>
+          <w:rFonts w:asciiTheme="minorEastAsia" w:hAnsiTheme="minorEastAsia"/>
+          <w:sz w:val="24"/>
+          <w:szCs w:val="24"/>
+        </w:rPr>
+        <w:lastRenderedPageBreak/>
+        <w:t>上发生严重的颠簸。</w:t>
+      </w:r>
+      <w:r>
+        <w:rPr>
+          <w:rFonts w:asciiTheme="minorEastAsia" w:hAnsiTheme="minorEastAsia"/>
+          <w:sz w:val="24"/>
+          <w:szCs w:val="24"/>
+        </w:rPr>
+        <w:br/>
+      </w:r>
+      <w:r>
+        <w:rPr>
+          <w:rFonts w:asciiTheme="minorEastAsia" w:hAnsiTheme="minorEastAsia"/>
+          <w:sz w:val="24"/>
+          <w:szCs w:val="24"/>
+        </w:rPr>
+        <w:br/>
+        <w:t>2. 换个角度再看，普遍提到的使用in-memory cache的场景是把元数据表的column family声明为IN_MEMORY=&gt;'true。实际上这里的潜台词是：元数据表都很小。其时我们也可以大胆地把一些需要经常访问的，总体积不会超过in-memory cache的column family都设为IN_MEMORY=&gt;'true'从而更加充分地利用cache空间。就像前面提到的，普通的block永远是不会被放入in-memory cache的，只存放少量metadata是对in-memory cache资源的浪费（未来的版本应该提供三种区段的比例配置功能）。</w:t>
+      </w:r>
+    </w:p>
+    <w:p>
+      <w:pPr>
+        <w:pStyle w:val="2"/>
+        <w:rPr>
+          <w:rFonts w:asciiTheme="minorEastAsia" w:eastAsiaTheme="minorEastAsia" w:hAnsiTheme="minorEastAsia"/>
+          <w:sz w:val="24"/>
+          <w:szCs w:val="24"/>
+        </w:rPr>
+      </w:pPr>
+      <w:r>
+        <w:rPr>
+          <w:rFonts w:asciiTheme="minorEastAsia" w:eastAsiaTheme="minorEastAsia" w:hAnsiTheme="minorEastAsia" w:hint="eastAsia"/>
+          <w:sz w:val="24"/>
+          <w:szCs w:val="24"/>
+        </w:rPr>
+        <w:t>查询数据：</w:t>
+      </w:r>
     </w:p>
     <w:p>
       <w:pPr>
@@ -3539,7 +4171,3912 @@
           <w:sz w:val="24"/>
           <w:szCs w:val="24"/>
         </w:rPr>
-        <w:t>client写入-&gt;MemStore</w:t>
+        <w:t>client-&gt;zookeeper-&gt;hbase:meta-&gt;user-table-&gt;put/get</w:t>
+      </w:r>
+    </w:p>
+    <w:p>
+      <w:pPr>
+        <w:rPr>
+          <w:rFonts w:asciiTheme="minorEastAsia" w:hAnsiTheme="minorEastAsia"/>
+          <w:sz w:val="24"/>
+          <w:szCs w:val="24"/>
+        </w:rPr>
+      </w:pPr>
+      <w:r>
+        <w:rPr>
+          <w:rFonts w:asciiTheme="minorEastAsia" w:hAnsiTheme="minorEastAsia" w:hint="eastAsia"/>
+          <w:sz w:val="24"/>
+          <w:szCs w:val="24"/>
+        </w:rPr>
+        <w:t>首先到zookeeper上找到系统自带的hbase的meta</w:t>
+      </w:r>
+      <w:r>
+        <w:rPr>
+          <w:rFonts w:asciiTheme="minorEastAsia" w:hAnsiTheme="minorEastAsia" w:hint="eastAsia"/>
+          <w:sz w:val="24"/>
+          <w:szCs w:val="24"/>
+        </w:rPr>
+        <w:t>表的元数据信息，此表记录</w:t>
+      </w:r>
+      <w:r>
+        <w:rPr>
+          <w:rFonts w:asciiTheme="minorEastAsia" w:hAnsiTheme="minorEastAsia" w:hint="eastAsia"/>
+          <w:sz w:val="24"/>
+          <w:szCs w:val="24"/>
+        </w:rPr>
+        <w:t>hbase:meta</w:t>
+      </w:r>
+      <w:r>
+        <w:rPr>
+          <w:rFonts w:asciiTheme="minorEastAsia" w:hAnsiTheme="minorEastAsia" w:hint="eastAsia"/>
+          <w:sz w:val="24"/>
+          <w:szCs w:val="24"/>
+        </w:rPr>
+        <w:t xml:space="preserve"> 表的</w:t>
+      </w:r>
+      <w:r>
+        <w:rPr>
+          <w:rFonts w:asciiTheme="minorEastAsia" w:hAnsiTheme="minorEastAsia" w:hint="eastAsia"/>
+          <w:sz w:val="24"/>
+          <w:szCs w:val="24"/>
+        </w:rPr>
+        <w:t>region</w:t>
+      </w:r>
+      <w:r>
+        <w:rPr>
+          <w:rFonts w:asciiTheme="minorEastAsia" w:hAnsiTheme="minorEastAsia" w:hint="eastAsia"/>
+          <w:sz w:val="24"/>
+          <w:szCs w:val="24"/>
+        </w:rPr>
+        <w:t>在regionserver上的位置。</w:t>
+      </w:r>
+      <w:r>
+        <w:rPr>
+          <w:rFonts w:asciiTheme="minorEastAsia" w:hAnsiTheme="minorEastAsia" w:hint="eastAsia"/>
+          <w:sz w:val="24"/>
+          <w:szCs w:val="24"/>
+        </w:rPr>
+        <w:t>在regionserver上找到对应的位置读取meta表，此表存放用户表的regionserver位置，从而获得regionserver的位置，到对应的位置进行put/get</w:t>
+      </w:r>
+    </w:p>
+    <w:p>
+      <w:pPr>
+        <w:rPr>
+          <w:rFonts w:asciiTheme="minorEastAsia" w:hAnsiTheme="minorEastAsia" w:hint="eastAsia"/>
+          <w:sz w:val="24"/>
+          <w:szCs w:val="24"/>
+        </w:rPr>
+      </w:pPr>
+      <w:r>
+        <w:rPr>
+          <w:rFonts w:asciiTheme="minorEastAsia" w:hAnsiTheme="minorEastAsia" w:hint="eastAsia"/>
+          <w:sz w:val="24"/>
+          <w:szCs w:val="24"/>
+        </w:rPr>
+        <w:t>先到memstore中读到数据，再到</w:t>
+      </w:r>
+      <w:r>
+        <w:rPr>
+          <w:rFonts w:asciiTheme="minorEastAsia" w:hAnsiTheme="minorEastAsia" w:hint="eastAsia"/>
+          <w:sz w:val="24"/>
+          <w:szCs w:val="24"/>
+        </w:rPr>
+        <w:t>blockcache-&gt;</w:t>
+      </w:r>
+      <w:r>
+        <w:rPr>
+          <w:rFonts w:asciiTheme="minorEastAsia" w:hAnsiTheme="minorEastAsia" w:hint="eastAsia"/>
+          <w:sz w:val="24"/>
+          <w:szCs w:val="24"/>
+        </w:rPr>
+        <w:t>storefile,合并两者结果。</w:t>
+      </w:r>
+    </w:p>
+    <w:p>
+      <w:pPr>
+        <w:rPr>
+          <w:rFonts w:asciiTheme="minorEastAsia" w:hAnsiTheme="minorEastAsia" w:hint="eastAsia"/>
+          <w:sz w:val="24"/>
+          <w:szCs w:val="24"/>
+        </w:rPr>
+      </w:pPr>
+    </w:p>
+    <w:tbl>
+      <w:tblPr>
+        <w:tblStyle w:val="a8"/>
+        <w:tblW w:w="0" w:type="auto"/>
+        <w:tblLook w:val="04A0" w:firstRow="1" w:lastRow="0" w:firstColumn="1" w:lastColumn="0" w:noHBand="0" w:noVBand="1"/>
+      </w:tblPr>
+      <w:tblGrid>
+        <w:gridCol w:w="8522"/>
+      </w:tblGrid>
+      <w:tr>
+        <w:tc>
+          <w:tcPr>
+            <w:tcW w:w="8522" w:type="dxa"/>
+          </w:tcPr>
+          <w:p>
+            <w:pPr>
+              <w:rPr>
+                <w:rFonts w:asciiTheme="minorEastAsia" w:hAnsiTheme="minorEastAsia"/>
+                <w:sz w:val="24"/>
+                <w:szCs w:val="24"/>
+              </w:rPr>
+            </w:pPr>
+            <w:r>
+              <w:rPr>
+                <w:rFonts w:asciiTheme="minorEastAsia" w:hAnsiTheme="minorEastAsia" w:hint="eastAsia"/>
+                <w:sz w:val="24"/>
+                <w:szCs w:val="24"/>
+              </w:rPr>
+              <w:t xml:space="preserve">第一步：client 查询数据get </w:t>
+            </w:r>
+            <w:r>
+              <w:rPr>
+                <w:rFonts w:asciiTheme="minorEastAsia" w:hAnsiTheme="minorEastAsia"/>
+                <w:sz w:val="24"/>
+                <w:szCs w:val="24"/>
+              </w:rPr>
+              <w:t>‘</w:t>
+            </w:r>
+            <w:r>
+              <w:rPr>
+                <w:rFonts w:asciiTheme="minorEastAsia" w:hAnsiTheme="minorEastAsia" w:hint="eastAsia"/>
+                <w:sz w:val="24"/>
+                <w:szCs w:val="24"/>
+              </w:rPr>
+              <w:t>rowkey</w:t>
+            </w:r>
+            <w:r>
+              <w:rPr>
+                <w:rFonts w:asciiTheme="minorEastAsia" w:hAnsiTheme="minorEastAsia"/>
+                <w:sz w:val="24"/>
+                <w:szCs w:val="24"/>
+              </w:rPr>
+              <w:t>’</w:t>
+            </w:r>
+          </w:p>
+          <w:p>
+            <w:pPr>
+              <w:rPr>
+                <w:rFonts w:asciiTheme="minorEastAsia" w:hAnsiTheme="minorEastAsia" w:hint="eastAsia"/>
+                <w:sz w:val="24"/>
+                <w:szCs w:val="24"/>
+              </w:rPr>
+            </w:pPr>
+            <w:r>
+              <w:rPr>
+                <w:rFonts w:asciiTheme="minorEastAsia" w:hAnsiTheme="minorEastAsia" w:hint="eastAsia"/>
+                <w:sz w:val="24"/>
+                <w:szCs w:val="24"/>
+              </w:rPr>
+              <w:t>get:the fast</w:t>
+            </w:r>
+          </w:p>
+          <w:p>
+            <w:pPr>
+              <w:widowControl/>
+              <w:shd w:val="clear" w:color="auto" w:fill="F7F7F7"/>
+              <w:tabs>
+                <w:tab w:val="left" w:pos="916"/>
+                <w:tab w:val="left" w:pos="1832"/>
+                <w:tab w:val="left" w:pos="2748"/>
+                <w:tab w:val="left" w:pos="3664"/>
+                <w:tab w:val="left" w:pos="4580"/>
+                <w:tab w:val="left" w:pos="5496"/>
+                <w:tab w:val="left" w:pos="6412"/>
+                <w:tab w:val="left" w:pos="7328"/>
+                <w:tab w:val="left" w:pos="8244"/>
+                <w:tab w:val="left" w:pos="9160"/>
+                <w:tab w:val="left" w:pos="10076"/>
+                <w:tab w:val="left" w:pos="10992"/>
+                <w:tab w:val="left" w:pos="11908"/>
+                <w:tab w:val="left" w:pos="12824"/>
+                <w:tab w:val="left" w:pos="13740"/>
+                <w:tab w:val="left" w:pos="14656"/>
+              </w:tabs>
+              <w:jc w:val="left"/>
+              <w:rPr>
+                <w:rFonts w:ascii="Consolas" w:eastAsia="宋体" w:hAnsi="Consolas" w:cs="Consolas"/>
+                <w:color w:val="333333"/>
+                <w:kern w:val="0"/>
+                <w:sz w:val="18"/>
+                <w:szCs w:val="18"/>
+                <w:bdr w:val="none" w:sz="0" w:space="0" w:color="auto" w:frame="1"/>
+              </w:rPr>
+            </w:pPr>
+            <w:r>
+              <w:rPr>
+                <w:rFonts w:ascii="Consolas" w:eastAsia="宋体" w:hAnsi="Consolas" w:cs="Consolas"/>
+                <w:b/>
+                <w:bCs/>
+                <w:color w:val="990000"/>
+                <w:kern w:val="0"/>
+                <w:sz w:val="18"/>
+                <w:szCs w:val="18"/>
+                <w:bdr w:val="none" w:sz="0" w:space="0" w:color="auto" w:frame="1"/>
+              </w:rPr>
+              <w:t>hbase</w:t>
+            </w:r>
+            <w:r>
+              <w:rPr>
+                <w:rFonts w:ascii="Consolas" w:eastAsia="宋体" w:hAnsi="Consolas" w:cs="Consolas"/>
+                <w:color w:val="333333"/>
+                <w:kern w:val="0"/>
+                <w:sz w:val="18"/>
+                <w:szCs w:val="18"/>
+                <w:bdr w:val="none" w:sz="0" w:space="0" w:color="auto" w:frame="1"/>
+              </w:rPr>
+              <w:t>(main):</w:t>
+            </w:r>
+            <w:r>
+              <w:rPr>
+                <w:rFonts w:ascii="Consolas" w:eastAsia="宋体" w:hAnsi="Consolas" w:cs="Consolas"/>
+                <w:color w:val="008080"/>
+                <w:kern w:val="0"/>
+                <w:sz w:val="18"/>
+                <w:szCs w:val="18"/>
+                <w:bdr w:val="none" w:sz="0" w:space="0" w:color="auto" w:frame="1"/>
+              </w:rPr>
+              <w:t>014</w:t>
+            </w:r>
+            <w:r>
+              <w:rPr>
+                <w:rFonts w:ascii="Consolas" w:eastAsia="宋体" w:hAnsi="Consolas" w:cs="Consolas"/>
+                <w:color w:val="333333"/>
+                <w:kern w:val="0"/>
+                <w:sz w:val="18"/>
+                <w:szCs w:val="18"/>
+                <w:bdr w:val="none" w:sz="0" w:space="0" w:color="auto" w:frame="1"/>
+              </w:rPr>
+              <w:t>:</w:t>
+            </w:r>
+            <w:r>
+              <w:rPr>
+                <w:rFonts w:ascii="Consolas" w:eastAsia="宋体" w:hAnsi="Consolas" w:cs="Consolas"/>
+                <w:color w:val="008080"/>
+                <w:kern w:val="0"/>
+                <w:sz w:val="18"/>
+                <w:szCs w:val="18"/>
+                <w:bdr w:val="none" w:sz="0" w:space="0" w:color="auto" w:frame="1"/>
+              </w:rPr>
+              <w:t>0</w:t>
+            </w:r>
+            <w:r>
+              <w:rPr>
+                <w:rFonts w:ascii="Consolas" w:eastAsia="宋体" w:hAnsi="Consolas" w:cs="Consolas"/>
+                <w:color w:val="333333"/>
+                <w:kern w:val="0"/>
+                <w:sz w:val="18"/>
+                <w:szCs w:val="18"/>
+                <w:bdr w:val="none" w:sz="0" w:space="0" w:color="auto" w:frame="1"/>
+              </w:rPr>
+              <w:t xml:space="preserve">&gt; get </w:t>
+            </w:r>
+            <w:r>
+              <w:rPr>
+                <w:rFonts w:ascii="Consolas" w:eastAsia="宋体" w:hAnsi="Consolas" w:cs="Consolas"/>
+                <w:color w:val="DD1144"/>
+                <w:kern w:val="0"/>
+                <w:sz w:val="18"/>
+                <w:szCs w:val="18"/>
+                <w:bdr w:val="none" w:sz="0" w:space="0" w:color="auto" w:frame="1"/>
+              </w:rPr>
+              <w:t>'user'</w:t>
+            </w:r>
+            <w:r>
+              <w:rPr>
+                <w:rFonts w:ascii="Consolas" w:eastAsia="宋体" w:hAnsi="Consolas" w:cs="Consolas"/>
+                <w:color w:val="333333"/>
+                <w:kern w:val="0"/>
+                <w:sz w:val="18"/>
+                <w:szCs w:val="18"/>
+                <w:bdr w:val="none" w:sz="0" w:space="0" w:color="auto" w:frame="1"/>
+              </w:rPr>
+              <w:t>,</w:t>
+            </w:r>
+            <w:r>
+              <w:rPr>
+                <w:rFonts w:ascii="Consolas" w:eastAsia="宋体" w:hAnsi="Consolas" w:cs="Consolas"/>
+                <w:color w:val="DD1144"/>
+                <w:kern w:val="0"/>
+                <w:sz w:val="18"/>
+                <w:szCs w:val="18"/>
+                <w:bdr w:val="none" w:sz="0" w:space="0" w:color="auto" w:frame="1"/>
+              </w:rPr>
+              <w:t>'10001'</w:t>
+            </w:r>
+          </w:p>
+          <w:p>
+            <w:pPr>
+              <w:widowControl/>
+              <w:shd w:val="clear" w:color="auto" w:fill="F7F7F7"/>
+              <w:tabs>
+                <w:tab w:val="left" w:pos="916"/>
+                <w:tab w:val="left" w:pos="1832"/>
+                <w:tab w:val="left" w:pos="2748"/>
+                <w:tab w:val="left" w:pos="3664"/>
+                <w:tab w:val="left" w:pos="4580"/>
+                <w:tab w:val="left" w:pos="5496"/>
+                <w:tab w:val="left" w:pos="6412"/>
+                <w:tab w:val="left" w:pos="7328"/>
+                <w:tab w:val="left" w:pos="8244"/>
+                <w:tab w:val="left" w:pos="9160"/>
+                <w:tab w:val="left" w:pos="10076"/>
+                <w:tab w:val="left" w:pos="10992"/>
+                <w:tab w:val="left" w:pos="11908"/>
+                <w:tab w:val="left" w:pos="12824"/>
+                <w:tab w:val="left" w:pos="13740"/>
+                <w:tab w:val="left" w:pos="14656"/>
+              </w:tabs>
+              <w:jc w:val="left"/>
+              <w:rPr>
+                <w:rFonts w:ascii="Consolas" w:eastAsia="宋体" w:hAnsi="Consolas" w:cs="Consolas"/>
+                <w:color w:val="333333"/>
+                <w:kern w:val="0"/>
+                <w:sz w:val="18"/>
+                <w:szCs w:val="18"/>
+                <w:bdr w:val="none" w:sz="0" w:space="0" w:color="auto" w:frame="1"/>
+              </w:rPr>
+            </w:pPr>
+            <w:r>
+              <w:rPr>
+                <w:rFonts w:ascii="Consolas" w:eastAsia="宋体" w:hAnsi="Consolas" w:cs="Consolas"/>
+                <w:color w:val="333333"/>
+                <w:kern w:val="0"/>
+                <w:sz w:val="18"/>
+                <w:szCs w:val="18"/>
+                <w:bdr w:val="none" w:sz="0" w:space="0" w:color="auto" w:frame="1"/>
+              </w:rPr>
+              <w:t xml:space="preserve">COLUMN                                CELL                                                                                                        </w:t>
+            </w:r>
+          </w:p>
+          <w:p>
+            <w:pPr>
+              <w:widowControl/>
+              <w:shd w:val="clear" w:color="auto" w:fill="F7F7F7"/>
+              <w:tabs>
+                <w:tab w:val="left" w:pos="916"/>
+                <w:tab w:val="left" w:pos="1832"/>
+                <w:tab w:val="left" w:pos="2748"/>
+                <w:tab w:val="left" w:pos="3664"/>
+                <w:tab w:val="left" w:pos="4580"/>
+                <w:tab w:val="left" w:pos="5496"/>
+                <w:tab w:val="left" w:pos="6412"/>
+                <w:tab w:val="left" w:pos="7328"/>
+                <w:tab w:val="left" w:pos="8244"/>
+                <w:tab w:val="left" w:pos="9160"/>
+                <w:tab w:val="left" w:pos="10076"/>
+                <w:tab w:val="left" w:pos="10992"/>
+                <w:tab w:val="left" w:pos="11908"/>
+                <w:tab w:val="left" w:pos="12824"/>
+                <w:tab w:val="left" w:pos="13740"/>
+                <w:tab w:val="left" w:pos="14656"/>
+              </w:tabs>
+              <w:jc w:val="left"/>
+              <w:rPr>
+                <w:rFonts w:ascii="Consolas" w:eastAsia="宋体" w:hAnsi="Consolas" w:cs="Consolas"/>
+                <w:color w:val="333333"/>
+                <w:kern w:val="0"/>
+                <w:sz w:val="18"/>
+                <w:szCs w:val="18"/>
+                <w:bdr w:val="none" w:sz="0" w:space="0" w:color="auto" w:frame="1"/>
+              </w:rPr>
+            </w:pPr>
+            <w:r>
+              <w:rPr>
+                <w:rFonts w:ascii="Consolas" w:eastAsia="宋体" w:hAnsi="Consolas" w:cs="Consolas"/>
+                <w:color w:val="333333"/>
+                <w:kern w:val="0"/>
+                <w:sz w:val="18"/>
+                <w:szCs w:val="18"/>
+                <w:bdr w:val="none" w:sz="0" w:space="0" w:color="auto" w:frame="1"/>
+              </w:rPr>
+              <w:t xml:space="preserve"> info:</w:t>
+            </w:r>
+            <w:r>
+              <w:rPr>
+                <w:rFonts w:ascii="Consolas" w:eastAsia="宋体" w:hAnsi="Consolas" w:cs="Consolas"/>
+                <w:color w:val="000080"/>
+                <w:kern w:val="0"/>
+                <w:sz w:val="18"/>
+                <w:szCs w:val="18"/>
+                <w:bdr w:val="none" w:sz="0" w:space="0" w:color="auto" w:frame="1"/>
+              </w:rPr>
+              <w:t>address</w:t>
+            </w:r>
+            <w:r>
+              <w:rPr>
+                <w:rFonts w:ascii="Consolas" w:eastAsia="宋体" w:hAnsi="Consolas" w:cs="Consolas"/>
+                <w:color w:val="333333"/>
+                <w:kern w:val="0"/>
+                <w:sz w:val="18"/>
+                <w:szCs w:val="18"/>
+                <w:bdr w:val="none" w:sz="0" w:space="0" w:color="auto" w:frame="1"/>
+              </w:rPr>
+              <w:t xml:space="preserve">                         timestamp=</w:t>
+            </w:r>
+            <w:r>
+              <w:rPr>
+                <w:rFonts w:ascii="Consolas" w:eastAsia="宋体" w:hAnsi="Consolas" w:cs="Consolas"/>
+                <w:color w:val="008080"/>
+                <w:kern w:val="0"/>
+                <w:sz w:val="18"/>
+                <w:szCs w:val="18"/>
+                <w:bdr w:val="none" w:sz="0" w:space="0" w:color="auto" w:frame="1"/>
+              </w:rPr>
+              <w:t>1472122892614</w:t>
+            </w:r>
+            <w:r>
+              <w:rPr>
+                <w:rFonts w:ascii="Consolas" w:eastAsia="宋体" w:hAnsi="Consolas" w:cs="Consolas"/>
+                <w:color w:val="333333"/>
+                <w:kern w:val="0"/>
+                <w:sz w:val="18"/>
+                <w:szCs w:val="18"/>
+                <w:bdr w:val="none" w:sz="0" w:space="0" w:color="auto" w:frame="1"/>
+              </w:rPr>
+              <w:t xml:space="preserve">, value=shanghai                                                                     </w:t>
+            </w:r>
+          </w:p>
+          <w:p>
+            <w:pPr>
+              <w:widowControl/>
+              <w:shd w:val="clear" w:color="auto" w:fill="F7F7F7"/>
+              <w:tabs>
+                <w:tab w:val="left" w:pos="916"/>
+                <w:tab w:val="left" w:pos="1832"/>
+                <w:tab w:val="left" w:pos="2748"/>
+                <w:tab w:val="left" w:pos="3664"/>
+                <w:tab w:val="left" w:pos="4580"/>
+                <w:tab w:val="left" w:pos="5496"/>
+                <w:tab w:val="left" w:pos="6412"/>
+                <w:tab w:val="left" w:pos="7328"/>
+                <w:tab w:val="left" w:pos="8244"/>
+                <w:tab w:val="left" w:pos="9160"/>
+                <w:tab w:val="left" w:pos="10076"/>
+                <w:tab w:val="left" w:pos="10992"/>
+                <w:tab w:val="left" w:pos="11908"/>
+                <w:tab w:val="left" w:pos="12824"/>
+                <w:tab w:val="left" w:pos="13740"/>
+                <w:tab w:val="left" w:pos="14656"/>
+              </w:tabs>
+              <w:jc w:val="left"/>
+              <w:rPr>
+                <w:rFonts w:ascii="Consolas" w:eastAsia="宋体" w:hAnsi="Consolas" w:cs="Consolas"/>
+                <w:color w:val="333333"/>
+                <w:kern w:val="0"/>
+                <w:sz w:val="18"/>
+                <w:szCs w:val="18"/>
+                <w:bdr w:val="none" w:sz="0" w:space="0" w:color="auto" w:frame="1"/>
+              </w:rPr>
+            </w:pPr>
+            <w:r>
+              <w:rPr>
+                <w:rFonts w:ascii="Consolas" w:eastAsia="宋体" w:hAnsi="Consolas" w:cs="Consolas"/>
+                <w:color w:val="333333"/>
+                <w:kern w:val="0"/>
+                <w:sz w:val="18"/>
+                <w:szCs w:val="18"/>
+                <w:bdr w:val="none" w:sz="0" w:space="0" w:color="auto" w:frame="1"/>
+              </w:rPr>
+              <w:t xml:space="preserve"> info:age                             timestamp=</w:t>
+            </w:r>
+            <w:r>
+              <w:rPr>
+                <w:rFonts w:ascii="Consolas" w:eastAsia="宋体" w:hAnsi="Consolas" w:cs="Consolas"/>
+                <w:color w:val="008080"/>
+                <w:kern w:val="0"/>
+                <w:sz w:val="18"/>
+                <w:szCs w:val="18"/>
+                <w:bdr w:val="none" w:sz="0" w:space="0" w:color="auto" w:frame="1"/>
+              </w:rPr>
+              <w:t>1472122845656</w:t>
+            </w:r>
+            <w:r>
+              <w:rPr>
+                <w:rFonts w:ascii="Consolas" w:eastAsia="宋体" w:hAnsi="Consolas" w:cs="Consolas"/>
+                <w:color w:val="333333"/>
+                <w:kern w:val="0"/>
+                <w:sz w:val="18"/>
+                <w:szCs w:val="18"/>
+                <w:bdr w:val="none" w:sz="0" w:space="0" w:color="auto" w:frame="1"/>
+              </w:rPr>
+              <w:t>, value=</w:t>
+            </w:r>
+            <w:r>
+              <w:rPr>
+                <w:rFonts w:ascii="Consolas" w:eastAsia="宋体" w:hAnsi="Consolas" w:cs="Consolas"/>
+                <w:color w:val="008080"/>
+                <w:kern w:val="0"/>
+                <w:sz w:val="18"/>
+                <w:szCs w:val="18"/>
+                <w:bdr w:val="none" w:sz="0" w:space="0" w:color="auto" w:frame="1"/>
+              </w:rPr>
+              <w:t>25</w:t>
+            </w:r>
+            <w:r>
+              <w:rPr>
+                <w:rFonts w:ascii="Consolas" w:eastAsia="宋体" w:hAnsi="Consolas" w:cs="Consolas"/>
+                <w:color w:val="333333"/>
+                <w:kern w:val="0"/>
+                <w:sz w:val="18"/>
+                <w:szCs w:val="18"/>
+                <w:bdr w:val="none" w:sz="0" w:space="0" w:color="auto" w:frame="1"/>
+              </w:rPr>
+              <w:t xml:space="preserve">                                                                           </w:t>
+            </w:r>
+          </w:p>
+          <w:p>
+            <w:pPr>
+              <w:widowControl/>
+              <w:shd w:val="clear" w:color="auto" w:fill="F7F7F7"/>
+              <w:tabs>
+                <w:tab w:val="left" w:pos="916"/>
+                <w:tab w:val="left" w:pos="1832"/>
+                <w:tab w:val="left" w:pos="2748"/>
+                <w:tab w:val="left" w:pos="3664"/>
+                <w:tab w:val="left" w:pos="4580"/>
+                <w:tab w:val="left" w:pos="5496"/>
+                <w:tab w:val="left" w:pos="6412"/>
+                <w:tab w:val="left" w:pos="7328"/>
+                <w:tab w:val="left" w:pos="8244"/>
+                <w:tab w:val="left" w:pos="9160"/>
+                <w:tab w:val="left" w:pos="10076"/>
+                <w:tab w:val="left" w:pos="10992"/>
+                <w:tab w:val="left" w:pos="11908"/>
+                <w:tab w:val="left" w:pos="12824"/>
+                <w:tab w:val="left" w:pos="13740"/>
+                <w:tab w:val="left" w:pos="14656"/>
+              </w:tabs>
+              <w:jc w:val="left"/>
+              <w:rPr>
+                <w:rFonts w:ascii="Consolas" w:eastAsia="宋体" w:hAnsi="Consolas" w:cs="Consolas"/>
+                <w:color w:val="333333"/>
+                <w:kern w:val="0"/>
+                <w:sz w:val="18"/>
+                <w:szCs w:val="18"/>
+                <w:bdr w:val="none" w:sz="0" w:space="0" w:color="auto" w:frame="1"/>
+              </w:rPr>
+            </w:pPr>
+            <w:r>
+              <w:rPr>
+                <w:rFonts w:ascii="Consolas" w:eastAsia="宋体" w:hAnsi="Consolas" w:cs="Consolas"/>
+                <w:color w:val="333333"/>
+                <w:kern w:val="0"/>
+                <w:sz w:val="18"/>
+                <w:szCs w:val="18"/>
+                <w:bdr w:val="none" w:sz="0" w:space="0" w:color="auto" w:frame="1"/>
+              </w:rPr>
+              <w:t xml:space="preserve"> info:name                            timestamp=</w:t>
+            </w:r>
+            <w:r>
+              <w:rPr>
+                <w:rFonts w:ascii="Consolas" w:eastAsia="宋体" w:hAnsi="Consolas" w:cs="Consolas"/>
+                <w:color w:val="008080"/>
+                <w:kern w:val="0"/>
+                <w:sz w:val="18"/>
+                <w:szCs w:val="18"/>
+                <w:bdr w:val="none" w:sz="0" w:space="0" w:color="auto" w:frame="1"/>
+              </w:rPr>
+              <w:t>1472122821525</w:t>
+            </w:r>
+            <w:r>
+              <w:rPr>
+                <w:rFonts w:ascii="Consolas" w:eastAsia="宋体" w:hAnsi="Consolas" w:cs="Consolas"/>
+                <w:color w:val="333333"/>
+                <w:kern w:val="0"/>
+                <w:sz w:val="18"/>
+                <w:szCs w:val="18"/>
+                <w:bdr w:val="none" w:sz="0" w:space="0" w:color="auto" w:frame="1"/>
+              </w:rPr>
+              <w:t xml:space="preserve">, value=zhangsan                                                                     </w:t>
+            </w:r>
+          </w:p>
+          <w:p>
+            <w:pPr>
+              <w:widowControl/>
+              <w:shd w:val="clear" w:color="auto" w:fill="F7F7F7"/>
+              <w:tabs>
+                <w:tab w:val="left" w:pos="916"/>
+                <w:tab w:val="left" w:pos="1832"/>
+                <w:tab w:val="left" w:pos="2748"/>
+                <w:tab w:val="left" w:pos="3664"/>
+                <w:tab w:val="left" w:pos="4580"/>
+                <w:tab w:val="left" w:pos="5496"/>
+                <w:tab w:val="left" w:pos="6412"/>
+                <w:tab w:val="left" w:pos="7328"/>
+                <w:tab w:val="left" w:pos="8244"/>
+                <w:tab w:val="left" w:pos="9160"/>
+                <w:tab w:val="left" w:pos="10076"/>
+                <w:tab w:val="left" w:pos="10992"/>
+                <w:tab w:val="left" w:pos="11908"/>
+                <w:tab w:val="left" w:pos="12824"/>
+                <w:tab w:val="left" w:pos="13740"/>
+                <w:tab w:val="left" w:pos="14656"/>
+              </w:tabs>
+              <w:jc w:val="left"/>
+              <w:rPr>
+                <w:rFonts w:ascii="Consolas" w:eastAsia="宋体" w:hAnsi="Consolas" w:cs="Consolas"/>
+                <w:color w:val="333333"/>
+                <w:kern w:val="0"/>
+                <w:sz w:val="18"/>
+                <w:szCs w:val="18"/>
+                <w:bdr w:val="none" w:sz="0" w:space="0" w:color="auto" w:frame="1"/>
+              </w:rPr>
+            </w:pPr>
+            <w:r>
+              <w:rPr>
+                <w:rFonts w:ascii="Consolas" w:eastAsia="宋体" w:hAnsi="Consolas" w:cs="Consolas"/>
+                <w:color w:val="333333"/>
+                <w:kern w:val="0"/>
+                <w:sz w:val="18"/>
+                <w:szCs w:val="18"/>
+                <w:bdr w:val="none" w:sz="0" w:space="0" w:color="auto" w:frame="1"/>
+              </w:rPr>
+              <w:t xml:space="preserve"> info:sex                             timestamp=</w:t>
+            </w:r>
+            <w:r>
+              <w:rPr>
+                <w:rFonts w:ascii="Consolas" w:eastAsia="宋体" w:hAnsi="Consolas" w:cs="Consolas"/>
+                <w:color w:val="008080"/>
+                <w:kern w:val="0"/>
+                <w:sz w:val="18"/>
+                <w:szCs w:val="18"/>
+                <w:bdr w:val="none" w:sz="0" w:space="0" w:color="auto" w:frame="1"/>
+              </w:rPr>
+              <w:t>1472122866991</w:t>
+            </w:r>
+            <w:r>
+              <w:rPr>
+                <w:rFonts w:ascii="Consolas" w:eastAsia="宋体" w:hAnsi="Consolas" w:cs="Consolas"/>
+                <w:color w:val="333333"/>
+                <w:kern w:val="0"/>
+                <w:sz w:val="18"/>
+                <w:szCs w:val="18"/>
+                <w:bdr w:val="none" w:sz="0" w:space="0" w:color="auto" w:frame="1"/>
+              </w:rPr>
+              <w:t xml:space="preserve">, value=male                                                                         </w:t>
+            </w:r>
+          </w:p>
+          <w:p>
+            <w:pPr>
+              <w:widowControl/>
+              <w:shd w:val="clear" w:color="auto" w:fill="F7F7F7"/>
+              <w:tabs>
+                <w:tab w:val="left" w:pos="916"/>
+                <w:tab w:val="left" w:pos="1832"/>
+                <w:tab w:val="left" w:pos="2748"/>
+                <w:tab w:val="left" w:pos="3664"/>
+                <w:tab w:val="left" w:pos="4580"/>
+                <w:tab w:val="left" w:pos="5496"/>
+                <w:tab w:val="left" w:pos="6412"/>
+                <w:tab w:val="left" w:pos="7328"/>
+                <w:tab w:val="left" w:pos="8244"/>
+                <w:tab w:val="left" w:pos="9160"/>
+                <w:tab w:val="left" w:pos="10076"/>
+                <w:tab w:val="left" w:pos="10992"/>
+                <w:tab w:val="left" w:pos="11908"/>
+                <w:tab w:val="left" w:pos="12824"/>
+                <w:tab w:val="left" w:pos="13740"/>
+                <w:tab w:val="left" w:pos="14656"/>
+              </w:tabs>
+              <w:jc w:val="left"/>
+              <w:rPr>
+                <w:rFonts w:ascii="Consolas" w:eastAsia="宋体" w:hAnsi="Consolas" w:cs="Consolas"/>
+                <w:color w:val="333333"/>
+                <w:kern w:val="0"/>
+                <w:sz w:val="18"/>
+                <w:szCs w:val="18"/>
+                <w:bdr w:val="none" w:sz="0" w:space="0" w:color="auto" w:frame="1"/>
+              </w:rPr>
+            </w:pPr>
+            <w:r>
+              <w:rPr>
+                <w:rFonts w:ascii="Consolas" w:eastAsia="宋体" w:hAnsi="Consolas" w:cs="Consolas"/>
+                <w:color w:val="008080"/>
+                <w:kern w:val="0"/>
+                <w:sz w:val="18"/>
+                <w:szCs w:val="18"/>
+                <w:bdr w:val="none" w:sz="0" w:space="0" w:color="auto" w:frame="1"/>
+              </w:rPr>
+              <w:t>4</w:t>
+            </w:r>
+            <w:r>
+              <w:rPr>
+                <w:rFonts w:ascii="Consolas" w:eastAsia="宋体" w:hAnsi="Consolas" w:cs="Consolas"/>
+                <w:color w:val="333333"/>
+                <w:kern w:val="0"/>
+                <w:sz w:val="18"/>
+                <w:szCs w:val="18"/>
+                <w:bdr w:val="none" w:sz="0" w:space="0" w:color="auto" w:frame="1"/>
+              </w:rPr>
+              <w:t xml:space="preserve"> </w:t>
+            </w:r>
+            <w:r>
+              <w:rPr>
+                <w:rFonts w:ascii="Consolas" w:eastAsia="宋体" w:hAnsi="Consolas" w:cs="Consolas"/>
+                <w:b/>
+                <w:bCs/>
+                <w:color w:val="990000"/>
+                <w:kern w:val="0"/>
+                <w:sz w:val="18"/>
+                <w:szCs w:val="18"/>
+                <w:bdr w:val="none" w:sz="0" w:space="0" w:color="auto" w:frame="1"/>
+              </w:rPr>
+              <w:t>row</w:t>
+            </w:r>
+            <w:r>
+              <w:rPr>
+                <w:rFonts w:ascii="Consolas" w:eastAsia="宋体" w:hAnsi="Consolas" w:cs="Consolas"/>
+                <w:color w:val="333333"/>
+                <w:kern w:val="0"/>
+                <w:sz w:val="18"/>
+                <w:szCs w:val="18"/>
+                <w:bdr w:val="none" w:sz="0" w:space="0" w:color="auto" w:frame="1"/>
+              </w:rPr>
+              <w:t xml:space="preserve">(s) </w:t>
+            </w:r>
+            <w:r>
+              <w:rPr>
+                <w:rFonts w:ascii="Consolas" w:eastAsia="宋体" w:hAnsi="Consolas" w:cs="Consolas"/>
+                <w:b/>
+                <w:bCs/>
+                <w:color w:val="333333"/>
+                <w:kern w:val="0"/>
+                <w:sz w:val="18"/>
+                <w:szCs w:val="18"/>
+                <w:bdr w:val="none" w:sz="0" w:space="0" w:color="auto" w:frame="1"/>
+              </w:rPr>
+              <w:t>in</w:t>
+            </w:r>
+            <w:r>
+              <w:rPr>
+                <w:rFonts w:ascii="Consolas" w:eastAsia="宋体" w:hAnsi="Consolas" w:cs="Consolas"/>
+                <w:color w:val="333333"/>
+                <w:kern w:val="0"/>
+                <w:sz w:val="18"/>
+                <w:szCs w:val="18"/>
+                <w:bdr w:val="none" w:sz="0" w:space="0" w:color="auto" w:frame="1"/>
+              </w:rPr>
+              <w:t xml:space="preserve"> </w:t>
+            </w:r>
+            <w:r>
+              <w:rPr>
+                <w:rFonts w:ascii="Consolas" w:eastAsia="宋体" w:hAnsi="Consolas" w:cs="Consolas"/>
+                <w:color w:val="008080"/>
+                <w:kern w:val="0"/>
+                <w:sz w:val="18"/>
+                <w:szCs w:val="18"/>
+                <w:bdr w:val="none" w:sz="0" w:space="0" w:color="auto" w:frame="1"/>
+              </w:rPr>
+              <w:t>0.0350</w:t>
+            </w:r>
+            <w:r>
+              <w:rPr>
+                <w:rFonts w:ascii="Consolas" w:eastAsia="宋体" w:hAnsi="Consolas" w:cs="Consolas"/>
+                <w:color w:val="333333"/>
+                <w:kern w:val="0"/>
+                <w:sz w:val="18"/>
+                <w:szCs w:val="18"/>
+                <w:bdr w:val="none" w:sz="0" w:space="0" w:color="auto" w:frame="1"/>
+              </w:rPr>
+              <w:t xml:space="preserve"> seconds</w:t>
+            </w:r>
+          </w:p>
+          <w:p>
+            <w:pPr>
+              <w:widowControl/>
+              <w:shd w:val="clear" w:color="auto" w:fill="F7F7F7"/>
+              <w:tabs>
+                <w:tab w:val="left" w:pos="916"/>
+                <w:tab w:val="left" w:pos="1832"/>
+                <w:tab w:val="left" w:pos="2748"/>
+                <w:tab w:val="left" w:pos="3664"/>
+                <w:tab w:val="left" w:pos="4580"/>
+                <w:tab w:val="left" w:pos="5496"/>
+                <w:tab w:val="left" w:pos="6412"/>
+                <w:tab w:val="left" w:pos="7328"/>
+                <w:tab w:val="left" w:pos="8244"/>
+                <w:tab w:val="left" w:pos="9160"/>
+                <w:tab w:val="left" w:pos="10076"/>
+                <w:tab w:val="left" w:pos="10992"/>
+                <w:tab w:val="left" w:pos="11908"/>
+                <w:tab w:val="left" w:pos="12824"/>
+                <w:tab w:val="left" w:pos="13740"/>
+                <w:tab w:val="left" w:pos="14656"/>
+              </w:tabs>
+              <w:jc w:val="left"/>
+              <w:rPr>
+                <w:rFonts w:ascii="Consolas" w:eastAsia="宋体" w:hAnsi="Consolas" w:cs="Consolas"/>
+                <w:color w:val="333333"/>
+                <w:kern w:val="0"/>
+                <w:sz w:val="18"/>
+                <w:szCs w:val="18"/>
+                <w:bdr w:val="none" w:sz="0" w:space="0" w:color="auto" w:frame="1"/>
+              </w:rPr>
+            </w:pPr>
+          </w:p>
+          <w:p>
+            <w:pPr>
+              <w:widowControl/>
+              <w:shd w:val="clear" w:color="auto" w:fill="F7F7F7"/>
+              <w:tabs>
+                <w:tab w:val="left" w:pos="916"/>
+                <w:tab w:val="left" w:pos="1832"/>
+                <w:tab w:val="left" w:pos="2748"/>
+                <w:tab w:val="left" w:pos="3664"/>
+                <w:tab w:val="left" w:pos="4580"/>
+                <w:tab w:val="left" w:pos="5496"/>
+                <w:tab w:val="left" w:pos="6412"/>
+                <w:tab w:val="left" w:pos="7328"/>
+                <w:tab w:val="left" w:pos="8244"/>
+                <w:tab w:val="left" w:pos="9160"/>
+                <w:tab w:val="left" w:pos="10076"/>
+                <w:tab w:val="left" w:pos="10992"/>
+                <w:tab w:val="left" w:pos="11908"/>
+                <w:tab w:val="left" w:pos="12824"/>
+                <w:tab w:val="left" w:pos="13740"/>
+                <w:tab w:val="left" w:pos="14656"/>
+              </w:tabs>
+              <w:jc w:val="left"/>
+              <w:rPr>
+                <w:rFonts w:ascii="Consolas" w:eastAsia="宋体" w:hAnsi="Consolas" w:cs="Consolas"/>
+                <w:color w:val="333333"/>
+                <w:kern w:val="0"/>
+                <w:sz w:val="18"/>
+                <w:szCs w:val="18"/>
+                <w:bdr w:val="none" w:sz="0" w:space="0" w:color="auto" w:frame="1"/>
+              </w:rPr>
+            </w:pPr>
+            <w:r>
+              <w:rPr>
+                <w:rFonts w:ascii="Consolas" w:eastAsia="宋体" w:hAnsi="Consolas" w:cs="Consolas"/>
+                <w:b/>
+                <w:bCs/>
+                <w:color w:val="990000"/>
+                <w:kern w:val="0"/>
+                <w:sz w:val="18"/>
+                <w:szCs w:val="18"/>
+                <w:bdr w:val="none" w:sz="0" w:space="0" w:color="auto" w:frame="1"/>
+              </w:rPr>
+              <w:t>hbase</w:t>
+            </w:r>
+            <w:r>
+              <w:rPr>
+                <w:rFonts w:ascii="Consolas" w:eastAsia="宋体" w:hAnsi="Consolas" w:cs="Consolas"/>
+                <w:color w:val="333333"/>
+                <w:kern w:val="0"/>
+                <w:sz w:val="18"/>
+                <w:szCs w:val="18"/>
+                <w:bdr w:val="none" w:sz="0" w:space="0" w:color="auto" w:frame="1"/>
+              </w:rPr>
+              <w:t>(main):</w:t>
+            </w:r>
+            <w:r>
+              <w:rPr>
+                <w:rFonts w:ascii="Consolas" w:eastAsia="宋体" w:hAnsi="Consolas" w:cs="Consolas"/>
+                <w:color w:val="008080"/>
+                <w:kern w:val="0"/>
+                <w:sz w:val="18"/>
+                <w:szCs w:val="18"/>
+                <w:bdr w:val="none" w:sz="0" w:space="0" w:color="auto" w:frame="1"/>
+              </w:rPr>
+              <w:t>015</w:t>
+            </w:r>
+            <w:r>
+              <w:rPr>
+                <w:rFonts w:ascii="Consolas" w:eastAsia="宋体" w:hAnsi="Consolas" w:cs="Consolas"/>
+                <w:color w:val="333333"/>
+                <w:kern w:val="0"/>
+                <w:sz w:val="18"/>
+                <w:szCs w:val="18"/>
+                <w:bdr w:val="none" w:sz="0" w:space="0" w:color="auto" w:frame="1"/>
+              </w:rPr>
+              <w:t>:</w:t>
+            </w:r>
+            <w:r>
+              <w:rPr>
+                <w:rFonts w:ascii="Consolas" w:eastAsia="宋体" w:hAnsi="Consolas" w:cs="Consolas"/>
+                <w:color w:val="008080"/>
+                <w:kern w:val="0"/>
+                <w:sz w:val="18"/>
+                <w:szCs w:val="18"/>
+                <w:bdr w:val="none" w:sz="0" w:space="0" w:color="auto" w:frame="1"/>
+              </w:rPr>
+              <w:t>0</w:t>
+            </w:r>
+            <w:r>
+              <w:rPr>
+                <w:rFonts w:ascii="Consolas" w:eastAsia="宋体" w:hAnsi="Consolas" w:cs="Consolas"/>
+                <w:color w:val="333333"/>
+                <w:kern w:val="0"/>
+                <w:sz w:val="18"/>
+                <w:szCs w:val="18"/>
+                <w:bdr w:val="none" w:sz="0" w:space="0" w:color="auto" w:frame="1"/>
+              </w:rPr>
+              <w:t xml:space="preserve">&gt; get </w:t>
+            </w:r>
+            <w:r>
+              <w:rPr>
+                <w:rFonts w:ascii="Consolas" w:eastAsia="宋体" w:hAnsi="Consolas" w:cs="Consolas"/>
+                <w:color w:val="DD1144"/>
+                <w:kern w:val="0"/>
+                <w:sz w:val="18"/>
+                <w:szCs w:val="18"/>
+                <w:bdr w:val="none" w:sz="0" w:space="0" w:color="auto" w:frame="1"/>
+              </w:rPr>
+              <w:t>'user'</w:t>
+            </w:r>
+            <w:r>
+              <w:rPr>
+                <w:rFonts w:ascii="Consolas" w:eastAsia="宋体" w:hAnsi="Consolas" w:cs="Consolas"/>
+                <w:color w:val="333333"/>
+                <w:kern w:val="0"/>
+                <w:sz w:val="18"/>
+                <w:szCs w:val="18"/>
+                <w:bdr w:val="none" w:sz="0" w:space="0" w:color="auto" w:frame="1"/>
+              </w:rPr>
+              <w:t>,</w:t>
+            </w:r>
+            <w:r>
+              <w:rPr>
+                <w:rFonts w:ascii="Consolas" w:eastAsia="宋体" w:hAnsi="Consolas" w:cs="Consolas"/>
+                <w:color w:val="DD1144"/>
+                <w:kern w:val="0"/>
+                <w:sz w:val="18"/>
+                <w:szCs w:val="18"/>
+                <w:bdr w:val="none" w:sz="0" w:space="0" w:color="auto" w:frame="1"/>
+              </w:rPr>
+              <w:t>'10001'</w:t>
+            </w:r>
+            <w:r>
+              <w:rPr>
+                <w:rFonts w:ascii="Consolas" w:eastAsia="宋体" w:hAnsi="Consolas" w:cs="Consolas"/>
+                <w:color w:val="333333"/>
+                <w:kern w:val="0"/>
+                <w:sz w:val="18"/>
+                <w:szCs w:val="18"/>
+                <w:bdr w:val="none" w:sz="0" w:space="0" w:color="auto" w:frame="1"/>
+              </w:rPr>
+              <w:t>,</w:t>
+            </w:r>
+            <w:r>
+              <w:rPr>
+                <w:rFonts w:ascii="Consolas" w:eastAsia="宋体" w:hAnsi="Consolas" w:cs="Consolas"/>
+                <w:color w:val="DD1144"/>
+                <w:kern w:val="0"/>
+                <w:sz w:val="18"/>
+                <w:szCs w:val="18"/>
+                <w:bdr w:val="none" w:sz="0" w:space="0" w:color="auto" w:frame="1"/>
+              </w:rPr>
+              <w:t>'info:name'</w:t>
+            </w:r>
+          </w:p>
+          <w:p>
+            <w:pPr>
+              <w:widowControl/>
+              <w:shd w:val="clear" w:color="auto" w:fill="F7F7F7"/>
+              <w:tabs>
+                <w:tab w:val="left" w:pos="916"/>
+                <w:tab w:val="left" w:pos="1832"/>
+                <w:tab w:val="left" w:pos="2748"/>
+                <w:tab w:val="left" w:pos="3664"/>
+                <w:tab w:val="left" w:pos="4580"/>
+                <w:tab w:val="left" w:pos="5496"/>
+                <w:tab w:val="left" w:pos="6412"/>
+                <w:tab w:val="left" w:pos="7328"/>
+                <w:tab w:val="left" w:pos="8244"/>
+                <w:tab w:val="left" w:pos="9160"/>
+                <w:tab w:val="left" w:pos="10076"/>
+                <w:tab w:val="left" w:pos="10992"/>
+                <w:tab w:val="left" w:pos="11908"/>
+                <w:tab w:val="left" w:pos="12824"/>
+                <w:tab w:val="left" w:pos="13740"/>
+                <w:tab w:val="left" w:pos="14656"/>
+              </w:tabs>
+              <w:jc w:val="left"/>
+              <w:rPr>
+                <w:rFonts w:ascii="Consolas" w:eastAsia="宋体" w:hAnsi="Consolas" w:cs="Consolas"/>
+                <w:color w:val="333333"/>
+                <w:kern w:val="0"/>
+                <w:sz w:val="18"/>
+                <w:szCs w:val="18"/>
+                <w:bdr w:val="none" w:sz="0" w:space="0" w:color="auto" w:frame="1"/>
+              </w:rPr>
+            </w:pPr>
+            <w:r>
+              <w:rPr>
+                <w:rFonts w:ascii="Consolas" w:eastAsia="宋体" w:hAnsi="Consolas" w:cs="Consolas"/>
+                <w:color w:val="333333"/>
+                <w:kern w:val="0"/>
+                <w:sz w:val="18"/>
+                <w:szCs w:val="18"/>
+                <w:bdr w:val="none" w:sz="0" w:space="0" w:color="auto" w:frame="1"/>
+              </w:rPr>
+              <w:t xml:space="preserve">COLUMN                                CELL                                                                                                        </w:t>
+            </w:r>
+          </w:p>
+          <w:p>
+            <w:pPr>
+              <w:widowControl/>
+              <w:shd w:val="clear" w:color="auto" w:fill="F7F7F7"/>
+              <w:tabs>
+                <w:tab w:val="left" w:pos="916"/>
+                <w:tab w:val="left" w:pos="1832"/>
+                <w:tab w:val="left" w:pos="2748"/>
+                <w:tab w:val="left" w:pos="3664"/>
+                <w:tab w:val="left" w:pos="4580"/>
+                <w:tab w:val="left" w:pos="5496"/>
+                <w:tab w:val="left" w:pos="6412"/>
+                <w:tab w:val="left" w:pos="7328"/>
+                <w:tab w:val="left" w:pos="8244"/>
+                <w:tab w:val="left" w:pos="9160"/>
+                <w:tab w:val="left" w:pos="10076"/>
+                <w:tab w:val="left" w:pos="10992"/>
+                <w:tab w:val="left" w:pos="11908"/>
+                <w:tab w:val="left" w:pos="12824"/>
+                <w:tab w:val="left" w:pos="13740"/>
+                <w:tab w:val="left" w:pos="14656"/>
+              </w:tabs>
+              <w:jc w:val="left"/>
+              <w:rPr>
+                <w:rFonts w:ascii="Consolas" w:eastAsia="宋体" w:hAnsi="Consolas" w:cs="Consolas"/>
+                <w:color w:val="333333"/>
+                <w:kern w:val="0"/>
+                <w:sz w:val="18"/>
+                <w:szCs w:val="18"/>
+              </w:rPr>
+            </w:pPr>
+            <w:r>
+              <w:rPr>
+                <w:rFonts w:ascii="Consolas" w:eastAsia="宋体" w:hAnsi="Consolas" w:cs="Consolas"/>
+                <w:color w:val="333333"/>
+                <w:kern w:val="0"/>
+                <w:sz w:val="18"/>
+                <w:szCs w:val="18"/>
+                <w:bdr w:val="none" w:sz="0" w:space="0" w:color="auto" w:frame="1"/>
+              </w:rPr>
+              <w:t xml:space="preserve"> info:name                            timestamp=</w:t>
+            </w:r>
+            <w:r>
+              <w:rPr>
+                <w:rFonts w:ascii="Consolas" w:eastAsia="宋体" w:hAnsi="Consolas" w:cs="Consolas"/>
+                <w:color w:val="008080"/>
+                <w:kern w:val="0"/>
+                <w:sz w:val="18"/>
+                <w:szCs w:val="18"/>
+                <w:bdr w:val="none" w:sz="0" w:space="0" w:color="auto" w:frame="1"/>
+              </w:rPr>
+              <w:t>1472122821525</w:t>
+            </w:r>
+            <w:r>
+              <w:rPr>
+                <w:rFonts w:ascii="Consolas" w:eastAsia="宋体" w:hAnsi="Consolas" w:cs="Consolas"/>
+                <w:color w:val="333333"/>
+                <w:kern w:val="0"/>
+                <w:sz w:val="18"/>
+                <w:szCs w:val="18"/>
+                <w:bdr w:val="none" w:sz="0" w:space="0" w:color="auto" w:frame="1"/>
+              </w:rPr>
+              <w:t xml:space="preserve">, value=zhangsan </w:t>
+            </w:r>
+          </w:p>
+          <w:p>
+            <w:pPr>
+              <w:rPr>
+                <w:rFonts w:asciiTheme="minorEastAsia" w:hAnsiTheme="minorEastAsia" w:hint="eastAsia"/>
+                <w:sz w:val="24"/>
+                <w:szCs w:val="24"/>
+              </w:rPr>
+            </w:pPr>
+          </w:p>
+          <w:p>
+            <w:pPr>
+              <w:rPr>
+                <w:rFonts w:asciiTheme="minorEastAsia" w:hAnsiTheme="minorEastAsia" w:hint="eastAsia"/>
+                <w:sz w:val="24"/>
+                <w:szCs w:val="24"/>
+              </w:rPr>
+            </w:pPr>
+            <w:r>
+              <w:rPr>
+                <w:rFonts w:asciiTheme="minorEastAsia" w:hAnsiTheme="minorEastAsia" w:hint="eastAsia"/>
+                <w:sz w:val="24"/>
+                <w:szCs w:val="24"/>
+              </w:rPr>
+              <w:t>第二步：</w:t>
+            </w:r>
+          </w:p>
+          <w:p>
+            <w:pPr>
+              <w:widowControl/>
+              <w:shd w:val="clear" w:color="auto" w:fill="F7F7F7"/>
+              <w:tabs>
+                <w:tab w:val="left" w:pos="916"/>
+                <w:tab w:val="left" w:pos="1832"/>
+                <w:tab w:val="left" w:pos="2748"/>
+                <w:tab w:val="left" w:pos="3664"/>
+                <w:tab w:val="left" w:pos="4580"/>
+                <w:tab w:val="left" w:pos="5496"/>
+                <w:tab w:val="left" w:pos="6412"/>
+                <w:tab w:val="left" w:pos="7328"/>
+                <w:tab w:val="left" w:pos="8244"/>
+                <w:tab w:val="left" w:pos="9160"/>
+                <w:tab w:val="left" w:pos="10076"/>
+                <w:tab w:val="left" w:pos="10992"/>
+                <w:tab w:val="left" w:pos="11908"/>
+                <w:tab w:val="left" w:pos="12824"/>
+                <w:tab w:val="left" w:pos="13740"/>
+                <w:tab w:val="left" w:pos="14656"/>
+              </w:tabs>
+              <w:jc w:val="left"/>
+              <w:rPr>
+                <w:rFonts w:ascii="Consolas" w:eastAsia="宋体" w:hAnsi="Consolas" w:cs="Consolas"/>
+                <w:color w:val="333333"/>
+                <w:kern w:val="0"/>
+                <w:sz w:val="18"/>
+                <w:szCs w:val="18"/>
+                <w:bdr w:val="none" w:sz="0" w:space="0" w:color="auto" w:frame="1"/>
+              </w:rPr>
+            </w:pPr>
+            <w:r>
+              <w:rPr>
+                <w:rFonts w:ascii="Consolas" w:eastAsia="宋体" w:hAnsi="Consolas" w:cs="Consolas"/>
+                <w:b/>
+                <w:bCs/>
+                <w:color w:val="990000"/>
+                <w:kern w:val="0"/>
+                <w:sz w:val="18"/>
+                <w:szCs w:val="18"/>
+                <w:bdr w:val="none" w:sz="0" w:space="0" w:color="auto" w:frame="1"/>
+              </w:rPr>
+              <w:t>hbase</w:t>
+            </w:r>
+            <w:r>
+              <w:rPr>
+                <w:rFonts w:ascii="Consolas" w:eastAsia="宋体" w:hAnsi="Consolas" w:cs="Consolas"/>
+                <w:color w:val="333333"/>
+                <w:kern w:val="0"/>
+                <w:sz w:val="18"/>
+                <w:szCs w:val="18"/>
+                <w:bdr w:val="none" w:sz="0" w:space="0" w:color="auto" w:frame="1"/>
+              </w:rPr>
+              <w:t>(main):</w:t>
+            </w:r>
+            <w:r>
+              <w:rPr>
+                <w:rFonts w:ascii="Consolas" w:eastAsia="宋体" w:hAnsi="Consolas" w:cs="Consolas"/>
+                <w:color w:val="008080"/>
+                <w:kern w:val="0"/>
+                <w:sz w:val="18"/>
+                <w:szCs w:val="18"/>
+                <w:bdr w:val="none" w:sz="0" w:space="0" w:color="auto" w:frame="1"/>
+              </w:rPr>
+              <w:t>001</w:t>
+            </w:r>
+            <w:r>
+              <w:rPr>
+                <w:rFonts w:ascii="Consolas" w:eastAsia="宋体" w:hAnsi="Consolas" w:cs="Consolas"/>
+                <w:color w:val="333333"/>
+                <w:kern w:val="0"/>
+                <w:sz w:val="18"/>
+                <w:szCs w:val="18"/>
+                <w:bdr w:val="none" w:sz="0" w:space="0" w:color="auto" w:frame="1"/>
+              </w:rPr>
+              <w:t>:</w:t>
+            </w:r>
+            <w:r>
+              <w:rPr>
+                <w:rFonts w:ascii="Consolas" w:eastAsia="宋体" w:hAnsi="Consolas" w:cs="Consolas"/>
+                <w:color w:val="008080"/>
+                <w:kern w:val="0"/>
+                <w:sz w:val="18"/>
+                <w:szCs w:val="18"/>
+                <w:bdr w:val="none" w:sz="0" w:space="0" w:color="auto" w:frame="1"/>
+              </w:rPr>
+              <w:t>0</w:t>
+            </w:r>
+            <w:r>
+              <w:rPr>
+                <w:rFonts w:ascii="Consolas" w:eastAsia="宋体" w:hAnsi="Consolas" w:cs="Consolas"/>
+                <w:color w:val="333333"/>
+                <w:kern w:val="0"/>
+                <w:sz w:val="18"/>
+                <w:szCs w:val="18"/>
+                <w:bdr w:val="none" w:sz="0" w:space="0" w:color="auto" w:frame="1"/>
+              </w:rPr>
+              <w:t>&gt; list_namespace</w:t>
+            </w:r>
+          </w:p>
+          <w:p>
+            <w:pPr>
+              <w:widowControl/>
+              <w:shd w:val="clear" w:color="auto" w:fill="F7F7F7"/>
+              <w:tabs>
+                <w:tab w:val="left" w:pos="916"/>
+                <w:tab w:val="left" w:pos="1832"/>
+                <w:tab w:val="left" w:pos="2748"/>
+                <w:tab w:val="left" w:pos="3664"/>
+                <w:tab w:val="left" w:pos="4580"/>
+                <w:tab w:val="left" w:pos="5496"/>
+                <w:tab w:val="left" w:pos="6412"/>
+                <w:tab w:val="left" w:pos="7328"/>
+                <w:tab w:val="left" w:pos="8244"/>
+                <w:tab w:val="left" w:pos="9160"/>
+                <w:tab w:val="left" w:pos="10076"/>
+                <w:tab w:val="left" w:pos="10992"/>
+                <w:tab w:val="left" w:pos="11908"/>
+                <w:tab w:val="left" w:pos="12824"/>
+                <w:tab w:val="left" w:pos="13740"/>
+                <w:tab w:val="left" w:pos="14656"/>
+              </w:tabs>
+              <w:jc w:val="left"/>
+              <w:rPr>
+                <w:rFonts w:ascii="Consolas" w:eastAsia="宋体" w:hAnsi="Consolas" w:cs="Consolas"/>
+                <w:color w:val="333333"/>
+                <w:kern w:val="0"/>
+                <w:sz w:val="18"/>
+                <w:szCs w:val="18"/>
+                <w:bdr w:val="none" w:sz="0" w:space="0" w:color="auto" w:frame="1"/>
+              </w:rPr>
+            </w:pPr>
+            <w:r>
+              <w:rPr>
+                <w:rFonts w:ascii="Consolas" w:eastAsia="宋体" w:hAnsi="Consolas" w:cs="Consolas"/>
+                <w:color w:val="333333"/>
+                <w:kern w:val="0"/>
+                <w:sz w:val="18"/>
+                <w:szCs w:val="18"/>
+                <w:bdr w:val="none" w:sz="0" w:space="0" w:color="auto" w:frame="1"/>
+              </w:rPr>
+              <w:t xml:space="preserve">NAMESPACE                                                                                                                                                                                    </w:t>
+            </w:r>
+          </w:p>
+          <w:p>
+            <w:pPr>
+              <w:widowControl/>
+              <w:shd w:val="clear" w:color="auto" w:fill="F7F7F7"/>
+              <w:tabs>
+                <w:tab w:val="left" w:pos="916"/>
+                <w:tab w:val="left" w:pos="1832"/>
+                <w:tab w:val="left" w:pos="2748"/>
+                <w:tab w:val="left" w:pos="3664"/>
+                <w:tab w:val="left" w:pos="4580"/>
+                <w:tab w:val="left" w:pos="5496"/>
+                <w:tab w:val="left" w:pos="6412"/>
+                <w:tab w:val="left" w:pos="7328"/>
+                <w:tab w:val="left" w:pos="8244"/>
+                <w:tab w:val="left" w:pos="9160"/>
+                <w:tab w:val="left" w:pos="10076"/>
+                <w:tab w:val="left" w:pos="10992"/>
+                <w:tab w:val="left" w:pos="11908"/>
+                <w:tab w:val="left" w:pos="12824"/>
+                <w:tab w:val="left" w:pos="13740"/>
+                <w:tab w:val="left" w:pos="14656"/>
+              </w:tabs>
+              <w:jc w:val="left"/>
+              <w:rPr>
+                <w:rFonts w:ascii="Consolas" w:eastAsia="宋体" w:hAnsi="Consolas" w:cs="Consolas"/>
+                <w:color w:val="333333"/>
+                <w:kern w:val="0"/>
+                <w:sz w:val="18"/>
+                <w:szCs w:val="18"/>
+                <w:bdr w:val="none" w:sz="0" w:space="0" w:color="auto" w:frame="1"/>
+              </w:rPr>
+            </w:pPr>
+            <w:r>
+              <w:rPr>
+                <w:rFonts w:ascii="Consolas" w:eastAsia="宋体" w:hAnsi="Consolas" w:cs="Consolas"/>
+                <w:color w:val="333333"/>
+                <w:kern w:val="0"/>
+                <w:sz w:val="18"/>
+                <w:szCs w:val="18"/>
+                <w:bdr w:val="none" w:sz="0" w:space="0" w:color="auto" w:frame="1"/>
+              </w:rPr>
+              <w:t xml:space="preserve">default                                                                                                                                                                                      </w:t>
+            </w:r>
+          </w:p>
+          <w:p>
+            <w:pPr>
+              <w:widowControl/>
+              <w:shd w:val="clear" w:color="auto" w:fill="F7F7F7"/>
+              <w:tabs>
+                <w:tab w:val="left" w:pos="916"/>
+                <w:tab w:val="left" w:pos="1832"/>
+                <w:tab w:val="left" w:pos="2748"/>
+                <w:tab w:val="left" w:pos="3664"/>
+                <w:tab w:val="left" w:pos="4580"/>
+                <w:tab w:val="left" w:pos="5496"/>
+                <w:tab w:val="left" w:pos="6412"/>
+                <w:tab w:val="left" w:pos="7328"/>
+                <w:tab w:val="left" w:pos="8244"/>
+                <w:tab w:val="left" w:pos="9160"/>
+                <w:tab w:val="left" w:pos="10076"/>
+                <w:tab w:val="left" w:pos="10992"/>
+                <w:tab w:val="left" w:pos="11908"/>
+                <w:tab w:val="left" w:pos="12824"/>
+                <w:tab w:val="left" w:pos="13740"/>
+                <w:tab w:val="left" w:pos="14656"/>
+              </w:tabs>
+              <w:jc w:val="left"/>
+              <w:rPr>
+                <w:rFonts w:ascii="Consolas" w:eastAsia="宋体" w:hAnsi="Consolas" w:cs="Consolas"/>
+                <w:color w:val="333333"/>
+                <w:kern w:val="0"/>
+                <w:sz w:val="18"/>
+                <w:szCs w:val="18"/>
+                <w:bdr w:val="none" w:sz="0" w:space="0" w:color="auto" w:frame="1"/>
+              </w:rPr>
+            </w:pPr>
+            <w:r>
+              <w:rPr>
+                <w:rFonts w:ascii="Consolas" w:eastAsia="宋体" w:hAnsi="Consolas" w:cs="Consolas"/>
+                <w:color w:val="333333"/>
+                <w:kern w:val="0"/>
+                <w:sz w:val="18"/>
+                <w:szCs w:val="18"/>
+                <w:bdr w:val="none" w:sz="0" w:space="0" w:color="auto" w:frame="1"/>
+              </w:rPr>
+              <w:t xml:space="preserve">hbase                                                                                                                                                                                        </w:t>
+            </w:r>
+          </w:p>
+          <w:p>
+            <w:pPr>
+              <w:widowControl/>
+              <w:shd w:val="clear" w:color="auto" w:fill="F7F7F7"/>
+              <w:tabs>
+                <w:tab w:val="left" w:pos="916"/>
+                <w:tab w:val="left" w:pos="1832"/>
+                <w:tab w:val="left" w:pos="2748"/>
+                <w:tab w:val="left" w:pos="3664"/>
+                <w:tab w:val="left" w:pos="4580"/>
+                <w:tab w:val="left" w:pos="5496"/>
+                <w:tab w:val="left" w:pos="6412"/>
+                <w:tab w:val="left" w:pos="7328"/>
+                <w:tab w:val="left" w:pos="8244"/>
+                <w:tab w:val="left" w:pos="9160"/>
+                <w:tab w:val="left" w:pos="10076"/>
+                <w:tab w:val="left" w:pos="10992"/>
+                <w:tab w:val="left" w:pos="11908"/>
+                <w:tab w:val="left" w:pos="12824"/>
+                <w:tab w:val="left" w:pos="13740"/>
+                <w:tab w:val="left" w:pos="14656"/>
+              </w:tabs>
+              <w:jc w:val="left"/>
+              <w:rPr>
+                <w:rFonts w:ascii="Consolas" w:eastAsia="宋体" w:hAnsi="Consolas" w:cs="Consolas"/>
+                <w:color w:val="333333"/>
+                <w:kern w:val="0"/>
+                <w:sz w:val="18"/>
+                <w:szCs w:val="18"/>
+                <w:bdr w:val="none" w:sz="0" w:space="0" w:color="auto" w:frame="1"/>
+              </w:rPr>
+            </w:pPr>
+            <w:r>
+              <w:rPr>
+                <w:rFonts w:ascii="Consolas" w:eastAsia="宋体" w:hAnsi="Consolas" w:cs="Consolas"/>
+                <w:color w:val="008080"/>
+                <w:kern w:val="0"/>
+                <w:sz w:val="18"/>
+                <w:szCs w:val="18"/>
+                <w:bdr w:val="none" w:sz="0" w:space="0" w:color="auto" w:frame="1"/>
+              </w:rPr>
+              <w:t>2</w:t>
+            </w:r>
+            <w:r>
+              <w:rPr>
+                <w:rFonts w:ascii="Consolas" w:eastAsia="宋体" w:hAnsi="Consolas" w:cs="Consolas"/>
+                <w:color w:val="333333"/>
+                <w:kern w:val="0"/>
+                <w:sz w:val="18"/>
+                <w:szCs w:val="18"/>
+                <w:bdr w:val="none" w:sz="0" w:space="0" w:color="auto" w:frame="1"/>
+              </w:rPr>
+              <w:t xml:space="preserve"> </w:t>
+            </w:r>
+            <w:r>
+              <w:rPr>
+                <w:rFonts w:ascii="Consolas" w:eastAsia="宋体" w:hAnsi="Consolas" w:cs="Consolas"/>
+                <w:b/>
+                <w:bCs/>
+                <w:color w:val="990000"/>
+                <w:kern w:val="0"/>
+                <w:sz w:val="18"/>
+                <w:szCs w:val="18"/>
+                <w:bdr w:val="none" w:sz="0" w:space="0" w:color="auto" w:frame="1"/>
+              </w:rPr>
+              <w:t>row</w:t>
+            </w:r>
+            <w:r>
+              <w:rPr>
+                <w:rFonts w:ascii="Consolas" w:eastAsia="宋体" w:hAnsi="Consolas" w:cs="Consolas"/>
+                <w:color w:val="333333"/>
+                <w:kern w:val="0"/>
+                <w:sz w:val="18"/>
+                <w:szCs w:val="18"/>
+                <w:bdr w:val="none" w:sz="0" w:space="0" w:color="auto" w:frame="1"/>
+              </w:rPr>
+              <w:t xml:space="preserve">(s) </w:t>
+            </w:r>
+            <w:r>
+              <w:rPr>
+                <w:rFonts w:ascii="Consolas" w:eastAsia="宋体" w:hAnsi="Consolas" w:cs="Consolas"/>
+                <w:b/>
+                <w:bCs/>
+                <w:color w:val="333333"/>
+                <w:kern w:val="0"/>
+                <w:sz w:val="18"/>
+                <w:szCs w:val="18"/>
+                <w:bdr w:val="none" w:sz="0" w:space="0" w:color="auto" w:frame="1"/>
+              </w:rPr>
+              <w:t>in</w:t>
+            </w:r>
+            <w:r>
+              <w:rPr>
+                <w:rFonts w:ascii="Consolas" w:eastAsia="宋体" w:hAnsi="Consolas" w:cs="Consolas"/>
+                <w:color w:val="333333"/>
+                <w:kern w:val="0"/>
+                <w:sz w:val="18"/>
+                <w:szCs w:val="18"/>
+                <w:bdr w:val="none" w:sz="0" w:space="0" w:color="auto" w:frame="1"/>
+              </w:rPr>
+              <w:t xml:space="preserve"> </w:t>
+            </w:r>
+            <w:r>
+              <w:rPr>
+                <w:rFonts w:ascii="Consolas" w:eastAsia="宋体" w:hAnsi="Consolas" w:cs="Consolas"/>
+                <w:color w:val="008080"/>
+                <w:kern w:val="0"/>
+                <w:sz w:val="18"/>
+                <w:szCs w:val="18"/>
+                <w:bdr w:val="none" w:sz="0" w:space="0" w:color="auto" w:frame="1"/>
+              </w:rPr>
+              <w:t>1.0230</w:t>
+            </w:r>
+            <w:r>
+              <w:rPr>
+                <w:rFonts w:ascii="Consolas" w:eastAsia="宋体" w:hAnsi="Consolas" w:cs="Consolas"/>
+                <w:color w:val="333333"/>
+                <w:kern w:val="0"/>
+                <w:sz w:val="18"/>
+                <w:szCs w:val="18"/>
+                <w:bdr w:val="none" w:sz="0" w:space="0" w:color="auto" w:frame="1"/>
+              </w:rPr>
+              <w:t xml:space="preserve"> seconds</w:t>
+            </w:r>
+          </w:p>
+          <w:p>
+            <w:pPr>
+              <w:widowControl/>
+              <w:shd w:val="clear" w:color="auto" w:fill="F7F7F7"/>
+              <w:tabs>
+                <w:tab w:val="left" w:pos="916"/>
+                <w:tab w:val="left" w:pos="1832"/>
+                <w:tab w:val="left" w:pos="2748"/>
+                <w:tab w:val="left" w:pos="3664"/>
+                <w:tab w:val="left" w:pos="4580"/>
+                <w:tab w:val="left" w:pos="5496"/>
+                <w:tab w:val="left" w:pos="6412"/>
+                <w:tab w:val="left" w:pos="7328"/>
+                <w:tab w:val="left" w:pos="8244"/>
+                <w:tab w:val="left" w:pos="9160"/>
+                <w:tab w:val="left" w:pos="10076"/>
+                <w:tab w:val="left" w:pos="10992"/>
+                <w:tab w:val="left" w:pos="11908"/>
+                <w:tab w:val="left" w:pos="12824"/>
+                <w:tab w:val="left" w:pos="13740"/>
+                <w:tab w:val="left" w:pos="14656"/>
+              </w:tabs>
+              <w:jc w:val="left"/>
+              <w:rPr>
+                <w:rFonts w:ascii="Consolas" w:eastAsia="宋体" w:hAnsi="Consolas" w:cs="Consolas"/>
+                <w:color w:val="333333"/>
+                <w:kern w:val="0"/>
+                <w:sz w:val="18"/>
+                <w:szCs w:val="18"/>
+                <w:bdr w:val="none" w:sz="0" w:space="0" w:color="auto" w:frame="1"/>
+              </w:rPr>
+            </w:pPr>
+          </w:p>
+          <w:p>
+            <w:pPr>
+              <w:widowControl/>
+              <w:shd w:val="clear" w:color="auto" w:fill="F7F7F7"/>
+              <w:tabs>
+                <w:tab w:val="left" w:pos="916"/>
+                <w:tab w:val="left" w:pos="1832"/>
+                <w:tab w:val="left" w:pos="2748"/>
+                <w:tab w:val="left" w:pos="3664"/>
+                <w:tab w:val="left" w:pos="4580"/>
+                <w:tab w:val="left" w:pos="5496"/>
+                <w:tab w:val="left" w:pos="6412"/>
+                <w:tab w:val="left" w:pos="7328"/>
+                <w:tab w:val="left" w:pos="8244"/>
+                <w:tab w:val="left" w:pos="9160"/>
+                <w:tab w:val="left" w:pos="10076"/>
+                <w:tab w:val="left" w:pos="10992"/>
+                <w:tab w:val="left" w:pos="11908"/>
+                <w:tab w:val="left" w:pos="12824"/>
+                <w:tab w:val="left" w:pos="13740"/>
+                <w:tab w:val="left" w:pos="14656"/>
+              </w:tabs>
+              <w:jc w:val="left"/>
+              <w:rPr>
+                <w:rFonts w:ascii="Consolas" w:eastAsia="宋体" w:hAnsi="Consolas" w:cs="Consolas"/>
+                <w:color w:val="333333"/>
+                <w:kern w:val="0"/>
+                <w:sz w:val="18"/>
+                <w:szCs w:val="18"/>
+                <w:bdr w:val="none" w:sz="0" w:space="0" w:color="auto" w:frame="1"/>
+              </w:rPr>
+            </w:pPr>
+            <w:r>
+              <w:rPr>
+                <w:rFonts w:ascii="Consolas" w:eastAsia="宋体" w:hAnsi="Consolas" w:cs="Consolas"/>
+                <w:b/>
+                <w:bCs/>
+                <w:color w:val="990000"/>
+                <w:kern w:val="0"/>
+                <w:sz w:val="18"/>
+                <w:szCs w:val="18"/>
+                <w:bdr w:val="none" w:sz="0" w:space="0" w:color="auto" w:frame="1"/>
+              </w:rPr>
+              <w:t>hbase</w:t>
+            </w:r>
+            <w:r>
+              <w:rPr>
+                <w:rFonts w:ascii="Consolas" w:eastAsia="宋体" w:hAnsi="Consolas" w:cs="Consolas"/>
+                <w:color w:val="333333"/>
+                <w:kern w:val="0"/>
+                <w:sz w:val="18"/>
+                <w:szCs w:val="18"/>
+                <w:bdr w:val="none" w:sz="0" w:space="0" w:color="auto" w:frame="1"/>
+              </w:rPr>
+              <w:t>(main):</w:t>
+            </w:r>
+            <w:r>
+              <w:rPr>
+                <w:rFonts w:ascii="Consolas" w:eastAsia="宋体" w:hAnsi="Consolas" w:cs="Consolas"/>
+                <w:color w:val="008080"/>
+                <w:kern w:val="0"/>
+                <w:sz w:val="18"/>
+                <w:szCs w:val="18"/>
+                <w:bdr w:val="none" w:sz="0" w:space="0" w:color="auto" w:frame="1"/>
+              </w:rPr>
+              <w:t>004</w:t>
+            </w:r>
+            <w:r>
+              <w:rPr>
+                <w:rFonts w:ascii="Consolas" w:eastAsia="宋体" w:hAnsi="Consolas" w:cs="Consolas"/>
+                <w:color w:val="333333"/>
+                <w:kern w:val="0"/>
+                <w:sz w:val="18"/>
+                <w:szCs w:val="18"/>
+                <w:bdr w:val="none" w:sz="0" w:space="0" w:color="auto" w:frame="1"/>
+              </w:rPr>
+              <w:t>:</w:t>
+            </w:r>
+            <w:r>
+              <w:rPr>
+                <w:rFonts w:ascii="Consolas" w:eastAsia="宋体" w:hAnsi="Consolas" w:cs="Consolas"/>
+                <w:color w:val="008080"/>
+                <w:kern w:val="0"/>
+                <w:sz w:val="18"/>
+                <w:szCs w:val="18"/>
+                <w:bdr w:val="none" w:sz="0" w:space="0" w:color="auto" w:frame="1"/>
+              </w:rPr>
+              <w:t>0</w:t>
+            </w:r>
+            <w:r>
+              <w:rPr>
+                <w:rFonts w:ascii="Consolas" w:eastAsia="宋体" w:hAnsi="Consolas" w:cs="Consolas"/>
+                <w:color w:val="333333"/>
+                <w:kern w:val="0"/>
+                <w:sz w:val="18"/>
+                <w:szCs w:val="18"/>
+                <w:bdr w:val="none" w:sz="0" w:space="0" w:color="auto" w:frame="1"/>
+              </w:rPr>
+              <w:t xml:space="preserve">&gt; list_namespace_tables </w:t>
+            </w:r>
+            <w:r>
+              <w:rPr>
+                <w:rFonts w:ascii="Consolas" w:eastAsia="宋体" w:hAnsi="Consolas" w:cs="Consolas"/>
+                <w:color w:val="DD1144"/>
+                <w:kern w:val="0"/>
+                <w:sz w:val="18"/>
+                <w:szCs w:val="18"/>
+                <w:bdr w:val="none" w:sz="0" w:space="0" w:color="auto" w:frame="1"/>
+              </w:rPr>
+              <w:t>'hbase'</w:t>
+            </w:r>
+          </w:p>
+          <w:p>
+            <w:pPr>
+              <w:widowControl/>
+              <w:shd w:val="clear" w:color="auto" w:fill="F7F7F7"/>
+              <w:tabs>
+                <w:tab w:val="left" w:pos="916"/>
+                <w:tab w:val="left" w:pos="1832"/>
+                <w:tab w:val="left" w:pos="2748"/>
+                <w:tab w:val="left" w:pos="3664"/>
+                <w:tab w:val="left" w:pos="4580"/>
+                <w:tab w:val="left" w:pos="5496"/>
+                <w:tab w:val="left" w:pos="6412"/>
+                <w:tab w:val="left" w:pos="7328"/>
+                <w:tab w:val="left" w:pos="8244"/>
+                <w:tab w:val="left" w:pos="9160"/>
+                <w:tab w:val="left" w:pos="10076"/>
+                <w:tab w:val="left" w:pos="10992"/>
+                <w:tab w:val="left" w:pos="11908"/>
+                <w:tab w:val="left" w:pos="12824"/>
+                <w:tab w:val="left" w:pos="13740"/>
+                <w:tab w:val="left" w:pos="14656"/>
+              </w:tabs>
+              <w:jc w:val="left"/>
+              <w:rPr>
+                <w:rFonts w:ascii="Consolas" w:eastAsia="宋体" w:hAnsi="Consolas" w:cs="Consolas"/>
+                <w:color w:val="333333"/>
+                <w:kern w:val="0"/>
+                <w:sz w:val="18"/>
+                <w:szCs w:val="18"/>
+                <w:bdr w:val="none" w:sz="0" w:space="0" w:color="auto" w:frame="1"/>
+              </w:rPr>
+            </w:pPr>
+            <w:r>
+              <w:rPr>
+                <w:rFonts w:ascii="Consolas" w:eastAsia="宋体" w:hAnsi="Consolas" w:cs="Consolas"/>
+                <w:color w:val="333333"/>
+                <w:kern w:val="0"/>
+                <w:sz w:val="18"/>
+                <w:szCs w:val="18"/>
+                <w:bdr w:val="none" w:sz="0" w:space="0" w:color="auto" w:frame="1"/>
+              </w:rPr>
+              <w:t xml:space="preserve">TABLE                                                                                                                                                                                        </w:t>
+            </w:r>
+          </w:p>
+          <w:p>
+            <w:pPr>
+              <w:widowControl/>
+              <w:shd w:val="clear" w:color="auto" w:fill="F7F7F7"/>
+              <w:tabs>
+                <w:tab w:val="left" w:pos="916"/>
+                <w:tab w:val="left" w:pos="1832"/>
+                <w:tab w:val="left" w:pos="2748"/>
+                <w:tab w:val="left" w:pos="3664"/>
+                <w:tab w:val="left" w:pos="4580"/>
+                <w:tab w:val="left" w:pos="5496"/>
+                <w:tab w:val="left" w:pos="6412"/>
+                <w:tab w:val="left" w:pos="7328"/>
+                <w:tab w:val="left" w:pos="8244"/>
+                <w:tab w:val="left" w:pos="9160"/>
+                <w:tab w:val="left" w:pos="10076"/>
+                <w:tab w:val="left" w:pos="10992"/>
+                <w:tab w:val="left" w:pos="11908"/>
+                <w:tab w:val="left" w:pos="12824"/>
+                <w:tab w:val="left" w:pos="13740"/>
+                <w:tab w:val="left" w:pos="14656"/>
+              </w:tabs>
+              <w:jc w:val="left"/>
+              <w:rPr>
+                <w:rFonts w:ascii="Consolas" w:eastAsia="宋体" w:hAnsi="Consolas" w:cs="Consolas"/>
+                <w:color w:val="333333"/>
+                <w:kern w:val="0"/>
+                <w:sz w:val="18"/>
+                <w:szCs w:val="18"/>
+                <w:bdr w:val="none" w:sz="0" w:space="0" w:color="auto" w:frame="1"/>
+              </w:rPr>
+            </w:pPr>
+            <w:r>
+              <w:rPr>
+                <w:rFonts w:ascii="Consolas" w:eastAsia="宋体" w:hAnsi="Consolas" w:cs="Consolas"/>
+                <w:color w:val="333333"/>
+                <w:kern w:val="0"/>
+                <w:sz w:val="18"/>
+                <w:szCs w:val="18"/>
+                <w:bdr w:val="none" w:sz="0" w:space="0" w:color="auto" w:frame="1"/>
+              </w:rPr>
+              <w:t xml:space="preserve">meta                                                                                                                                                                                         </w:t>
+            </w:r>
+          </w:p>
+          <w:p>
+            <w:pPr>
+              <w:widowControl/>
+              <w:shd w:val="clear" w:color="auto" w:fill="F7F7F7"/>
+              <w:tabs>
+                <w:tab w:val="left" w:pos="916"/>
+                <w:tab w:val="left" w:pos="1832"/>
+                <w:tab w:val="left" w:pos="2748"/>
+                <w:tab w:val="left" w:pos="3664"/>
+                <w:tab w:val="left" w:pos="4580"/>
+                <w:tab w:val="left" w:pos="5496"/>
+                <w:tab w:val="left" w:pos="6412"/>
+                <w:tab w:val="left" w:pos="7328"/>
+                <w:tab w:val="left" w:pos="8244"/>
+                <w:tab w:val="left" w:pos="9160"/>
+                <w:tab w:val="left" w:pos="10076"/>
+                <w:tab w:val="left" w:pos="10992"/>
+                <w:tab w:val="left" w:pos="11908"/>
+                <w:tab w:val="left" w:pos="12824"/>
+                <w:tab w:val="left" w:pos="13740"/>
+                <w:tab w:val="left" w:pos="14656"/>
+              </w:tabs>
+              <w:jc w:val="left"/>
+              <w:rPr>
+                <w:rFonts w:ascii="Consolas" w:eastAsia="宋体" w:hAnsi="Consolas" w:cs="Consolas"/>
+                <w:color w:val="333333"/>
+                <w:kern w:val="0"/>
+                <w:sz w:val="18"/>
+                <w:szCs w:val="18"/>
+                <w:bdr w:val="none" w:sz="0" w:space="0" w:color="auto" w:frame="1"/>
+              </w:rPr>
+            </w:pPr>
+            <w:r>
+              <w:rPr>
+                <w:rFonts w:ascii="Consolas" w:eastAsia="宋体" w:hAnsi="Consolas" w:cs="Consolas"/>
+                <w:color w:val="333333"/>
+                <w:kern w:val="0"/>
+                <w:sz w:val="18"/>
+                <w:szCs w:val="18"/>
+                <w:bdr w:val="none" w:sz="0" w:space="0" w:color="auto" w:frame="1"/>
+              </w:rPr>
+              <w:t xml:space="preserve">namespace                                                                                                                                                                                    </w:t>
+            </w:r>
+          </w:p>
+          <w:p>
+            <w:pPr>
+              <w:widowControl/>
+              <w:shd w:val="clear" w:color="auto" w:fill="F7F7F7"/>
+              <w:tabs>
+                <w:tab w:val="left" w:pos="916"/>
+                <w:tab w:val="left" w:pos="1832"/>
+                <w:tab w:val="left" w:pos="2748"/>
+                <w:tab w:val="left" w:pos="3664"/>
+                <w:tab w:val="left" w:pos="4580"/>
+                <w:tab w:val="left" w:pos="5496"/>
+                <w:tab w:val="left" w:pos="6412"/>
+                <w:tab w:val="left" w:pos="7328"/>
+                <w:tab w:val="left" w:pos="8244"/>
+                <w:tab w:val="left" w:pos="9160"/>
+                <w:tab w:val="left" w:pos="10076"/>
+                <w:tab w:val="left" w:pos="10992"/>
+                <w:tab w:val="left" w:pos="11908"/>
+                <w:tab w:val="left" w:pos="12824"/>
+                <w:tab w:val="left" w:pos="13740"/>
+                <w:tab w:val="left" w:pos="14656"/>
+              </w:tabs>
+              <w:jc w:val="left"/>
+              <w:rPr>
+                <w:rFonts w:ascii="Consolas" w:eastAsia="宋体" w:hAnsi="Consolas" w:cs="Consolas"/>
+                <w:color w:val="333333"/>
+                <w:kern w:val="0"/>
+                <w:sz w:val="18"/>
+                <w:szCs w:val="18"/>
+              </w:rPr>
+            </w:pPr>
+            <w:r>
+              <w:rPr>
+                <w:rFonts w:ascii="Consolas" w:eastAsia="宋体" w:hAnsi="Consolas" w:cs="Consolas"/>
+                <w:color w:val="008080"/>
+                <w:kern w:val="0"/>
+                <w:sz w:val="18"/>
+                <w:szCs w:val="18"/>
+                <w:bdr w:val="none" w:sz="0" w:space="0" w:color="auto" w:frame="1"/>
+              </w:rPr>
+              <w:t>2</w:t>
+            </w:r>
+            <w:r>
+              <w:rPr>
+                <w:rFonts w:ascii="Consolas" w:eastAsia="宋体" w:hAnsi="Consolas" w:cs="Consolas"/>
+                <w:color w:val="333333"/>
+                <w:kern w:val="0"/>
+                <w:sz w:val="18"/>
+                <w:szCs w:val="18"/>
+                <w:bdr w:val="none" w:sz="0" w:space="0" w:color="auto" w:frame="1"/>
+              </w:rPr>
+              <w:t xml:space="preserve"> </w:t>
+            </w:r>
+            <w:r>
+              <w:rPr>
+                <w:rFonts w:ascii="Consolas" w:eastAsia="宋体" w:hAnsi="Consolas" w:cs="Consolas"/>
+                <w:b/>
+                <w:bCs/>
+                <w:color w:val="990000"/>
+                <w:kern w:val="0"/>
+                <w:sz w:val="18"/>
+                <w:szCs w:val="18"/>
+                <w:bdr w:val="none" w:sz="0" w:space="0" w:color="auto" w:frame="1"/>
+              </w:rPr>
+              <w:t>row</w:t>
+            </w:r>
+            <w:r>
+              <w:rPr>
+                <w:rFonts w:ascii="Consolas" w:eastAsia="宋体" w:hAnsi="Consolas" w:cs="Consolas"/>
+                <w:color w:val="333333"/>
+                <w:kern w:val="0"/>
+                <w:sz w:val="18"/>
+                <w:szCs w:val="18"/>
+                <w:bdr w:val="none" w:sz="0" w:space="0" w:color="auto" w:frame="1"/>
+              </w:rPr>
+              <w:t xml:space="preserve">(s) </w:t>
+            </w:r>
+            <w:r>
+              <w:rPr>
+                <w:rFonts w:ascii="Consolas" w:eastAsia="宋体" w:hAnsi="Consolas" w:cs="Consolas"/>
+                <w:b/>
+                <w:bCs/>
+                <w:color w:val="333333"/>
+                <w:kern w:val="0"/>
+                <w:sz w:val="18"/>
+                <w:szCs w:val="18"/>
+                <w:bdr w:val="none" w:sz="0" w:space="0" w:color="auto" w:frame="1"/>
+              </w:rPr>
+              <w:t>in</w:t>
+            </w:r>
+            <w:r>
+              <w:rPr>
+                <w:rFonts w:ascii="Consolas" w:eastAsia="宋体" w:hAnsi="Consolas" w:cs="Consolas"/>
+                <w:color w:val="333333"/>
+                <w:kern w:val="0"/>
+                <w:sz w:val="18"/>
+                <w:szCs w:val="18"/>
+                <w:bdr w:val="none" w:sz="0" w:space="0" w:color="auto" w:frame="1"/>
+              </w:rPr>
+              <w:t xml:space="preserve"> </w:t>
+            </w:r>
+            <w:r>
+              <w:rPr>
+                <w:rFonts w:ascii="Consolas" w:eastAsia="宋体" w:hAnsi="Consolas" w:cs="Consolas"/>
+                <w:color w:val="008080"/>
+                <w:kern w:val="0"/>
+                <w:sz w:val="18"/>
+                <w:szCs w:val="18"/>
+                <w:bdr w:val="none" w:sz="0" w:space="0" w:color="auto" w:frame="1"/>
+              </w:rPr>
+              <w:t>0.0290</w:t>
+            </w:r>
+            <w:r>
+              <w:rPr>
+                <w:rFonts w:ascii="Consolas" w:eastAsia="宋体" w:hAnsi="Consolas" w:cs="Consolas"/>
+                <w:color w:val="333333"/>
+                <w:kern w:val="0"/>
+                <w:sz w:val="18"/>
+                <w:szCs w:val="18"/>
+                <w:bdr w:val="none" w:sz="0" w:space="0" w:color="auto" w:frame="1"/>
+              </w:rPr>
+              <w:t xml:space="preserve"> seconds</w:t>
+            </w:r>
+          </w:p>
+          <w:p>
+            <w:pPr>
+              <w:rPr>
+                <w:rFonts w:asciiTheme="minorEastAsia" w:hAnsiTheme="minorEastAsia" w:hint="eastAsia"/>
+                <w:sz w:val="24"/>
+                <w:szCs w:val="24"/>
+              </w:rPr>
+            </w:pPr>
+            <w:r>
+              <w:rPr>
+                <w:noProof/>
+              </w:rPr>
+              <w:lastRenderedPageBreak/>
+              <w:drawing>
+                <wp:inline distT="0" distB="0" distL="0" distR="0" wp14:anchorId="73CE171E" wp14:editId="4459D3A8">
+                  <wp:extent cx="5486400" cy="1717675"/>
+                  <wp:effectExtent l="0" t="0" r="0" b="0"/>
+                  <wp:docPr id="13" name="图片 13"/>
+                  <wp:cNvGraphicFramePr>
+                    <a:graphicFrameLocks xmlns:a="http://schemas.openxmlformats.org/drawingml/2006/main" noChangeAspect="1"/>
+                  </wp:cNvGraphicFramePr>
+                  <a:graphic xmlns:a="http://schemas.openxmlformats.org/drawingml/2006/main">
+                    <a:graphicData uri="http://schemas.openxmlformats.org/drawingml/2006/picture">
+                      <pic:pic xmlns:pic="http://schemas.openxmlformats.org/drawingml/2006/picture">
+                        <pic:nvPicPr>
+                          <pic:cNvPr id="0" name=""/>
+                          <pic:cNvPicPr/>
+                        </pic:nvPicPr>
+                        <pic:blipFill>
+                          <a:blip r:embed="rId20"/>
+                          <a:stretch>
+                            <a:fillRect/>
+                          </a:stretch>
+                        </pic:blipFill>
+                        <pic:spPr>
+                          <a:xfrm>
+                            <a:off x="0" y="0"/>
+                            <a:ext cx="5486400" cy="1717675"/>
+                          </a:xfrm>
+                          <a:prstGeom prst="rect">
+                            <a:avLst/>
+                          </a:prstGeom>
+                        </pic:spPr>
+                      </pic:pic>
+                    </a:graphicData>
+                  </a:graphic>
+                </wp:inline>
+              </w:drawing>
+            </w:r>
+          </w:p>
+          <w:p>
+            <w:pPr>
+              <w:widowControl/>
+              <w:shd w:val="clear" w:color="auto" w:fill="F7F7F7"/>
+              <w:tabs>
+                <w:tab w:val="left" w:pos="916"/>
+                <w:tab w:val="left" w:pos="1832"/>
+                <w:tab w:val="left" w:pos="2748"/>
+                <w:tab w:val="left" w:pos="3664"/>
+                <w:tab w:val="left" w:pos="4580"/>
+                <w:tab w:val="left" w:pos="5496"/>
+                <w:tab w:val="left" w:pos="6412"/>
+                <w:tab w:val="left" w:pos="7328"/>
+                <w:tab w:val="left" w:pos="8244"/>
+                <w:tab w:val="left" w:pos="9160"/>
+                <w:tab w:val="left" w:pos="10076"/>
+                <w:tab w:val="left" w:pos="10992"/>
+                <w:tab w:val="left" w:pos="11908"/>
+                <w:tab w:val="left" w:pos="12824"/>
+                <w:tab w:val="left" w:pos="13740"/>
+                <w:tab w:val="left" w:pos="14656"/>
+              </w:tabs>
+              <w:jc w:val="left"/>
+              <w:rPr>
+                <w:rFonts w:ascii="Consolas" w:eastAsia="宋体" w:hAnsi="Consolas" w:cs="Consolas"/>
+                <w:color w:val="333333"/>
+                <w:kern w:val="0"/>
+                <w:sz w:val="18"/>
+                <w:szCs w:val="18"/>
+                <w:bdr w:val="none" w:sz="0" w:space="0" w:color="auto" w:frame="1"/>
+              </w:rPr>
+            </w:pPr>
+            <w:r>
+              <w:rPr>
+                <w:rFonts w:ascii="Consolas" w:eastAsia="宋体" w:hAnsi="Consolas" w:cs="Consolas"/>
+                <w:color w:val="333333"/>
+                <w:kern w:val="0"/>
+                <w:sz w:val="18"/>
+                <w:szCs w:val="18"/>
+                <w:bdr w:val="none" w:sz="0" w:space="0" w:color="auto" w:frame="1"/>
+              </w:rPr>
+              <w:t>hbase(main):005:0&gt; scan 'hbase:meta'</w:t>
+            </w:r>
+          </w:p>
+          <w:p>
+            <w:pPr>
+              <w:widowControl/>
+              <w:shd w:val="clear" w:color="auto" w:fill="F7F7F7"/>
+              <w:tabs>
+                <w:tab w:val="left" w:pos="916"/>
+                <w:tab w:val="left" w:pos="1832"/>
+                <w:tab w:val="left" w:pos="2748"/>
+                <w:tab w:val="left" w:pos="3664"/>
+                <w:tab w:val="left" w:pos="4580"/>
+                <w:tab w:val="left" w:pos="5496"/>
+                <w:tab w:val="left" w:pos="6412"/>
+                <w:tab w:val="left" w:pos="7328"/>
+                <w:tab w:val="left" w:pos="8244"/>
+                <w:tab w:val="left" w:pos="9160"/>
+                <w:tab w:val="left" w:pos="10076"/>
+                <w:tab w:val="left" w:pos="10992"/>
+                <w:tab w:val="left" w:pos="11908"/>
+                <w:tab w:val="left" w:pos="12824"/>
+                <w:tab w:val="left" w:pos="13740"/>
+                <w:tab w:val="left" w:pos="14656"/>
+              </w:tabs>
+              <w:jc w:val="left"/>
+              <w:rPr>
+                <w:rFonts w:ascii="Consolas" w:eastAsia="宋体" w:hAnsi="Consolas" w:cs="Consolas"/>
+                <w:color w:val="333333"/>
+                <w:kern w:val="0"/>
+                <w:sz w:val="18"/>
+                <w:szCs w:val="18"/>
+                <w:bdr w:val="none" w:sz="0" w:space="0" w:color="auto" w:frame="1"/>
+              </w:rPr>
+            </w:pPr>
+            <w:r>
+              <w:rPr>
+                <w:rFonts w:ascii="Consolas" w:eastAsia="宋体" w:hAnsi="Consolas" w:cs="Consolas"/>
+                <w:color w:val="333333"/>
+                <w:kern w:val="0"/>
+                <w:sz w:val="18"/>
+                <w:szCs w:val="18"/>
+                <w:bdr w:val="none" w:sz="0" w:space="0" w:color="auto" w:frame="1"/>
+              </w:rPr>
+              <w:t xml:space="preserve">ROW                                              COLUMN+CELL                                                                                                                                 </w:t>
+            </w:r>
+          </w:p>
+          <w:p>
+            <w:pPr>
+              <w:widowControl/>
+              <w:shd w:val="clear" w:color="auto" w:fill="F7F7F7"/>
+              <w:tabs>
+                <w:tab w:val="left" w:pos="916"/>
+                <w:tab w:val="left" w:pos="1832"/>
+                <w:tab w:val="left" w:pos="2748"/>
+                <w:tab w:val="left" w:pos="3664"/>
+                <w:tab w:val="left" w:pos="4580"/>
+                <w:tab w:val="left" w:pos="5496"/>
+                <w:tab w:val="left" w:pos="6412"/>
+                <w:tab w:val="left" w:pos="7328"/>
+                <w:tab w:val="left" w:pos="8244"/>
+                <w:tab w:val="left" w:pos="9160"/>
+                <w:tab w:val="left" w:pos="10076"/>
+                <w:tab w:val="left" w:pos="10992"/>
+                <w:tab w:val="left" w:pos="11908"/>
+                <w:tab w:val="left" w:pos="12824"/>
+                <w:tab w:val="left" w:pos="13740"/>
+                <w:tab w:val="left" w:pos="14656"/>
+              </w:tabs>
+              <w:jc w:val="left"/>
+              <w:rPr>
+                <w:rFonts w:ascii="Consolas" w:eastAsia="宋体" w:hAnsi="Consolas" w:cs="Consolas"/>
+                <w:color w:val="333333"/>
+                <w:kern w:val="0"/>
+                <w:sz w:val="18"/>
+                <w:szCs w:val="18"/>
+                <w:bdr w:val="none" w:sz="0" w:space="0" w:color="auto" w:frame="1"/>
+              </w:rPr>
+            </w:pPr>
+            <w:r>
+              <w:rPr>
+                <w:rFonts w:ascii="Consolas" w:eastAsia="宋体" w:hAnsi="Consolas" w:cs="Consolas"/>
+                <w:color w:val="333333"/>
+                <w:kern w:val="0"/>
+                <w:sz w:val="18"/>
+                <w:szCs w:val="18"/>
+                <w:bdr w:val="none" w:sz="0" w:space="0" w:color="auto" w:frame="1"/>
+              </w:rPr>
+              <w:t xml:space="preserve"> ...                                                                                                                                                                          </w:t>
+            </w:r>
+          </w:p>
+          <w:p>
+            <w:pPr>
+              <w:widowControl/>
+              <w:shd w:val="clear" w:color="auto" w:fill="F7F7F7"/>
+              <w:tabs>
+                <w:tab w:val="left" w:pos="916"/>
+                <w:tab w:val="left" w:pos="1832"/>
+                <w:tab w:val="left" w:pos="2748"/>
+                <w:tab w:val="left" w:pos="3664"/>
+                <w:tab w:val="left" w:pos="4580"/>
+                <w:tab w:val="left" w:pos="5496"/>
+                <w:tab w:val="left" w:pos="6412"/>
+                <w:tab w:val="left" w:pos="7328"/>
+                <w:tab w:val="left" w:pos="8244"/>
+                <w:tab w:val="left" w:pos="9160"/>
+                <w:tab w:val="left" w:pos="10076"/>
+                <w:tab w:val="left" w:pos="10992"/>
+                <w:tab w:val="left" w:pos="11908"/>
+                <w:tab w:val="left" w:pos="12824"/>
+                <w:tab w:val="left" w:pos="13740"/>
+                <w:tab w:val="left" w:pos="14656"/>
+              </w:tabs>
+              <w:jc w:val="left"/>
+              <w:rPr>
+                <w:rFonts w:ascii="Consolas" w:eastAsia="宋体" w:hAnsi="Consolas" w:cs="Consolas"/>
+                <w:color w:val="333333"/>
+                <w:kern w:val="0"/>
+                <w:sz w:val="18"/>
+                <w:szCs w:val="18"/>
+                <w:bdr w:val="none" w:sz="0" w:space="0" w:color="auto" w:frame="1"/>
+              </w:rPr>
+            </w:pPr>
+            <w:r>
+              <w:rPr>
+                <w:rFonts w:ascii="Consolas" w:eastAsia="宋体" w:hAnsi="Consolas" w:cs="Consolas"/>
+                <w:color w:val="333333"/>
+                <w:kern w:val="0"/>
+                <w:sz w:val="18"/>
+                <w:szCs w:val="18"/>
+                <w:bdr w:val="none" w:sz="0" w:space="0" w:color="auto" w:frame="1"/>
+              </w:rPr>
+              <w:t xml:space="preserve"> user,,</w:t>
+            </w:r>
+            <w:r>
+              <w:rPr>
+                <w:rFonts w:ascii="Consolas" w:eastAsia="宋体" w:hAnsi="Consolas" w:cs="Consolas"/>
+                <w:color w:val="008080"/>
+                <w:kern w:val="0"/>
+                <w:sz w:val="18"/>
+                <w:szCs w:val="18"/>
+                <w:bdr w:val="none" w:sz="0" w:space="0" w:color="auto" w:frame="1"/>
+              </w:rPr>
+              <w:t>1472122399908</w:t>
+            </w:r>
+            <w:r>
+              <w:rPr>
+                <w:rFonts w:ascii="Consolas" w:eastAsia="宋体" w:hAnsi="Consolas" w:cs="Consolas"/>
+                <w:color w:val="333333"/>
+                <w:kern w:val="0"/>
+                <w:sz w:val="18"/>
+                <w:szCs w:val="18"/>
+                <w:bdr w:val="none" w:sz="0" w:space="0" w:color="auto" w:frame="1"/>
+              </w:rPr>
+              <w:t>.011ff289dad7472fed3b1f9fd99 column=info:regioninfo, timestamp=</w:t>
+            </w:r>
+            <w:r>
+              <w:rPr>
+                <w:rFonts w:ascii="Consolas" w:eastAsia="宋体" w:hAnsi="Consolas" w:cs="Consolas"/>
+                <w:color w:val="008080"/>
+                <w:kern w:val="0"/>
+                <w:sz w:val="18"/>
+                <w:szCs w:val="18"/>
+                <w:bdr w:val="none" w:sz="0" w:space="0" w:color="auto" w:frame="1"/>
+              </w:rPr>
+              <w:t>1472122399990</w:t>
+            </w:r>
+            <w:r>
+              <w:rPr>
+                <w:rFonts w:ascii="Consolas" w:eastAsia="宋体" w:hAnsi="Consolas" w:cs="Consolas"/>
+                <w:color w:val="333333"/>
+                <w:kern w:val="0"/>
+                <w:sz w:val="18"/>
+                <w:szCs w:val="18"/>
+                <w:bdr w:val="none" w:sz="0" w:space="0" w:color="auto" w:frame="1"/>
+              </w:rPr>
+              <w:t>, value={ENCODED =&gt; 011ff289dad7472fed3b1f9fd</w:t>
+            </w:r>
+            <w:r>
+              <w:rPr>
+                <w:rFonts w:ascii="Consolas" w:eastAsia="宋体" w:hAnsi="Consolas" w:cs="Consolas"/>
+                <w:color w:val="008080"/>
+                <w:kern w:val="0"/>
+                <w:sz w:val="18"/>
+                <w:szCs w:val="18"/>
+                <w:bdr w:val="none" w:sz="0" w:space="0" w:color="auto" w:frame="1"/>
+              </w:rPr>
+              <w:t>997f885</w:t>
+            </w:r>
+            <w:r>
+              <w:rPr>
+                <w:rFonts w:ascii="Consolas" w:eastAsia="宋体" w:hAnsi="Consolas" w:cs="Consolas"/>
+                <w:color w:val="333333"/>
+                <w:kern w:val="0"/>
+                <w:sz w:val="18"/>
+                <w:szCs w:val="18"/>
+                <w:bdr w:val="none" w:sz="0" w:space="0" w:color="auto" w:frame="1"/>
+              </w:rPr>
+              <w:t>, NAME =&gt; 'user,,</w:t>
+            </w:r>
+            <w:r>
+              <w:rPr>
+                <w:rFonts w:ascii="Consolas" w:eastAsia="宋体" w:hAnsi="Consolas" w:cs="Consolas"/>
+                <w:color w:val="008080"/>
+                <w:kern w:val="0"/>
+                <w:sz w:val="18"/>
+                <w:szCs w:val="18"/>
+                <w:bdr w:val="none" w:sz="0" w:space="0" w:color="auto" w:frame="1"/>
+              </w:rPr>
+              <w:t>1472122399908</w:t>
+            </w:r>
+            <w:r>
+              <w:rPr>
+                <w:rFonts w:ascii="Consolas" w:eastAsia="宋体" w:hAnsi="Consolas" w:cs="Consolas"/>
+                <w:color w:val="333333"/>
+                <w:kern w:val="0"/>
+                <w:sz w:val="18"/>
+                <w:szCs w:val="18"/>
+                <w:bdr w:val="none" w:sz="0" w:space="0" w:color="auto" w:frame="1"/>
+              </w:rPr>
+              <w:t>.011ff289da</w:t>
+            </w:r>
+          </w:p>
+          <w:p>
+            <w:pPr>
+              <w:widowControl/>
+              <w:shd w:val="clear" w:color="auto" w:fill="F7F7F7"/>
+              <w:tabs>
+                <w:tab w:val="left" w:pos="916"/>
+                <w:tab w:val="left" w:pos="1832"/>
+                <w:tab w:val="left" w:pos="2748"/>
+                <w:tab w:val="left" w:pos="3664"/>
+                <w:tab w:val="left" w:pos="4580"/>
+                <w:tab w:val="left" w:pos="5496"/>
+                <w:tab w:val="left" w:pos="6412"/>
+                <w:tab w:val="left" w:pos="7328"/>
+                <w:tab w:val="left" w:pos="8244"/>
+                <w:tab w:val="left" w:pos="9160"/>
+                <w:tab w:val="left" w:pos="10076"/>
+                <w:tab w:val="left" w:pos="10992"/>
+                <w:tab w:val="left" w:pos="11908"/>
+                <w:tab w:val="left" w:pos="12824"/>
+                <w:tab w:val="left" w:pos="13740"/>
+                <w:tab w:val="left" w:pos="14656"/>
+              </w:tabs>
+              <w:jc w:val="left"/>
+              <w:rPr>
+                <w:rFonts w:ascii="Consolas" w:eastAsia="宋体" w:hAnsi="Consolas" w:cs="Consolas"/>
+                <w:color w:val="333333"/>
+                <w:kern w:val="0"/>
+                <w:sz w:val="18"/>
+                <w:szCs w:val="18"/>
+                <w:bdr w:val="none" w:sz="0" w:space="0" w:color="auto" w:frame="1"/>
+              </w:rPr>
+            </w:pPr>
+            <w:r>
+              <w:rPr>
+                <w:rFonts w:ascii="Consolas" w:eastAsia="宋体" w:hAnsi="Consolas" w:cs="Consolas"/>
+                <w:color w:val="333333"/>
+                <w:kern w:val="0"/>
+                <w:sz w:val="18"/>
+                <w:szCs w:val="18"/>
+                <w:bdr w:val="none" w:sz="0" w:space="0" w:color="auto" w:frame="1"/>
+              </w:rPr>
+              <w:t xml:space="preserve"> 7f885.                                          d7472fed3b1f9fd</w:t>
+            </w:r>
+            <w:r>
+              <w:rPr>
+                <w:rFonts w:ascii="Consolas" w:eastAsia="宋体" w:hAnsi="Consolas" w:cs="Consolas"/>
+                <w:color w:val="008080"/>
+                <w:kern w:val="0"/>
+                <w:sz w:val="18"/>
+                <w:szCs w:val="18"/>
+                <w:bdr w:val="none" w:sz="0" w:space="0" w:color="auto" w:frame="1"/>
+              </w:rPr>
+              <w:t>997f885</w:t>
+            </w:r>
+            <w:r>
+              <w:rPr>
+                <w:rFonts w:ascii="Consolas" w:eastAsia="宋体" w:hAnsi="Consolas" w:cs="Consolas"/>
+                <w:color w:val="333333"/>
+                <w:kern w:val="0"/>
+                <w:sz w:val="18"/>
+                <w:szCs w:val="18"/>
+                <w:bdr w:val="none" w:sz="0" w:space="0" w:color="auto" w:frame="1"/>
+              </w:rPr>
+              <w:t xml:space="preserve">.', STARTKEY =&gt; '', ENDKEY =&gt; ''}                                                                                     </w:t>
+            </w:r>
+          </w:p>
+          <w:p>
+            <w:pPr>
+              <w:widowControl/>
+              <w:shd w:val="clear" w:color="auto" w:fill="F7F7F7"/>
+              <w:tabs>
+                <w:tab w:val="left" w:pos="916"/>
+                <w:tab w:val="left" w:pos="1832"/>
+                <w:tab w:val="left" w:pos="2748"/>
+                <w:tab w:val="left" w:pos="3664"/>
+                <w:tab w:val="left" w:pos="4580"/>
+                <w:tab w:val="left" w:pos="5496"/>
+                <w:tab w:val="left" w:pos="6412"/>
+                <w:tab w:val="left" w:pos="7328"/>
+                <w:tab w:val="left" w:pos="8244"/>
+                <w:tab w:val="left" w:pos="9160"/>
+                <w:tab w:val="left" w:pos="10076"/>
+                <w:tab w:val="left" w:pos="10992"/>
+                <w:tab w:val="left" w:pos="11908"/>
+                <w:tab w:val="left" w:pos="12824"/>
+                <w:tab w:val="left" w:pos="13740"/>
+                <w:tab w:val="left" w:pos="14656"/>
+              </w:tabs>
+              <w:jc w:val="left"/>
+              <w:rPr>
+                <w:rFonts w:ascii="Consolas" w:eastAsia="宋体" w:hAnsi="Consolas" w:cs="Consolas"/>
+                <w:color w:val="333333"/>
+                <w:kern w:val="0"/>
+                <w:sz w:val="18"/>
+                <w:szCs w:val="18"/>
+                <w:bdr w:val="none" w:sz="0" w:space="0" w:color="auto" w:frame="1"/>
+              </w:rPr>
+            </w:pPr>
+            <w:r>
+              <w:rPr>
+                <w:rFonts w:ascii="Consolas" w:eastAsia="宋体" w:hAnsi="Consolas" w:cs="Consolas"/>
+                <w:color w:val="333333"/>
+                <w:kern w:val="0"/>
+                <w:sz w:val="18"/>
+                <w:szCs w:val="18"/>
+                <w:bdr w:val="none" w:sz="0" w:space="0" w:color="auto" w:frame="1"/>
+              </w:rPr>
+              <w:t xml:space="preserve"> user,,</w:t>
+            </w:r>
+            <w:r>
+              <w:rPr>
+                <w:rFonts w:ascii="Consolas" w:eastAsia="宋体" w:hAnsi="Consolas" w:cs="Consolas"/>
+                <w:color w:val="008080"/>
+                <w:kern w:val="0"/>
+                <w:sz w:val="18"/>
+                <w:szCs w:val="18"/>
+                <w:bdr w:val="none" w:sz="0" w:space="0" w:color="auto" w:frame="1"/>
+              </w:rPr>
+              <w:t>1472122399908</w:t>
+            </w:r>
+            <w:r>
+              <w:rPr>
+                <w:rFonts w:ascii="Consolas" w:eastAsia="宋体" w:hAnsi="Consolas" w:cs="Consolas"/>
+                <w:color w:val="333333"/>
+                <w:kern w:val="0"/>
+                <w:sz w:val="18"/>
+                <w:szCs w:val="18"/>
+                <w:bdr w:val="none" w:sz="0" w:space="0" w:color="auto" w:frame="1"/>
+              </w:rPr>
+              <w:t>.011ff289dad7472fed3b1f9fd99 column=info:seqnumDuringOpen, timestamp=</w:t>
+            </w:r>
+            <w:r>
+              <w:rPr>
+                <w:rFonts w:ascii="Consolas" w:eastAsia="宋体" w:hAnsi="Consolas" w:cs="Consolas"/>
+                <w:color w:val="008080"/>
+                <w:kern w:val="0"/>
+                <w:sz w:val="18"/>
+                <w:szCs w:val="18"/>
+                <w:bdr w:val="none" w:sz="0" w:space="0" w:color="auto" w:frame="1"/>
+              </w:rPr>
+              <w:t>149448899696</w:t>
+            </w:r>
+            <w:r>
+              <w:rPr>
+                <w:rFonts w:ascii="Consolas" w:eastAsia="宋体" w:hAnsi="Consolas" w:cs="Consolas"/>
+                <w:color w:val="333333"/>
+                <w:kern w:val="0"/>
+                <w:sz w:val="18"/>
+                <w:szCs w:val="18"/>
+                <w:bdr w:val="none" w:sz="0" w:space="0" w:color="auto" w:frame="1"/>
+              </w:rPr>
+              <w:t xml:space="preserve">9, value=\x00\x00\x00\x00\x00\x00\x00\x0D                                               </w:t>
+            </w:r>
+          </w:p>
+          <w:p>
+            <w:pPr>
+              <w:widowControl/>
+              <w:shd w:val="clear" w:color="auto" w:fill="F7F7F7"/>
+              <w:tabs>
+                <w:tab w:val="left" w:pos="916"/>
+                <w:tab w:val="left" w:pos="1832"/>
+                <w:tab w:val="left" w:pos="2748"/>
+                <w:tab w:val="left" w:pos="3664"/>
+                <w:tab w:val="left" w:pos="4580"/>
+                <w:tab w:val="left" w:pos="5496"/>
+                <w:tab w:val="left" w:pos="6412"/>
+                <w:tab w:val="left" w:pos="7328"/>
+                <w:tab w:val="left" w:pos="8244"/>
+                <w:tab w:val="left" w:pos="9160"/>
+                <w:tab w:val="left" w:pos="10076"/>
+                <w:tab w:val="left" w:pos="10992"/>
+                <w:tab w:val="left" w:pos="11908"/>
+                <w:tab w:val="left" w:pos="12824"/>
+                <w:tab w:val="left" w:pos="13740"/>
+                <w:tab w:val="left" w:pos="14656"/>
+              </w:tabs>
+              <w:jc w:val="left"/>
+              <w:rPr>
+                <w:rFonts w:ascii="Consolas" w:eastAsia="宋体" w:hAnsi="Consolas" w:cs="Consolas"/>
+                <w:color w:val="333333"/>
+                <w:kern w:val="0"/>
+                <w:sz w:val="18"/>
+                <w:szCs w:val="18"/>
+                <w:bdr w:val="none" w:sz="0" w:space="0" w:color="auto" w:frame="1"/>
+              </w:rPr>
+            </w:pPr>
+            <w:r>
+              <w:rPr>
+                <w:rFonts w:ascii="Consolas" w:eastAsia="宋体" w:hAnsi="Consolas" w:cs="Consolas"/>
+                <w:color w:val="333333"/>
+                <w:kern w:val="0"/>
+                <w:sz w:val="18"/>
+                <w:szCs w:val="18"/>
+                <w:bdr w:val="none" w:sz="0" w:space="0" w:color="auto" w:frame="1"/>
+              </w:rPr>
+              <w:t xml:space="preserve"> 7f885.                                                                                                                                                                                      </w:t>
+            </w:r>
+          </w:p>
+          <w:p>
+            <w:pPr>
+              <w:widowControl/>
+              <w:shd w:val="clear" w:color="auto" w:fill="F7F7F7"/>
+              <w:tabs>
+                <w:tab w:val="left" w:pos="916"/>
+                <w:tab w:val="left" w:pos="1832"/>
+                <w:tab w:val="left" w:pos="2748"/>
+                <w:tab w:val="left" w:pos="3664"/>
+                <w:tab w:val="left" w:pos="4580"/>
+                <w:tab w:val="left" w:pos="5496"/>
+                <w:tab w:val="left" w:pos="6412"/>
+                <w:tab w:val="left" w:pos="7328"/>
+                <w:tab w:val="left" w:pos="8244"/>
+                <w:tab w:val="left" w:pos="9160"/>
+                <w:tab w:val="left" w:pos="10076"/>
+                <w:tab w:val="left" w:pos="10992"/>
+                <w:tab w:val="left" w:pos="11908"/>
+                <w:tab w:val="left" w:pos="12824"/>
+                <w:tab w:val="left" w:pos="13740"/>
+                <w:tab w:val="left" w:pos="14656"/>
+              </w:tabs>
+              <w:jc w:val="left"/>
+              <w:rPr>
+                <w:rFonts w:ascii="Consolas" w:eastAsia="宋体" w:hAnsi="Consolas" w:cs="Consolas"/>
+                <w:color w:val="333333"/>
+                <w:kern w:val="0"/>
+                <w:sz w:val="18"/>
+                <w:szCs w:val="18"/>
+                <w:bdr w:val="none" w:sz="0" w:space="0" w:color="auto" w:frame="1"/>
+              </w:rPr>
+            </w:pPr>
+            <w:r>
+              <w:rPr>
+                <w:rFonts w:ascii="Consolas" w:eastAsia="宋体" w:hAnsi="Consolas" w:cs="Consolas"/>
+                <w:color w:val="333333"/>
+                <w:kern w:val="0"/>
+                <w:sz w:val="18"/>
+                <w:szCs w:val="18"/>
+                <w:bdr w:val="none" w:sz="0" w:space="0" w:color="auto" w:frame="1"/>
+              </w:rPr>
+              <w:t xml:space="preserve"> user,,</w:t>
+            </w:r>
+            <w:r>
+              <w:rPr>
+                <w:rFonts w:ascii="Consolas" w:eastAsia="宋体" w:hAnsi="Consolas" w:cs="Consolas"/>
+                <w:color w:val="008080"/>
+                <w:kern w:val="0"/>
+                <w:sz w:val="18"/>
+                <w:szCs w:val="18"/>
+                <w:bdr w:val="none" w:sz="0" w:space="0" w:color="auto" w:frame="1"/>
+              </w:rPr>
+              <w:t>1472122399908</w:t>
+            </w:r>
+            <w:r>
+              <w:rPr>
+                <w:rFonts w:ascii="Consolas" w:eastAsia="宋体" w:hAnsi="Consolas" w:cs="Consolas"/>
+                <w:color w:val="333333"/>
+                <w:kern w:val="0"/>
+                <w:sz w:val="18"/>
+                <w:szCs w:val="18"/>
+                <w:bdr w:val="none" w:sz="0" w:space="0" w:color="auto" w:frame="1"/>
+              </w:rPr>
+              <w:t>.011ff289dad7472fed3b1f9fd99 column=info:server, timestamp=</w:t>
+            </w:r>
+            <w:r>
+              <w:rPr>
+                <w:rFonts w:ascii="Consolas" w:eastAsia="宋体" w:hAnsi="Consolas" w:cs="Consolas"/>
+                <w:color w:val="008080"/>
+                <w:kern w:val="0"/>
+                <w:sz w:val="18"/>
+                <w:szCs w:val="18"/>
+                <w:bdr w:val="none" w:sz="0" w:space="0" w:color="auto" w:frame="1"/>
+              </w:rPr>
+              <w:t>149448899696</w:t>
+            </w:r>
+            <w:r>
+              <w:rPr>
+                <w:rFonts w:ascii="Consolas" w:eastAsia="宋体" w:hAnsi="Consolas" w:cs="Consolas"/>
+                <w:color w:val="333333"/>
+                <w:kern w:val="0"/>
+                <w:sz w:val="18"/>
+                <w:szCs w:val="18"/>
+                <w:bdr w:val="none" w:sz="0" w:space="0" w:color="auto" w:frame="1"/>
+              </w:rPr>
+              <w:t xml:space="preserve">9, value=hadoop.study.com:60020                                                                   </w:t>
+            </w:r>
+          </w:p>
+          <w:p>
+            <w:pPr>
+              <w:widowControl/>
+              <w:shd w:val="clear" w:color="auto" w:fill="F7F7F7"/>
+              <w:tabs>
+                <w:tab w:val="left" w:pos="916"/>
+                <w:tab w:val="left" w:pos="1832"/>
+                <w:tab w:val="left" w:pos="2748"/>
+                <w:tab w:val="left" w:pos="3664"/>
+                <w:tab w:val="left" w:pos="4580"/>
+                <w:tab w:val="left" w:pos="5496"/>
+                <w:tab w:val="left" w:pos="6412"/>
+                <w:tab w:val="left" w:pos="7328"/>
+                <w:tab w:val="left" w:pos="8244"/>
+                <w:tab w:val="left" w:pos="9160"/>
+                <w:tab w:val="left" w:pos="10076"/>
+                <w:tab w:val="left" w:pos="10992"/>
+                <w:tab w:val="left" w:pos="11908"/>
+                <w:tab w:val="left" w:pos="12824"/>
+                <w:tab w:val="left" w:pos="13740"/>
+                <w:tab w:val="left" w:pos="14656"/>
+              </w:tabs>
+              <w:jc w:val="left"/>
+              <w:rPr>
+                <w:rFonts w:ascii="Consolas" w:eastAsia="宋体" w:hAnsi="Consolas" w:cs="Consolas"/>
+                <w:color w:val="333333"/>
+                <w:kern w:val="0"/>
+                <w:sz w:val="18"/>
+                <w:szCs w:val="18"/>
+                <w:bdr w:val="none" w:sz="0" w:space="0" w:color="auto" w:frame="1"/>
+              </w:rPr>
+            </w:pPr>
+            <w:r>
+              <w:rPr>
+                <w:rFonts w:ascii="Consolas" w:eastAsia="宋体" w:hAnsi="Consolas" w:cs="Consolas"/>
+                <w:color w:val="333333"/>
+                <w:kern w:val="0"/>
+                <w:sz w:val="18"/>
+                <w:szCs w:val="18"/>
+                <w:bdr w:val="none" w:sz="0" w:space="0" w:color="auto" w:frame="1"/>
+              </w:rPr>
+              <w:t xml:space="preserve"> 7f885.                                                                                                                                                                                      </w:t>
+            </w:r>
+          </w:p>
+          <w:p>
+            <w:pPr>
+              <w:widowControl/>
+              <w:shd w:val="clear" w:color="auto" w:fill="F7F7F7"/>
+              <w:tabs>
+                <w:tab w:val="left" w:pos="916"/>
+                <w:tab w:val="left" w:pos="1832"/>
+                <w:tab w:val="left" w:pos="2748"/>
+                <w:tab w:val="left" w:pos="3664"/>
+                <w:tab w:val="left" w:pos="4580"/>
+                <w:tab w:val="left" w:pos="5496"/>
+                <w:tab w:val="left" w:pos="6412"/>
+                <w:tab w:val="left" w:pos="7328"/>
+                <w:tab w:val="left" w:pos="8244"/>
+                <w:tab w:val="left" w:pos="9160"/>
+                <w:tab w:val="left" w:pos="10076"/>
+                <w:tab w:val="left" w:pos="10992"/>
+                <w:tab w:val="left" w:pos="11908"/>
+                <w:tab w:val="left" w:pos="12824"/>
+                <w:tab w:val="left" w:pos="13740"/>
+                <w:tab w:val="left" w:pos="14656"/>
+              </w:tabs>
+              <w:jc w:val="left"/>
+              <w:rPr>
+                <w:rFonts w:ascii="Consolas" w:eastAsia="宋体" w:hAnsi="Consolas" w:cs="Consolas"/>
+                <w:color w:val="333333"/>
+                <w:kern w:val="0"/>
+                <w:sz w:val="18"/>
+                <w:szCs w:val="18"/>
+                <w:bdr w:val="none" w:sz="0" w:space="0" w:color="auto" w:frame="1"/>
+              </w:rPr>
+            </w:pPr>
+            <w:r>
+              <w:rPr>
+                <w:rFonts w:ascii="Consolas" w:eastAsia="宋体" w:hAnsi="Consolas" w:cs="Consolas"/>
+                <w:color w:val="333333"/>
+                <w:kern w:val="0"/>
+                <w:sz w:val="18"/>
+                <w:szCs w:val="18"/>
+                <w:bdr w:val="none" w:sz="0" w:space="0" w:color="auto" w:frame="1"/>
+              </w:rPr>
+              <w:t xml:space="preserve"> user,,</w:t>
+            </w:r>
+            <w:r>
+              <w:rPr>
+                <w:rFonts w:ascii="Consolas" w:eastAsia="宋体" w:hAnsi="Consolas" w:cs="Consolas"/>
+                <w:color w:val="008080"/>
+                <w:kern w:val="0"/>
+                <w:sz w:val="18"/>
+                <w:szCs w:val="18"/>
+                <w:bdr w:val="none" w:sz="0" w:space="0" w:color="auto" w:frame="1"/>
+              </w:rPr>
+              <w:t>1472122399908</w:t>
+            </w:r>
+            <w:r>
+              <w:rPr>
+                <w:rFonts w:ascii="Consolas" w:eastAsia="宋体" w:hAnsi="Consolas" w:cs="Consolas"/>
+                <w:color w:val="333333"/>
+                <w:kern w:val="0"/>
+                <w:sz w:val="18"/>
+                <w:szCs w:val="18"/>
+                <w:bdr w:val="none" w:sz="0" w:space="0" w:color="auto" w:frame="1"/>
+              </w:rPr>
+              <w:t>.011ff289dad7472fed3b1f9fd99 column=info:serverstartcode, timestamp=</w:t>
+            </w:r>
+            <w:r>
+              <w:rPr>
+                <w:rFonts w:ascii="Consolas" w:eastAsia="宋体" w:hAnsi="Consolas" w:cs="Consolas"/>
+                <w:color w:val="008080"/>
+                <w:kern w:val="0"/>
+                <w:sz w:val="18"/>
+                <w:szCs w:val="18"/>
+                <w:bdr w:val="none" w:sz="0" w:space="0" w:color="auto" w:frame="1"/>
+              </w:rPr>
+              <w:t>149448899696</w:t>
+            </w:r>
+            <w:r>
+              <w:rPr>
+                <w:rFonts w:ascii="Consolas" w:eastAsia="宋体" w:hAnsi="Consolas" w:cs="Consolas"/>
+                <w:color w:val="333333"/>
+                <w:kern w:val="0"/>
+                <w:sz w:val="18"/>
+                <w:szCs w:val="18"/>
+                <w:bdr w:val="none" w:sz="0" w:space="0" w:color="auto" w:frame="1"/>
+              </w:rPr>
+              <w:t>9, value=</w:t>
+            </w:r>
+            <w:r>
+              <w:rPr>
+                <w:rFonts w:ascii="Consolas" w:eastAsia="宋体" w:hAnsi="Consolas" w:cs="Consolas"/>
+                <w:color w:val="008080"/>
+                <w:kern w:val="0"/>
+                <w:sz w:val="18"/>
+                <w:szCs w:val="18"/>
+                <w:bdr w:val="none" w:sz="0" w:space="0" w:color="auto" w:frame="1"/>
+              </w:rPr>
+              <w:t>149448896530</w:t>
+            </w:r>
+            <w:r>
+              <w:rPr>
+                <w:rFonts w:ascii="Consolas" w:eastAsia="宋体" w:hAnsi="Consolas" w:cs="Consolas"/>
+                <w:color w:val="333333"/>
+                <w:kern w:val="0"/>
+                <w:sz w:val="18"/>
+                <w:szCs w:val="18"/>
+                <w:bdr w:val="none" w:sz="0" w:space="0" w:color="auto" w:frame="1"/>
+              </w:rPr>
+              <w:t xml:space="preserve">9                                                                   </w:t>
+            </w:r>
+          </w:p>
+          <w:p>
+            <w:pPr>
+              <w:widowControl/>
+              <w:shd w:val="clear" w:color="auto" w:fill="F7F7F7"/>
+              <w:tabs>
+                <w:tab w:val="left" w:pos="916"/>
+                <w:tab w:val="left" w:pos="1832"/>
+                <w:tab w:val="left" w:pos="2748"/>
+                <w:tab w:val="left" w:pos="3664"/>
+                <w:tab w:val="left" w:pos="4580"/>
+                <w:tab w:val="left" w:pos="5496"/>
+                <w:tab w:val="left" w:pos="6412"/>
+                <w:tab w:val="left" w:pos="7328"/>
+                <w:tab w:val="left" w:pos="8244"/>
+                <w:tab w:val="left" w:pos="9160"/>
+                <w:tab w:val="left" w:pos="10076"/>
+                <w:tab w:val="left" w:pos="10992"/>
+                <w:tab w:val="left" w:pos="11908"/>
+                <w:tab w:val="left" w:pos="12824"/>
+                <w:tab w:val="left" w:pos="13740"/>
+                <w:tab w:val="left" w:pos="14656"/>
+              </w:tabs>
+              <w:jc w:val="left"/>
+              <w:rPr>
+                <w:rFonts w:ascii="Consolas" w:eastAsia="宋体" w:hAnsi="Consolas" w:cs="Consolas"/>
+                <w:color w:val="333333"/>
+                <w:kern w:val="0"/>
+                <w:sz w:val="18"/>
+                <w:szCs w:val="18"/>
+                <w:bdr w:val="none" w:sz="0" w:space="0" w:color="auto" w:frame="1"/>
+              </w:rPr>
+            </w:pPr>
+            <w:r>
+              <w:rPr>
+                <w:rFonts w:ascii="Consolas" w:eastAsia="宋体" w:hAnsi="Consolas" w:cs="Consolas"/>
+                <w:color w:val="333333"/>
+                <w:kern w:val="0"/>
+                <w:sz w:val="18"/>
+                <w:szCs w:val="18"/>
+                <w:bdr w:val="none" w:sz="0" w:space="0" w:color="auto" w:frame="1"/>
+              </w:rPr>
+              <w:t xml:space="preserve"> 7f885.                                                                                                                                                                                      </w:t>
+            </w:r>
+          </w:p>
+          <w:p>
+            <w:pPr>
+              <w:widowControl/>
+              <w:shd w:val="clear" w:color="auto" w:fill="F7F7F7"/>
+              <w:tabs>
+                <w:tab w:val="left" w:pos="916"/>
+                <w:tab w:val="left" w:pos="1832"/>
+                <w:tab w:val="left" w:pos="2748"/>
+                <w:tab w:val="left" w:pos="3664"/>
+                <w:tab w:val="left" w:pos="4580"/>
+                <w:tab w:val="left" w:pos="5496"/>
+                <w:tab w:val="left" w:pos="6412"/>
+                <w:tab w:val="left" w:pos="7328"/>
+                <w:tab w:val="left" w:pos="8244"/>
+                <w:tab w:val="left" w:pos="9160"/>
+                <w:tab w:val="left" w:pos="10076"/>
+                <w:tab w:val="left" w:pos="10992"/>
+                <w:tab w:val="left" w:pos="11908"/>
+                <w:tab w:val="left" w:pos="12824"/>
+                <w:tab w:val="left" w:pos="13740"/>
+                <w:tab w:val="left" w:pos="14656"/>
+              </w:tabs>
+              <w:jc w:val="left"/>
+              <w:rPr>
+                <w:rFonts w:ascii="Consolas" w:eastAsia="宋体" w:hAnsi="Consolas" w:cs="Consolas"/>
+                <w:color w:val="333333"/>
+                <w:kern w:val="0"/>
+                <w:sz w:val="18"/>
+                <w:szCs w:val="18"/>
+              </w:rPr>
+            </w:pPr>
+            <w:r>
+              <w:rPr>
+                <w:rFonts w:ascii="Consolas" w:eastAsia="宋体" w:hAnsi="Consolas" w:cs="Consolas"/>
+                <w:color w:val="333333"/>
+                <w:kern w:val="0"/>
+                <w:sz w:val="18"/>
+                <w:szCs w:val="18"/>
+                <w:bdr w:val="none" w:sz="0" w:space="0" w:color="auto" w:frame="1"/>
+              </w:rPr>
+              <w:t>....</w:t>
+            </w:r>
+          </w:p>
+          <w:p>
+            <w:pPr>
+              <w:rPr>
+                <w:rFonts w:asciiTheme="minorEastAsia" w:hAnsiTheme="minorEastAsia" w:hint="eastAsia"/>
+                <w:sz w:val="24"/>
+                <w:szCs w:val="24"/>
+              </w:rPr>
+            </w:pPr>
+            <w:r>
+              <w:rPr>
+                <w:noProof/>
+              </w:rPr>
+              <mc:AlternateContent>
+                <mc:Choice Requires="wps">
+                  <w:drawing>
+                    <wp:anchor distT="0" distB="0" distL="114300" distR="114300" simplePos="0" relativeHeight="251659264" behindDoc="0" locked="0" layoutInCell="1" allowOverlap="1" wp14:anchorId="4519B450" wp14:editId="06274A91">
+                      <wp:simplePos x="0" y="0"/>
+                      <wp:positionH relativeFrom="column">
+                        <wp:posOffset>1477370</wp:posOffset>
+                      </wp:positionH>
+                      <wp:positionV relativeFrom="paragraph">
+                        <wp:posOffset>2903580</wp:posOffset>
+                      </wp:positionV>
+                      <wp:extent cx="771099" cy="245660"/>
+                      <wp:effectExtent l="0" t="0" r="10160" b="21590"/>
+                      <wp:wrapNone/>
+                      <wp:docPr id="11" name="矩形 11"/>
+                      <wp:cNvGraphicFramePr/>
+                      <a:graphic xmlns:a="http://schemas.openxmlformats.org/drawingml/2006/main">
+                        <a:graphicData uri="http://schemas.microsoft.com/office/word/2010/wordprocessingShape">
+                          <wps:wsp>
+                            <wps:cNvSpPr/>
+                            <wps:spPr>
+                              <a:xfrm>
+                                <a:off x="0" y="0"/>
+                                <a:ext cx="771099" cy="245660"/>
+                              </a:xfrm>
+                              <a:prstGeom prst="rect">
+                                <a:avLst/>
+                              </a:prstGeom>
+                              <a:noFill/>
+                              <a:ln>
+                                <a:solidFill>
+                                  <a:srgbClr val="FF0000"/>
+                                </a:solidFill>
+                              </a:ln>
+                            </wps:spPr>
+                            <wps:style>
+                              <a:lnRef idx="2">
+                                <a:schemeClr val="accent1">
+                                  <a:shade val="50000"/>
+                                </a:schemeClr>
+                              </a:lnRef>
+                              <a:fillRef idx="1">
+                                <a:schemeClr val="accent1"/>
+                              </a:fillRef>
+                              <a:effectRef idx="0">
+                                <a:schemeClr val="accent1"/>
+                              </a:effectRef>
+                              <a:fontRef idx="minor">
+                                <a:schemeClr val="lt1"/>
+                              </a:fontRef>
+                            </wps:style>
+                            <wps:bodyPr rot="0" spcFirstLastPara="0" vertOverflow="overflow" horzOverflow="overflow" vert="horz" wrap="square" lIns="91440" tIns="45720" rIns="91440" bIns="45720" numCol="1" spcCol="0" rtlCol="0" fromWordArt="0" anchor="ctr" anchorCtr="0" forceAA="0" compatLnSpc="1">
+                              <a:prstTxWarp prst="textNoShape">
+                                <a:avLst/>
+                              </a:prstTxWarp>
+                              <a:noAutofit/>
+                            </wps:bodyPr>
+                          </wps:wsp>
+                        </a:graphicData>
+                      </a:graphic>
+                    </wp:anchor>
+                  </w:drawing>
+                </mc:Choice>
+                <mc:Fallback>
+                  <w:pict>
+                    <v:rect id="矩形 11" o:spid="_x0000_s1026" style="position:absolute;left:0;text-align:left;margin-left:116.35pt;margin-top:228.65pt;width:60.7pt;height:19.35pt;z-index:251659264;visibility:visible;mso-wrap-style:square;mso-wrap-distance-left:9pt;mso-wrap-distance-top:0;mso-wrap-distance-right:9pt;mso-wrap-distance-bottom:0;mso-position-horizontal:absolute;mso-position-horizontal-relative:text;mso-position-vertical:absolute;mso-position-vertical-relative:text;v-text-anchor:middle" o:gfxdata="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" filled="f" strokecolor="red" strokeweight="2pt"/>
+                  </w:pict>
+                </mc:Fallback>
+              </mc:AlternateContent>
+            </w:r>
+            <w:r>
+              <w:rPr>
+                <w:noProof/>
+              </w:rPr>
+              <w:drawing>
+                <wp:inline distT="0" distB="0" distL="0" distR="0" wp14:anchorId="2C644690" wp14:editId="1DF3CA65">
+                  <wp:extent cx="5486400" cy="3192145"/>
+                  <wp:effectExtent l="0" t="0" r="0" b="8255"/>
+                  <wp:docPr id="9" name="图片 9"/>
+                  <wp:cNvGraphicFramePr>
+                    <a:graphicFrameLocks xmlns:a="http://schemas.openxmlformats.org/drawingml/2006/main" noChangeAspect="1"/>
+                  </wp:cNvGraphicFramePr>
+                  <a:graphic xmlns:a="http://schemas.openxmlformats.org/drawingml/2006/main">
+                    <a:graphicData uri="http://schemas.openxmlformats.org/drawingml/2006/picture">
+                      <pic:pic xmlns:pic="http://schemas.openxmlformats.org/drawingml/2006/picture">
+                        <pic:nvPicPr>
+                          <pic:cNvPr id="0" name=""/>
+                          <pic:cNvPicPr/>
+                        </pic:nvPicPr>
+                        <pic:blipFill>
+                          <a:blip r:embed="rId21"/>
+                          <a:stretch>
+                            <a:fillRect/>
+                          </a:stretch>
+                        </pic:blipFill>
+                        <pic:spPr>
+                          <a:xfrm>
+                            <a:off x="0" y="0"/>
+                            <a:ext cx="5486400" cy="3192145"/>
+                          </a:xfrm>
+                          <a:prstGeom prst="rect">
+                            <a:avLst/>
+                          </a:prstGeom>
+                        </pic:spPr>
+                      </pic:pic>
+                    </a:graphicData>
+                  </a:graphic>
+                </wp:inline>
+              </w:drawing>
+            </w:r>
+          </w:p>
+          <w:p>
+            <w:pPr>
+              <w:rPr>
+                <w:rFonts w:hint="eastAsia"/>
+                <w:noProof/>
+              </w:rPr>
+            </w:pPr>
+          </w:p>
+          <w:p>
+            <w:pPr>
+              <w:rPr>
+                <w:rFonts w:hint="eastAsia"/>
+                <w:noProof/>
+              </w:rPr>
+            </w:pPr>
+            <w:r>
+              <w:rPr>
+                <w:noProof/>
+              </w:rPr>
+              <mc:AlternateContent>
+                <mc:Choice Requires="wps">
+                  <w:drawing>
+                    <wp:anchor distT="0" distB="0" distL="114300" distR="114300" simplePos="0" relativeHeight="251660288" behindDoc="0" locked="0" layoutInCell="1" allowOverlap="1" wp14:anchorId="2CA8547E" wp14:editId="50BE2A68">
+                      <wp:simplePos x="0" y="0"/>
+                      <wp:positionH relativeFrom="column">
+                        <wp:posOffset>1203960</wp:posOffset>
+                      </wp:positionH>
+                      <wp:positionV relativeFrom="paragraph">
+                        <wp:posOffset>1584960</wp:posOffset>
+                      </wp:positionV>
+                      <wp:extent cx="4203065" cy="600075"/>
+                      <wp:effectExtent l="0" t="0" r="26035" b="28575"/>
+                      <wp:wrapNone/>
+                      <wp:docPr id="12" name="矩形 12"/>
+                      <wp:cNvGraphicFramePr/>
+                      <a:graphic xmlns:a="http://schemas.openxmlformats.org/drawingml/2006/main">
+                        <a:graphicData uri="http://schemas.microsoft.com/office/word/2010/wordprocessingShape">
+                          <wps:wsp>
+                            <wps:cNvSpPr/>
+                            <wps:spPr>
+                              <a:xfrm>
+                                <a:off x="0" y="0"/>
+                                <a:ext cx="4203065" cy="600075"/>
+                              </a:xfrm>
+                              <a:prstGeom prst="rect">
+                                <a:avLst/>
+                              </a:prstGeom>
+                              <a:noFill/>
+                              <a:ln>
+                                <a:solidFill>
+                                  <a:srgbClr val="FF0000"/>
+                                </a:solidFill>
+                              </a:ln>
+                            </wps:spPr>
+                            <wps:style>
+                              <a:lnRef idx="2">
+                                <a:schemeClr val="accent1">
+                                  <a:shade val="50000"/>
+                                </a:schemeClr>
+                              </a:lnRef>
+                              <a:fillRef idx="1">
+                                <a:schemeClr val="accent1"/>
+                              </a:fillRef>
+                              <a:effectRef idx="0">
+                                <a:schemeClr val="accent1"/>
+                              </a:effectRef>
+                              <a:fontRef idx="minor">
+                                <a:schemeClr val="lt1"/>
+                              </a:fontRef>
+                            </wps:style>
+                            <wps:bodyPr rot="0" spcFirstLastPara="0" vertOverflow="overflow" horzOverflow="overflow" vert="horz" wrap="square" lIns="91440" tIns="45720" rIns="91440" bIns="45720" numCol="1" spcCol="0" rtlCol="0" fromWordArt="0" anchor="ctr" anchorCtr="0" forceAA="0" compatLnSpc="1">
+                              <a:prstTxWarp prst="textNoShape">
+                                <a:avLst/>
+                              </a:prstTxWarp>
+                              <a:noAutofit/>
+                            </wps:bodyPr>
+                          </wps:wsp>
+                        </a:graphicData>
+                      </a:graphic>
+                    </wp:anchor>
+                  </w:drawing>
+                </mc:Choice>
+                <mc:Fallback>
+                  <w:pict>
+                    <v:rect id="矩形 12" o:spid="_x0000_s1026" style="position:absolute;left:0;text-align:left;margin-left:94.8pt;margin-top:124.8pt;width:330.95pt;height:47.25pt;z-index:251660288;visibility:visible;mso-wrap-style:square;mso-wrap-distance-left:9pt;mso-wrap-distance-top:0;mso-wrap-distance-right:9pt;mso-wrap-distance-bottom:0;mso-position-horizontal:absolute;mso-position-horizontal-relative:text;mso-position-vertical:absolute;mso-position-vertical-relative:text;v-text-anchor:middle" o:gfxdata="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" filled="f" strokecolor="red" strokeweight="2pt"/>
+                  </w:pict>
+                </mc:Fallback>
+              </mc:AlternateContent>
+            </w:r>
+            <w:r>
+              <w:rPr>
+                <w:noProof/>
+              </w:rPr>
+              <w:drawing>
+                <wp:inline distT="0" distB="0" distL="0" distR="0" wp14:anchorId="2A6DC04F" wp14:editId="4F775916">
+                  <wp:extent cx="5486400" cy="2633980"/>
+                  <wp:effectExtent l="0" t="0" r="0" b="0"/>
+                  <wp:docPr id="10" name="图片 10"/>
+                  <wp:cNvGraphicFramePr>
+                    <a:graphicFrameLocks xmlns:a="http://schemas.openxmlformats.org/drawingml/2006/main" noChangeAspect="1"/>
+                  </wp:cNvGraphicFramePr>
+                  <a:graphic xmlns:a="http://schemas.openxmlformats.org/drawingml/2006/main">
+                    <a:graphicData uri="http://schemas.openxmlformats.org/drawingml/2006/picture">
+                      <pic:pic xmlns:pic="http://schemas.openxmlformats.org/drawingml/2006/picture">
+                        <pic:nvPicPr>
+                          <pic:cNvPr id="0" name=""/>
+                          <pic:cNvPicPr/>
+                        </pic:nvPicPr>
+                        <pic:blipFill>
+                          <a:blip r:embed="rId22"/>
+                          <a:stretch>
+                            <a:fillRect/>
+                          </a:stretch>
+                        </pic:blipFill>
+                        <pic:spPr>
+                          <a:xfrm>
+                            <a:off x="0" y="0"/>
+                            <a:ext cx="5486400" cy="2633980"/>
+                          </a:xfrm>
+                          <a:prstGeom prst="rect">
+                            <a:avLst/>
+                          </a:prstGeom>
+                        </pic:spPr>
+                      </pic:pic>
+                    </a:graphicData>
+                  </a:graphic>
+                </wp:inline>
+              </w:drawing>
+            </w:r>
+          </w:p>
+          <w:p>
+            <w:pPr>
+              <w:rPr>
+                <w:rFonts w:asciiTheme="minorEastAsia" w:hAnsiTheme="minorEastAsia" w:hint="eastAsia"/>
+                <w:sz w:val="24"/>
+                <w:szCs w:val="24"/>
+              </w:rPr>
+            </w:pPr>
+          </w:p>
+          <w:p>
+            <w:pPr>
+              <w:widowControl/>
+              <w:shd w:val="clear" w:color="auto" w:fill="F7F7F7"/>
+              <w:tabs>
+                <w:tab w:val="left" w:pos="916"/>
+                <w:tab w:val="left" w:pos="1832"/>
+                <w:tab w:val="left" w:pos="2748"/>
+                <w:tab w:val="left" w:pos="3664"/>
+                <w:tab w:val="left" w:pos="4580"/>
+                <w:tab w:val="left" w:pos="5496"/>
+                <w:tab w:val="left" w:pos="6412"/>
+                <w:tab w:val="left" w:pos="7328"/>
+                <w:tab w:val="left" w:pos="8244"/>
+                <w:tab w:val="left" w:pos="9160"/>
+                <w:tab w:val="left" w:pos="10076"/>
+                <w:tab w:val="left" w:pos="10992"/>
+                <w:tab w:val="left" w:pos="11908"/>
+                <w:tab w:val="left" w:pos="12824"/>
+                <w:tab w:val="left" w:pos="13740"/>
+                <w:tab w:val="left" w:pos="14656"/>
+              </w:tabs>
+              <w:jc w:val="left"/>
+              <w:rPr>
+                <w:rFonts w:ascii="Consolas" w:eastAsia="宋体" w:hAnsi="Consolas" w:cs="Consolas"/>
+                <w:color w:val="333333"/>
+                <w:kern w:val="0"/>
+                <w:sz w:val="18"/>
+                <w:szCs w:val="18"/>
+                <w:bdr w:val="none" w:sz="0" w:space="0" w:color="auto" w:frame="1"/>
+              </w:rPr>
+            </w:pPr>
+            <w:r>
+              <w:rPr>
+                <w:rFonts w:ascii="Consolas" w:eastAsia="宋体" w:hAnsi="Consolas" w:cs="Consolas"/>
+                <w:color w:val="333333"/>
+                <w:kern w:val="0"/>
+                <w:sz w:val="18"/>
+                <w:szCs w:val="18"/>
+                <w:bdr w:val="none" w:sz="0" w:space="0" w:color="auto" w:frame="1"/>
+              </w:rPr>
+              <w:t>[zk: localhost:2181(CONNECTED) 2] get /hbase/meta-region-server</w:t>
+            </w:r>
+          </w:p>
+          <w:p>
+            <w:pPr>
+              <w:widowControl/>
+              <w:shd w:val="clear" w:color="auto" w:fill="F7F7F7"/>
+              <w:tabs>
+                <w:tab w:val="left" w:pos="916"/>
+                <w:tab w:val="left" w:pos="1832"/>
+                <w:tab w:val="left" w:pos="2748"/>
+                <w:tab w:val="left" w:pos="3664"/>
+                <w:tab w:val="left" w:pos="4580"/>
+                <w:tab w:val="left" w:pos="5496"/>
+                <w:tab w:val="left" w:pos="6412"/>
+                <w:tab w:val="left" w:pos="7328"/>
+                <w:tab w:val="left" w:pos="8244"/>
+                <w:tab w:val="left" w:pos="9160"/>
+                <w:tab w:val="left" w:pos="10076"/>
+                <w:tab w:val="left" w:pos="10992"/>
+                <w:tab w:val="left" w:pos="11908"/>
+                <w:tab w:val="left" w:pos="12824"/>
+                <w:tab w:val="left" w:pos="13740"/>
+                <w:tab w:val="left" w:pos="14656"/>
+              </w:tabs>
+              <w:jc w:val="left"/>
+              <w:rPr>
+                <w:rFonts w:ascii="Consolas" w:eastAsia="宋体" w:hAnsi="Consolas" w:cs="Consolas"/>
+                <w:color w:val="333333"/>
+                <w:kern w:val="0"/>
+                <w:sz w:val="18"/>
+                <w:szCs w:val="18"/>
+                <w:bdr w:val="none" w:sz="0" w:space="0" w:color="auto" w:frame="1"/>
+              </w:rPr>
+            </w:pPr>
+            <w:r>
+              <w:rPr>
+                <w:rFonts w:ascii="Consolas" w:eastAsia="宋体" w:hAnsi="Consolas" w:cs="Consolas"/>
+                <w:color w:val="333333"/>
+                <w:kern w:val="0"/>
+                <w:sz w:val="18"/>
+                <w:szCs w:val="18"/>
+                <w:bdr w:val="none" w:sz="0" w:space="0" w:color="auto" w:frame="1"/>
+              </w:rPr>
+              <w:t>�regionserver:60020������]PBUF</w:t>
+            </w:r>
+          </w:p>
+          <w:p>
+            <w:pPr>
+              <w:widowControl/>
+              <w:shd w:val="clear" w:color="auto" w:fill="F7F7F7"/>
+              <w:tabs>
+                <w:tab w:val="left" w:pos="916"/>
+                <w:tab w:val="left" w:pos="1832"/>
+                <w:tab w:val="left" w:pos="2748"/>
+                <w:tab w:val="left" w:pos="3664"/>
+                <w:tab w:val="left" w:pos="4580"/>
+                <w:tab w:val="left" w:pos="5496"/>
+                <w:tab w:val="left" w:pos="6412"/>
+                <w:tab w:val="left" w:pos="7328"/>
+                <w:tab w:val="left" w:pos="8244"/>
+                <w:tab w:val="left" w:pos="9160"/>
+                <w:tab w:val="left" w:pos="10076"/>
+                <w:tab w:val="left" w:pos="10992"/>
+                <w:tab w:val="left" w:pos="11908"/>
+                <w:tab w:val="left" w:pos="12824"/>
+                <w:tab w:val="left" w:pos="13740"/>
+                <w:tab w:val="left" w:pos="14656"/>
+              </w:tabs>
+              <w:jc w:val="left"/>
+              <w:rPr>
+                <w:rFonts w:ascii="Consolas" w:eastAsia="宋体" w:hAnsi="Consolas" w:cs="Consolas"/>
+                <w:color w:val="333333"/>
+                <w:kern w:val="0"/>
+                <w:sz w:val="18"/>
+                <w:szCs w:val="18"/>
+                <w:bdr w:val="none" w:sz="0" w:space="0" w:color="auto" w:frame="1"/>
+              </w:rPr>
+            </w:pPr>
+            <w:r>
+              <w:rPr>
+                <w:rFonts w:ascii="Consolas" w:eastAsia="宋体" w:hAnsi="Consolas" w:cs="Consolas"/>
+                <w:color w:val="333333"/>
+                <w:kern w:val="0"/>
+                <w:sz w:val="18"/>
+                <w:szCs w:val="18"/>
+                <w:bdr w:val="none" w:sz="0" w:space="0" w:color="auto" w:frame="1"/>
+              </w:rPr>
+              <w:t xml:space="preserve"> </w:t>
+            </w:r>
+          </w:p>
+          <w:p>
+            <w:pPr>
+              <w:widowControl/>
+              <w:shd w:val="clear" w:color="auto" w:fill="F7F7F7"/>
+              <w:tabs>
+                <w:tab w:val="left" w:pos="916"/>
+                <w:tab w:val="left" w:pos="1832"/>
+                <w:tab w:val="left" w:pos="2748"/>
+                <w:tab w:val="left" w:pos="3664"/>
+                <w:tab w:val="left" w:pos="4580"/>
+                <w:tab w:val="left" w:pos="5496"/>
+                <w:tab w:val="left" w:pos="6412"/>
+                <w:tab w:val="left" w:pos="7328"/>
+                <w:tab w:val="left" w:pos="8244"/>
+                <w:tab w:val="left" w:pos="9160"/>
+                <w:tab w:val="left" w:pos="10076"/>
+                <w:tab w:val="left" w:pos="10992"/>
+                <w:tab w:val="left" w:pos="11908"/>
+                <w:tab w:val="left" w:pos="12824"/>
+                <w:tab w:val="left" w:pos="13740"/>
+                <w:tab w:val="left" w:pos="14656"/>
+              </w:tabs>
+              <w:jc w:val="left"/>
+              <w:rPr>
+                <w:rFonts w:ascii="Consolas" w:eastAsia="宋体" w:hAnsi="Consolas" w:cs="Consolas"/>
+                <w:color w:val="333333"/>
+                <w:kern w:val="0"/>
+                <w:sz w:val="18"/>
+                <w:szCs w:val="18"/>
+                <w:bdr w:val="none" w:sz="0" w:space="0" w:color="auto" w:frame="1"/>
+              </w:rPr>
+            </w:pPr>
+            <w:r>
+              <w:rPr>
+                <w:rFonts w:ascii="Consolas" w:eastAsia="宋体" w:hAnsi="Consolas" w:cs="Consolas"/>
+                <w:color w:val="333333"/>
+                <w:kern w:val="0"/>
+                <w:sz w:val="18"/>
+                <w:szCs w:val="18"/>
+                <w:bdr w:val="none" w:sz="0" w:space="0" w:color="auto" w:frame="1"/>
+              </w:rPr>
+              <w:t xml:space="preserve">hadoop.study.com����ﳿ+ </w:t>
+            </w:r>
+          </w:p>
+          <w:p>
+            <w:pPr>
+              <w:widowControl/>
+              <w:shd w:val="clear" w:color="auto" w:fill="F7F7F7"/>
+              <w:tabs>
+                <w:tab w:val="left" w:pos="916"/>
+                <w:tab w:val="left" w:pos="1832"/>
+                <w:tab w:val="left" w:pos="2748"/>
+                <w:tab w:val="left" w:pos="3664"/>
+                <w:tab w:val="left" w:pos="4580"/>
+                <w:tab w:val="left" w:pos="5496"/>
+                <w:tab w:val="left" w:pos="6412"/>
+                <w:tab w:val="left" w:pos="7328"/>
+                <w:tab w:val="left" w:pos="8244"/>
+                <w:tab w:val="left" w:pos="9160"/>
+                <w:tab w:val="left" w:pos="10076"/>
+                <w:tab w:val="left" w:pos="10992"/>
+                <w:tab w:val="left" w:pos="11908"/>
+                <w:tab w:val="left" w:pos="12824"/>
+                <w:tab w:val="left" w:pos="13740"/>
+                <w:tab w:val="left" w:pos="14656"/>
+              </w:tabs>
+              <w:jc w:val="left"/>
+              <w:rPr>
+                <w:rFonts w:ascii="Consolas" w:eastAsia="宋体" w:hAnsi="Consolas" w:cs="Consolas"/>
+                <w:color w:val="333333"/>
+                <w:kern w:val="0"/>
+                <w:sz w:val="18"/>
+                <w:szCs w:val="18"/>
+                <w:bdr w:val="none" w:sz="0" w:space="0" w:color="auto" w:frame="1"/>
+              </w:rPr>
+            </w:pPr>
+            <w:r>
+              <w:rPr>
+                <w:rFonts w:ascii="Consolas" w:eastAsia="宋体" w:hAnsi="Consolas" w:cs="Consolas"/>
+                <w:color w:val="333333"/>
+                <w:kern w:val="0"/>
+                <w:sz w:val="18"/>
+                <w:szCs w:val="18"/>
+                <w:bdr w:val="none" w:sz="0" w:space="0" w:color="auto" w:frame="1"/>
+              </w:rPr>
+              <w:t>cZxid = 0x190</w:t>
+            </w:r>
+          </w:p>
+          <w:p>
+            <w:pPr>
+              <w:widowControl/>
+              <w:shd w:val="clear" w:color="auto" w:fill="F7F7F7"/>
+              <w:tabs>
+                <w:tab w:val="left" w:pos="916"/>
+                <w:tab w:val="left" w:pos="1832"/>
+                <w:tab w:val="left" w:pos="2748"/>
+                <w:tab w:val="left" w:pos="3664"/>
+                <w:tab w:val="left" w:pos="4580"/>
+                <w:tab w:val="left" w:pos="5496"/>
+                <w:tab w:val="left" w:pos="6412"/>
+                <w:tab w:val="left" w:pos="7328"/>
+                <w:tab w:val="left" w:pos="8244"/>
+                <w:tab w:val="left" w:pos="9160"/>
+                <w:tab w:val="left" w:pos="10076"/>
+                <w:tab w:val="left" w:pos="10992"/>
+                <w:tab w:val="left" w:pos="11908"/>
+                <w:tab w:val="left" w:pos="12824"/>
+                <w:tab w:val="left" w:pos="13740"/>
+                <w:tab w:val="left" w:pos="14656"/>
+              </w:tabs>
+              <w:jc w:val="left"/>
+              <w:rPr>
+                <w:rFonts w:ascii="Consolas" w:eastAsia="宋体" w:hAnsi="Consolas" w:cs="Consolas"/>
+                <w:color w:val="333333"/>
+                <w:kern w:val="0"/>
+                <w:sz w:val="18"/>
+                <w:szCs w:val="18"/>
+                <w:bdr w:val="none" w:sz="0" w:space="0" w:color="auto" w:frame="1"/>
+              </w:rPr>
+            </w:pPr>
+            <w:r>
+              <w:rPr>
+                <w:rFonts w:ascii="Consolas" w:eastAsia="宋体" w:hAnsi="Consolas" w:cs="Consolas"/>
+                <w:color w:val="333333"/>
+                <w:kern w:val="0"/>
+                <w:sz w:val="18"/>
+                <w:szCs w:val="18"/>
+                <w:bdr w:val="none" w:sz="0" w:space="0" w:color="auto" w:frame="1"/>
+              </w:rPr>
+              <w:t>ctime = Thu May 11 15:49:52 CST 2017</w:t>
+            </w:r>
+          </w:p>
+          <w:p>
+            <w:pPr>
+              <w:widowControl/>
+              <w:shd w:val="clear" w:color="auto" w:fill="F7F7F7"/>
+              <w:tabs>
+                <w:tab w:val="left" w:pos="916"/>
+                <w:tab w:val="left" w:pos="1832"/>
+                <w:tab w:val="left" w:pos="2748"/>
+                <w:tab w:val="left" w:pos="3664"/>
+                <w:tab w:val="left" w:pos="4580"/>
+                <w:tab w:val="left" w:pos="5496"/>
+                <w:tab w:val="left" w:pos="6412"/>
+                <w:tab w:val="left" w:pos="7328"/>
+                <w:tab w:val="left" w:pos="8244"/>
+                <w:tab w:val="left" w:pos="9160"/>
+                <w:tab w:val="left" w:pos="10076"/>
+                <w:tab w:val="left" w:pos="10992"/>
+                <w:tab w:val="left" w:pos="11908"/>
+                <w:tab w:val="left" w:pos="12824"/>
+                <w:tab w:val="left" w:pos="13740"/>
+                <w:tab w:val="left" w:pos="14656"/>
+              </w:tabs>
+              <w:jc w:val="left"/>
+              <w:rPr>
+                <w:rFonts w:ascii="Consolas" w:eastAsia="宋体" w:hAnsi="Consolas" w:cs="Consolas"/>
+                <w:color w:val="333333"/>
+                <w:kern w:val="0"/>
+                <w:sz w:val="18"/>
+                <w:szCs w:val="18"/>
+                <w:bdr w:val="none" w:sz="0" w:space="0" w:color="auto" w:frame="1"/>
+              </w:rPr>
+            </w:pPr>
+            <w:r>
+              <w:rPr>
+                <w:rFonts w:ascii="Consolas" w:eastAsia="宋体" w:hAnsi="Consolas" w:cs="Consolas"/>
+                <w:color w:val="333333"/>
+                <w:kern w:val="0"/>
+                <w:sz w:val="18"/>
+                <w:szCs w:val="18"/>
+                <w:bdr w:val="none" w:sz="0" w:space="0" w:color="auto" w:frame="1"/>
+              </w:rPr>
+              <w:t>mZxid = 0x190</w:t>
+            </w:r>
+          </w:p>
+          <w:p>
+            <w:pPr>
+              <w:widowControl/>
+              <w:shd w:val="clear" w:color="auto" w:fill="F7F7F7"/>
+              <w:tabs>
+                <w:tab w:val="left" w:pos="916"/>
+                <w:tab w:val="left" w:pos="1832"/>
+                <w:tab w:val="left" w:pos="2748"/>
+                <w:tab w:val="left" w:pos="3664"/>
+                <w:tab w:val="left" w:pos="4580"/>
+                <w:tab w:val="left" w:pos="5496"/>
+                <w:tab w:val="left" w:pos="6412"/>
+                <w:tab w:val="left" w:pos="7328"/>
+                <w:tab w:val="left" w:pos="8244"/>
+                <w:tab w:val="left" w:pos="9160"/>
+                <w:tab w:val="left" w:pos="10076"/>
+                <w:tab w:val="left" w:pos="10992"/>
+                <w:tab w:val="left" w:pos="11908"/>
+                <w:tab w:val="left" w:pos="12824"/>
+                <w:tab w:val="left" w:pos="13740"/>
+                <w:tab w:val="left" w:pos="14656"/>
+              </w:tabs>
+              <w:jc w:val="left"/>
+              <w:rPr>
+                <w:rFonts w:ascii="Consolas" w:eastAsia="宋体" w:hAnsi="Consolas" w:cs="Consolas"/>
+                <w:color w:val="333333"/>
+                <w:kern w:val="0"/>
+                <w:sz w:val="18"/>
+                <w:szCs w:val="18"/>
+                <w:bdr w:val="none" w:sz="0" w:space="0" w:color="auto" w:frame="1"/>
+              </w:rPr>
+            </w:pPr>
+            <w:r>
+              <w:rPr>
+                <w:rFonts w:ascii="Consolas" w:eastAsia="宋体" w:hAnsi="Consolas" w:cs="Consolas"/>
+                <w:color w:val="333333"/>
+                <w:kern w:val="0"/>
+                <w:sz w:val="18"/>
+                <w:szCs w:val="18"/>
+                <w:bdr w:val="none" w:sz="0" w:space="0" w:color="auto" w:frame="1"/>
+              </w:rPr>
+              <w:t>mtime = Thu May 11 15:49:52 CST 2017</w:t>
+            </w:r>
+          </w:p>
+          <w:p>
+            <w:pPr>
+              <w:widowControl/>
+              <w:shd w:val="clear" w:color="auto" w:fill="F7F7F7"/>
+              <w:tabs>
+                <w:tab w:val="left" w:pos="916"/>
+                <w:tab w:val="left" w:pos="1832"/>
+                <w:tab w:val="left" w:pos="2748"/>
+                <w:tab w:val="left" w:pos="3664"/>
+                <w:tab w:val="left" w:pos="4580"/>
+                <w:tab w:val="left" w:pos="5496"/>
+                <w:tab w:val="left" w:pos="6412"/>
+                <w:tab w:val="left" w:pos="7328"/>
+                <w:tab w:val="left" w:pos="8244"/>
+                <w:tab w:val="left" w:pos="9160"/>
+                <w:tab w:val="left" w:pos="10076"/>
+                <w:tab w:val="left" w:pos="10992"/>
+                <w:tab w:val="left" w:pos="11908"/>
+                <w:tab w:val="left" w:pos="12824"/>
+                <w:tab w:val="left" w:pos="13740"/>
+                <w:tab w:val="left" w:pos="14656"/>
+              </w:tabs>
+              <w:jc w:val="left"/>
+              <w:rPr>
+                <w:rFonts w:ascii="Consolas" w:eastAsia="宋体" w:hAnsi="Consolas" w:cs="Consolas"/>
+                <w:color w:val="333333"/>
+                <w:kern w:val="0"/>
+                <w:sz w:val="18"/>
+                <w:szCs w:val="18"/>
+                <w:bdr w:val="none" w:sz="0" w:space="0" w:color="auto" w:frame="1"/>
+              </w:rPr>
+            </w:pPr>
+            <w:r>
+              <w:rPr>
+                <w:rFonts w:ascii="Consolas" w:eastAsia="宋体" w:hAnsi="Consolas" w:cs="Consolas"/>
+                <w:color w:val="333333"/>
+                <w:kern w:val="0"/>
+                <w:sz w:val="18"/>
+                <w:szCs w:val="18"/>
+                <w:bdr w:val="none" w:sz="0" w:space="0" w:color="auto" w:frame="1"/>
+              </w:rPr>
+              <w:t>pZxid = 0x190</w:t>
+            </w:r>
+          </w:p>
+          <w:p>
+            <w:pPr>
+              <w:widowControl/>
+              <w:shd w:val="clear" w:color="auto" w:fill="F7F7F7"/>
+              <w:tabs>
+                <w:tab w:val="left" w:pos="916"/>
+                <w:tab w:val="left" w:pos="1832"/>
+                <w:tab w:val="left" w:pos="2748"/>
+                <w:tab w:val="left" w:pos="3664"/>
+                <w:tab w:val="left" w:pos="4580"/>
+                <w:tab w:val="left" w:pos="5496"/>
+                <w:tab w:val="left" w:pos="6412"/>
+                <w:tab w:val="left" w:pos="7328"/>
+                <w:tab w:val="left" w:pos="8244"/>
+                <w:tab w:val="left" w:pos="9160"/>
+                <w:tab w:val="left" w:pos="10076"/>
+                <w:tab w:val="left" w:pos="10992"/>
+                <w:tab w:val="left" w:pos="11908"/>
+                <w:tab w:val="left" w:pos="12824"/>
+                <w:tab w:val="left" w:pos="13740"/>
+                <w:tab w:val="left" w:pos="14656"/>
+              </w:tabs>
+              <w:jc w:val="left"/>
+              <w:rPr>
+                <w:rFonts w:ascii="Consolas" w:eastAsia="宋体" w:hAnsi="Consolas" w:cs="Consolas"/>
+                <w:color w:val="333333"/>
+                <w:kern w:val="0"/>
+                <w:sz w:val="18"/>
+                <w:szCs w:val="18"/>
+                <w:bdr w:val="none" w:sz="0" w:space="0" w:color="auto" w:frame="1"/>
+              </w:rPr>
+            </w:pPr>
+            <w:r>
+              <w:rPr>
+                <w:rFonts w:ascii="Consolas" w:eastAsia="宋体" w:hAnsi="Consolas" w:cs="Consolas"/>
+                <w:color w:val="333333"/>
+                <w:kern w:val="0"/>
+                <w:sz w:val="18"/>
+                <w:szCs w:val="18"/>
+                <w:bdr w:val="none" w:sz="0" w:space="0" w:color="auto" w:frame="1"/>
+              </w:rPr>
+              <w:t>cversion = 0</w:t>
+            </w:r>
+          </w:p>
+          <w:p>
+            <w:pPr>
+              <w:widowControl/>
+              <w:shd w:val="clear" w:color="auto" w:fill="F7F7F7"/>
+              <w:tabs>
+                <w:tab w:val="left" w:pos="916"/>
+                <w:tab w:val="left" w:pos="1832"/>
+                <w:tab w:val="left" w:pos="2748"/>
+                <w:tab w:val="left" w:pos="3664"/>
+                <w:tab w:val="left" w:pos="4580"/>
+                <w:tab w:val="left" w:pos="5496"/>
+                <w:tab w:val="left" w:pos="6412"/>
+                <w:tab w:val="left" w:pos="7328"/>
+                <w:tab w:val="left" w:pos="8244"/>
+                <w:tab w:val="left" w:pos="9160"/>
+                <w:tab w:val="left" w:pos="10076"/>
+                <w:tab w:val="left" w:pos="10992"/>
+                <w:tab w:val="left" w:pos="11908"/>
+                <w:tab w:val="left" w:pos="12824"/>
+                <w:tab w:val="left" w:pos="13740"/>
+                <w:tab w:val="left" w:pos="14656"/>
+              </w:tabs>
+              <w:jc w:val="left"/>
+              <w:rPr>
+                <w:rFonts w:ascii="Consolas" w:eastAsia="宋体" w:hAnsi="Consolas" w:cs="Consolas"/>
+                <w:color w:val="333333"/>
+                <w:kern w:val="0"/>
+                <w:sz w:val="18"/>
+                <w:szCs w:val="18"/>
+                <w:bdr w:val="none" w:sz="0" w:space="0" w:color="auto" w:frame="1"/>
+              </w:rPr>
+            </w:pPr>
+            <w:r>
+              <w:rPr>
+                <w:rFonts w:ascii="Consolas" w:eastAsia="宋体" w:hAnsi="Consolas" w:cs="Consolas"/>
+                <w:color w:val="333333"/>
+                <w:kern w:val="0"/>
+                <w:sz w:val="18"/>
+                <w:szCs w:val="18"/>
+                <w:bdr w:val="none" w:sz="0" w:space="0" w:color="auto" w:frame="1"/>
+              </w:rPr>
+              <w:t>dataVersion = 0</w:t>
+            </w:r>
+          </w:p>
+          <w:p>
+            <w:pPr>
+              <w:widowControl/>
+              <w:shd w:val="clear" w:color="auto" w:fill="F7F7F7"/>
+              <w:tabs>
+                <w:tab w:val="left" w:pos="916"/>
+                <w:tab w:val="left" w:pos="1832"/>
+                <w:tab w:val="left" w:pos="2748"/>
+                <w:tab w:val="left" w:pos="3664"/>
+                <w:tab w:val="left" w:pos="4580"/>
+                <w:tab w:val="left" w:pos="5496"/>
+                <w:tab w:val="left" w:pos="6412"/>
+                <w:tab w:val="left" w:pos="7328"/>
+                <w:tab w:val="left" w:pos="8244"/>
+                <w:tab w:val="left" w:pos="9160"/>
+                <w:tab w:val="left" w:pos="10076"/>
+                <w:tab w:val="left" w:pos="10992"/>
+                <w:tab w:val="left" w:pos="11908"/>
+                <w:tab w:val="left" w:pos="12824"/>
+                <w:tab w:val="left" w:pos="13740"/>
+                <w:tab w:val="left" w:pos="14656"/>
+              </w:tabs>
+              <w:jc w:val="left"/>
+              <w:rPr>
+                <w:rFonts w:ascii="Consolas" w:eastAsia="宋体" w:hAnsi="Consolas" w:cs="Consolas"/>
+                <w:color w:val="333333"/>
+                <w:kern w:val="0"/>
+                <w:sz w:val="18"/>
+                <w:szCs w:val="18"/>
+                <w:bdr w:val="none" w:sz="0" w:space="0" w:color="auto" w:frame="1"/>
+              </w:rPr>
+            </w:pPr>
+            <w:r>
+              <w:rPr>
+                <w:rFonts w:ascii="Consolas" w:eastAsia="宋体" w:hAnsi="Consolas" w:cs="Consolas"/>
+                <w:color w:val="333333"/>
+                <w:kern w:val="0"/>
+                <w:sz w:val="18"/>
+                <w:szCs w:val="18"/>
+                <w:bdr w:val="none" w:sz="0" w:space="0" w:color="auto" w:frame="1"/>
+              </w:rPr>
+              <w:t>aclVersion = 0</w:t>
+            </w:r>
+          </w:p>
+          <w:p>
+            <w:pPr>
+              <w:widowControl/>
+              <w:shd w:val="clear" w:color="auto" w:fill="F7F7F7"/>
+              <w:tabs>
+                <w:tab w:val="left" w:pos="916"/>
+                <w:tab w:val="left" w:pos="1832"/>
+                <w:tab w:val="left" w:pos="2748"/>
+                <w:tab w:val="left" w:pos="3664"/>
+                <w:tab w:val="left" w:pos="4580"/>
+                <w:tab w:val="left" w:pos="5496"/>
+                <w:tab w:val="left" w:pos="6412"/>
+                <w:tab w:val="left" w:pos="7328"/>
+                <w:tab w:val="left" w:pos="8244"/>
+                <w:tab w:val="left" w:pos="9160"/>
+                <w:tab w:val="left" w:pos="10076"/>
+                <w:tab w:val="left" w:pos="10992"/>
+                <w:tab w:val="left" w:pos="11908"/>
+                <w:tab w:val="left" w:pos="12824"/>
+                <w:tab w:val="left" w:pos="13740"/>
+                <w:tab w:val="left" w:pos="14656"/>
+              </w:tabs>
+              <w:jc w:val="left"/>
+              <w:rPr>
+                <w:rFonts w:ascii="Consolas" w:eastAsia="宋体" w:hAnsi="Consolas" w:cs="Consolas"/>
+                <w:color w:val="333333"/>
+                <w:kern w:val="0"/>
+                <w:sz w:val="18"/>
+                <w:szCs w:val="18"/>
+                <w:bdr w:val="none" w:sz="0" w:space="0" w:color="auto" w:frame="1"/>
+              </w:rPr>
+            </w:pPr>
+            <w:r>
+              <w:rPr>
+                <w:rFonts w:ascii="Consolas" w:eastAsia="宋体" w:hAnsi="Consolas" w:cs="Consolas"/>
+                <w:color w:val="333333"/>
+                <w:kern w:val="0"/>
+                <w:sz w:val="18"/>
+                <w:szCs w:val="18"/>
+                <w:bdr w:val="none" w:sz="0" w:space="0" w:color="auto" w:frame="1"/>
+              </w:rPr>
+              <w:t>ephemeralOwner = 0x0</w:t>
+            </w:r>
+          </w:p>
+          <w:p>
+            <w:pPr>
+              <w:widowControl/>
+              <w:shd w:val="clear" w:color="auto" w:fill="F7F7F7"/>
+              <w:tabs>
+                <w:tab w:val="left" w:pos="916"/>
+                <w:tab w:val="left" w:pos="1832"/>
+                <w:tab w:val="left" w:pos="2748"/>
+                <w:tab w:val="left" w:pos="3664"/>
+                <w:tab w:val="left" w:pos="4580"/>
+                <w:tab w:val="left" w:pos="5496"/>
+                <w:tab w:val="left" w:pos="6412"/>
+                <w:tab w:val="left" w:pos="7328"/>
+                <w:tab w:val="left" w:pos="8244"/>
+                <w:tab w:val="left" w:pos="9160"/>
+                <w:tab w:val="left" w:pos="10076"/>
+                <w:tab w:val="left" w:pos="10992"/>
+                <w:tab w:val="left" w:pos="11908"/>
+                <w:tab w:val="left" w:pos="12824"/>
+                <w:tab w:val="left" w:pos="13740"/>
+                <w:tab w:val="left" w:pos="14656"/>
+              </w:tabs>
+              <w:jc w:val="left"/>
+              <w:rPr>
+                <w:rFonts w:ascii="Consolas" w:eastAsia="宋体" w:hAnsi="Consolas" w:cs="Consolas"/>
+                <w:color w:val="333333"/>
+                <w:kern w:val="0"/>
+                <w:sz w:val="18"/>
+                <w:szCs w:val="18"/>
+                <w:bdr w:val="none" w:sz="0" w:space="0" w:color="auto" w:frame="1"/>
+              </w:rPr>
+            </w:pPr>
+            <w:r>
+              <w:rPr>
+                <w:rFonts w:ascii="Consolas" w:eastAsia="宋体" w:hAnsi="Consolas" w:cs="Consolas"/>
+                <w:color w:val="333333"/>
+                <w:kern w:val="0"/>
+                <w:sz w:val="18"/>
+                <w:szCs w:val="18"/>
+                <w:bdr w:val="none" w:sz="0" w:space="0" w:color="auto" w:frame="1"/>
+              </w:rPr>
+              <w:t>dataLength = 68</w:t>
+            </w:r>
+          </w:p>
+          <w:p>
+            <w:pPr>
+              <w:widowControl/>
+              <w:shd w:val="clear" w:color="auto" w:fill="F7F7F7"/>
+              <w:tabs>
+                <w:tab w:val="left" w:pos="916"/>
+                <w:tab w:val="left" w:pos="1832"/>
+                <w:tab w:val="left" w:pos="2748"/>
+                <w:tab w:val="left" w:pos="3664"/>
+                <w:tab w:val="left" w:pos="4580"/>
+                <w:tab w:val="left" w:pos="5496"/>
+                <w:tab w:val="left" w:pos="6412"/>
+                <w:tab w:val="left" w:pos="7328"/>
+                <w:tab w:val="left" w:pos="8244"/>
+                <w:tab w:val="left" w:pos="9160"/>
+                <w:tab w:val="left" w:pos="10076"/>
+                <w:tab w:val="left" w:pos="10992"/>
+                <w:tab w:val="left" w:pos="11908"/>
+                <w:tab w:val="left" w:pos="12824"/>
+                <w:tab w:val="left" w:pos="13740"/>
+                <w:tab w:val="left" w:pos="14656"/>
+              </w:tabs>
+              <w:jc w:val="left"/>
+              <w:rPr>
+                <w:rFonts w:ascii="Consolas" w:eastAsia="宋体" w:hAnsi="Consolas" w:cs="Consolas" w:hint="eastAsia"/>
+                <w:color w:val="333333"/>
+                <w:kern w:val="0"/>
+                <w:sz w:val="18"/>
+                <w:szCs w:val="18"/>
+                <w:bdr w:val="none" w:sz="0" w:space="0" w:color="auto" w:frame="1"/>
+              </w:rPr>
+            </w:pPr>
+            <w:r>
+              <w:rPr>
+                <w:rFonts w:ascii="Consolas" w:eastAsia="宋体" w:hAnsi="Consolas" w:cs="Consolas"/>
+                <w:color w:val="333333"/>
+                <w:kern w:val="0"/>
+                <w:sz w:val="18"/>
+                <w:szCs w:val="18"/>
+                <w:bdr w:val="none" w:sz="0" w:space="0" w:color="auto" w:frame="1"/>
+              </w:rPr>
+              <w:t>numChildren = 0</w:t>
+            </w:r>
+          </w:p>
+          <w:p>
+            <w:pPr>
+              <w:widowControl/>
+              <w:shd w:val="clear" w:color="auto" w:fill="F7F7F7"/>
+              <w:tabs>
+                <w:tab w:val="left" w:pos="916"/>
+                <w:tab w:val="left" w:pos="1832"/>
+                <w:tab w:val="left" w:pos="2748"/>
+                <w:tab w:val="left" w:pos="3664"/>
+                <w:tab w:val="left" w:pos="4580"/>
+                <w:tab w:val="left" w:pos="5496"/>
+                <w:tab w:val="left" w:pos="6412"/>
+                <w:tab w:val="left" w:pos="7328"/>
+                <w:tab w:val="left" w:pos="8244"/>
+                <w:tab w:val="left" w:pos="9160"/>
+                <w:tab w:val="left" w:pos="10076"/>
+                <w:tab w:val="left" w:pos="10992"/>
+                <w:tab w:val="left" w:pos="11908"/>
+                <w:tab w:val="left" w:pos="12824"/>
+                <w:tab w:val="left" w:pos="13740"/>
+                <w:tab w:val="left" w:pos="14656"/>
+              </w:tabs>
+              <w:jc w:val="left"/>
+              <w:rPr>
+                <w:rFonts w:ascii="Consolas" w:eastAsia="宋体" w:hAnsi="Consolas" w:cs="Consolas" w:hint="eastAsia"/>
+                <w:color w:val="333333"/>
+                <w:kern w:val="0"/>
+                <w:sz w:val="18"/>
+                <w:szCs w:val="18"/>
+                <w:bdr w:val="none" w:sz="0" w:space="0" w:color="auto" w:frame="1"/>
+              </w:rPr>
+            </w:pPr>
+          </w:p>
+          <w:p>
+            <w:pPr>
+              <w:widowControl/>
+              <w:shd w:val="clear" w:color="auto" w:fill="F7F7F7"/>
+              <w:tabs>
+                <w:tab w:val="left" w:pos="916"/>
+                <w:tab w:val="left" w:pos="1832"/>
+                <w:tab w:val="left" w:pos="2748"/>
+                <w:tab w:val="left" w:pos="3664"/>
+                <w:tab w:val="left" w:pos="4580"/>
+                <w:tab w:val="left" w:pos="5496"/>
+                <w:tab w:val="left" w:pos="6412"/>
+                <w:tab w:val="left" w:pos="7328"/>
+                <w:tab w:val="left" w:pos="8244"/>
+                <w:tab w:val="left" w:pos="9160"/>
+                <w:tab w:val="left" w:pos="10076"/>
+                <w:tab w:val="left" w:pos="10992"/>
+                <w:tab w:val="left" w:pos="11908"/>
+                <w:tab w:val="left" w:pos="12824"/>
+                <w:tab w:val="left" w:pos="13740"/>
+                <w:tab w:val="left" w:pos="14656"/>
+              </w:tabs>
+              <w:jc w:val="left"/>
+              <w:rPr>
+                <w:rFonts w:asciiTheme="minorEastAsia" w:hAnsiTheme="minorEastAsia"/>
+                <w:sz w:val="24"/>
+                <w:szCs w:val="24"/>
+              </w:rPr>
+            </w:pPr>
+          </w:p>
+        </w:tc>
+      </w:tr>
+    </w:tbl>
+    <w:p>
+      <w:pPr>
+        <w:rPr>
+          <w:rFonts w:asciiTheme="minorEastAsia" w:hAnsiTheme="minorEastAsia"/>
+          <w:sz w:val="24"/>
+          <w:szCs w:val="24"/>
+        </w:rPr>
+      </w:pPr>
+      <w:r>
+        <w:rPr>
+          <w:noProof/>
+        </w:rPr>
+        <w:lastRenderedPageBreak/>
+        <w:drawing>
+          <wp:inline distT="0" distB="0" distL="0" distR="0" wp14:anchorId="6805517A" wp14:editId="2F13A317">
+            <wp:extent cx="4286250" cy="3619500"/>
+            <wp:effectExtent l="0" t="0" r="0" b="0"/>
+            <wp:docPr id="14" name="图片 14"/>
+            <wp:cNvGraphicFramePr>
+              <a:graphicFrameLocks xmlns:a="http://schemas.openxmlformats.org/drawingml/2006/main" noChangeAspect="1"/>
+            </wp:cNvGraphicFramePr>
+            <a:graphic xmlns:a="http://schemas.openxmlformats.org/drawingml/2006/main">
+              <a:graphicData uri="http://schemas.openxmlformats.org/drawingml/2006/picture">
+                <pic:pic xmlns:pic="http://schemas.openxmlformats.org/drawingml/2006/picture">
+                  <pic:nvPicPr>
+                    <pic:cNvPr id="0" name=""/>
+                    <pic:cNvPicPr/>
+                  </pic:nvPicPr>
+                  <pic:blipFill>
+                    <a:blip r:embed="rId23"/>
+                    <a:stretch>
+                      <a:fillRect/>
+                    </a:stretch>
+                  </pic:blipFill>
+                  <pic:spPr>
+                    <a:xfrm>
+                      <a:off x="0" y="0"/>
+                      <a:ext cx="4286250" cy="3619500"/>
+                    </a:xfrm>
+                    <a:prstGeom prst="rect">
+                      <a:avLst/>
+                    </a:prstGeom>
+                  </pic:spPr>
+                </pic:pic>
+              </a:graphicData>
+            </a:graphic>
+          </wp:inline>
+        </w:drawing>
+      </w:r>
+    </w:p>
+    <w:p>
+      <w:pPr>
+        <w:rPr>
+          <w:rFonts w:asciiTheme="minorEastAsia" w:hAnsiTheme="minorEastAsia"/>
+          <w:sz w:val="24"/>
+          <w:szCs w:val="24"/>
+        </w:rPr>
+      </w:pPr>
+      <w:r>
+        <w:rPr>
+          <w:rFonts w:asciiTheme="minorEastAsia" w:hAnsiTheme="minorEastAsia" w:hint="eastAsia"/>
+          <w:sz w:val="24"/>
+          <w:szCs w:val="24"/>
+        </w:rPr>
+        <w:t>scan range:</w:t>
+      </w:r>
+    </w:p>
+    <w:p>
+      <w:pPr>
+        <w:rPr>
+          <w:rFonts w:asciiTheme="minorEastAsia" w:hAnsiTheme="minorEastAsia"/>
+          <w:sz w:val="24"/>
+          <w:szCs w:val="24"/>
+        </w:rPr>
+      </w:pPr>
+      <w:r>
+        <w:rPr>
+          <w:rFonts w:asciiTheme="minorEastAsia" w:hAnsiTheme="minorEastAsia" w:hint="eastAsia"/>
+          <w:sz w:val="24"/>
+          <w:szCs w:val="24"/>
+        </w:rPr>
+        <w:t>scan :</w:t>
+      </w:r>
+    </w:p>
+    <w:p>
+      <w:pPr>
+        <w:rPr>
+          <w:rFonts w:asciiTheme="minorEastAsia" w:hAnsiTheme="minorEastAsia"/>
+          <w:sz w:val="24"/>
+          <w:szCs w:val="24"/>
+        </w:rPr>
+      </w:pPr>
+    </w:p>
+    <w:p>
+      <w:pPr>
+        <w:rPr>
+          <w:rFonts w:asciiTheme="minorEastAsia" w:hAnsiTheme="minorEastAsia"/>
+          <w:sz w:val="24"/>
+          <w:szCs w:val="24"/>
+        </w:rPr>
+      </w:pPr>
+      <w:r>
+        <w:rPr>
+          <w:rFonts w:asciiTheme="minorEastAsia" w:hAnsiTheme="minorEastAsia" w:hint="eastAsia"/>
+          <w:sz w:val="24"/>
+          <w:szCs w:val="24"/>
+        </w:rPr>
+        <w:t>delete:</w:t>
+      </w:r>
+    </w:p>
+    <w:p>
+      <w:pPr>
+        <w:rPr>
+          <w:rFonts w:asciiTheme="minorEastAsia" w:hAnsiTheme="minorEastAsia"/>
+          <w:sz w:val="24"/>
+          <w:szCs w:val="24"/>
+        </w:rPr>
+      </w:pPr>
+      <w:r>
+        <w:rPr>
+          <w:rFonts w:asciiTheme="minorEastAsia" w:hAnsiTheme="minorEastAsia"/>
+          <w:sz w:val="24"/>
+          <w:szCs w:val="24"/>
+        </w:rPr>
+        <w:t>http://blog.jobbole.com/91913/</w:t>
+      </w:r>
+    </w:p>
+    <w:p>
+      <w:pPr>
+        <w:rPr>
+          <w:rFonts w:asciiTheme="minorEastAsia" w:hAnsiTheme="minorEastAsia"/>
+          <w:sz w:val="24"/>
+          <w:szCs w:val="24"/>
+        </w:rPr>
+      </w:pPr>
+      <w:r>
+        <w:rPr>
+          <w:rFonts w:asciiTheme="minorEastAsia" w:hAnsiTheme="minorEastAsia" w:hint="eastAsia"/>
+          <w:sz w:val="24"/>
+          <w:szCs w:val="24"/>
+        </w:rPr>
+        <w:t>row key:字典排序</w:t>
+      </w:r>
+    </w:p>
+    <w:p>
+      <w:pPr>
+        <w:pStyle w:val="2"/>
+        <w:rPr>
+          <w:rFonts w:asciiTheme="minorEastAsia" w:eastAsiaTheme="minorEastAsia" w:hAnsiTheme="minorEastAsia"/>
+          <w:sz w:val="24"/>
+          <w:szCs w:val="24"/>
+        </w:rPr>
+      </w:pPr>
+      <w:r>
+        <w:rPr>
+          <w:rFonts w:asciiTheme="minorEastAsia" w:eastAsiaTheme="minorEastAsia" w:hAnsiTheme="minorEastAsia" w:hint="eastAsia"/>
+          <w:sz w:val="24"/>
+          <w:szCs w:val="24"/>
+        </w:rPr>
+        <w:t>写入</w:t>
+      </w:r>
+      <w:r>
+        <w:rPr>
+          <w:rFonts w:asciiTheme="minorEastAsia" w:eastAsiaTheme="minorEastAsia" w:hAnsiTheme="minorEastAsia" w:hint="eastAsia"/>
+          <w:sz w:val="24"/>
+          <w:szCs w:val="24"/>
+        </w:rPr>
+        <w:t>数据方式：</w:t>
+      </w:r>
+    </w:p>
+    <w:p>
+      <w:pPr>
+        <w:rPr>
+          <w:rFonts w:asciiTheme="minorEastAsia" w:hAnsiTheme="minorEastAsia"/>
+          <w:sz w:val="24"/>
+          <w:szCs w:val="24"/>
+        </w:rPr>
+      </w:pPr>
+      <w:r>
+        <w:rPr>
+          <w:rFonts w:asciiTheme="minorEastAsia" w:hAnsiTheme="minorEastAsia" w:hint="eastAsia"/>
+          <w:sz w:val="24"/>
+          <w:szCs w:val="24"/>
+        </w:rPr>
+        <w:t>client</w:t>
+      </w:r>
+      <w:r>
+        <w:rPr>
+          <w:rFonts w:asciiTheme="minorEastAsia" w:hAnsiTheme="minorEastAsia" w:hint="eastAsia"/>
+          <w:sz w:val="24"/>
+          <w:szCs w:val="24"/>
+        </w:rPr>
+        <w:t>-&gt;hlog-&gt;</w:t>
+      </w:r>
+      <w:r>
+        <w:rPr>
+          <w:rFonts w:asciiTheme="minorEastAsia" w:hAnsiTheme="minorEastAsia" w:hint="eastAsia"/>
+          <w:sz w:val="24"/>
+          <w:szCs w:val="24"/>
+        </w:rPr>
+        <w:t>MemStore</w:t>
       </w:r>
       <w:r>
         <w:rPr>
@@ -3606,7 +8143,7 @@
         <w:widowControl/>
         <w:jc w:val="left"/>
         <w:rPr>
-          <w:rFonts w:asciiTheme="minorEastAsia" w:hAnsiTheme="minorEastAsia" w:hint="eastAsia"/>
+          <w:rFonts w:asciiTheme="minorEastAsia" w:hAnsiTheme="minorEastAsia"/>
           <w:sz w:val="24"/>
           <w:szCs w:val="24"/>
         </w:rPr>
@@ -3633,64 +8170,80 @@
         <w:widowControl/>
         <w:jc w:val="left"/>
         <w:rPr>
+          <w:rFonts w:asciiTheme="minorEastAsia" w:hAnsiTheme="minorEastAsia"/>
+          <w:sz w:val="24"/>
+          <w:szCs w:val="24"/>
+        </w:rPr>
+      </w:pPr>
+      <w:r>
+        <w:rPr>
           <w:rFonts w:asciiTheme="minorEastAsia" w:hAnsiTheme="minorEastAsia" w:hint="eastAsia"/>
           <w:sz w:val="24"/>
           <w:szCs w:val="24"/>
         </w:rPr>
-      </w:pPr>
+        <w:t>但是当</w:t>
+      </w:r>
+      <w:r>
+        <w:rPr>
+          <w:rFonts w:asciiTheme="minorEastAsia" w:hAnsiTheme="minorEastAsia"/>
+          <w:sz w:val="24"/>
+          <w:szCs w:val="24"/>
+        </w:rPr>
+        <w:t>strorfile</w:t>
+      </w:r>
       <w:r>
         <w:rPr>
           <w:rFonts w:asciiTheme="minorEastAsia" w:hAnsiTheme="minorEastAsia" w:hint="eastAsia"/>
           <w:sz w:val="24"/>
           <w:szCs w:val="24"/>
         </w:rPr>
-        <w:t>但是当</w:t>
-      </w:r>
-      <w:r>
-        <w:rPr>
-          <w:rFonts w:asciiTheme="minorEastAsia" w:hAnsiTheme="minorEastAsia"/>
-          <w:sz w:val="24"/>
-          <w:szCs w:val="24"/>
-        </w:rPr>
-        <w:t>strorfile</w:t>
-      </w:r>
+        <w:t>合并成一个操作时，会真正将数据删除</w:t>
+      </w:r>
+    </w:p>
+    <w:p>
+      <w:pPr>
+        <w:rPr>
+          <w:rFonts w:asciiTheme="minorEastAsia" w:hAnsiTheme="minorEastAsia"/>
+          <w:sz w:val="24"/>
+          <w:szCs w:val="24"/>
+        </w:rPr>
+      </w:pPr>
+    </w:p>
+    <w:p>
+      <w:pPr>
+        <w:pStyle w:val="2"/>
+        <w:rPr>
+          <w:rFonts w:asciiTheme="minorEastAsia" w:hAnsiTheme="minorEastAsia"/>
+          <w:b w:val="0"/>
+          <w:bCs w:val="0"/>
+          <w:sz w:val="24"/>
+          <w:szCs w:val="24"/>
+        </w:rPr>
+      </w:pPr>
       <w:r>
         <w:rPr>
           <w:rFonts w:asciiTheme="minorEastAsia" w:hAnsiTheme="minorEastAsia" w:hint="eastAsia"/>
           <w:sz w:val="24"/>
           <w:szCs w:val="24"/>
         </w:rPr>
-        <w:t>合并成一个操作时，会真正将数据删除</w:t>
-      </w:r>
-    </w:p>
-    <w:p>
-      <w:pPr>
+        <w:t>索引：</w:t>
+      </w:r>
+    </w:p>
+    <w:p>
+      <w:pPr>
+        <w:rPr>
+          <w:rFonts w:asciiTheme="minorEastAsia" w:hAnsiTheme="minorEastAsia"/>
+          <w:sz w:val="24"/>
+          <w:szCs w:val="24"/>
+        </w:rPr>
+      </w:pPr>
+      <w:r>
         <w:rPr>
           <w:rFonts w:asciiTheme="minorEastAsia" w:hAnsiTheme="minorEastAsia" w:hint="eastAsia"/>
           <w:sz w:val="24"/>
           <w:szCs w:val="24"/>
         </w:rPr>
-      </w:pPr>
-    </w:p>
-    <w:p>
-      <w:pPr>
-        <w:rPr>
-          <w:rFonts w:asciiTheme="minorEastAsia" w:hAnsiTheme="minorEastAsia" w:cstheme="majorBidi"/>
-          <w:b/>
-          <w:bCs/>
-          <w:sz w:val="24"/>
-          <w:szCs w:val="24"/>
-        </w:rPr>
-      </w:pPr>
-      <w:r>
-        <w:rPr>
-          <w:rFonts w:asciiTheme="minorEastAsia" w:hAnsiTheme="minorEastAsia" w:cstheme="majorBidi" w:hint="eastAsia"/>
-          <w:b/>
-          <w:bCs/>
-          <w:sz w:val="24"/>
-          <w:szCs w:val="24"/>
-        </w:rPr>
-        <w:t>索引：</w:t>
+        <w:t>默认是rowkey</w:t>
       </w:r>
     </w:p>
     <w:p>
@@ -3707,7 +8260,7 @@
           <w:sz w:val="24"/>
           <w:szCs w:val="24"/>
         </w:rPr>
-        <w:t>默认是rowkey</w:t>
+        <w:t>针对某些需求，可以创建二级索引</w:t>
       </w:r>
     </w:p>
     <w:p>
@@ -3724,13 +8277,16 @@
           <w:sz w:val="24"/>
           <w:szCs w:val="24"/>
         </w:rPr>
-        <w:t>针对某些需求，可以创建二级索引</w:t>
-      </w:r>
-    </w:p>
-    <w:p>
-      <w:pPr>
-        <w:rPr>
-          <w:rFonts w:asciiTheme="minorEastAsia" w:hAnsiTheme="minorEastAsia"/>
+        <w:t>coreprocess/solor</w:t>
+      </w:r>
+    </w:p>
+    <w:p>
+      <w:pPr>
+        <w:pStyle w:val="2"/>
+        <w:rPr>
+          <w:rFonts w:asciiTheme="minorEastAsia" w:hAnsiTheme="minorEastAsia"/>
+          <w:b w:val="0"/>
+          <w:bCs w:val="0"/>
           <w:sz w:val="24"/>
           <w:szCs w:val="24"/>
         </w:rPr>
@@ -3741,27 +8297,7 @@
           <w:sz w:val="24"/>
           <w:szCs w:val="24"/>
         </w:rPr>
-        <w:t>coreprocess/solor</w:t>
-      </w:r>
-    </w:p>
-    <w:p>
-      <w:pPr>
-        <w:rPr>
-          <w:rFonts w:asciiTheme="minorEastAsia" w:hAnsiTheme="minorEastAsia" w:cstheme="majorBidi"/>
-          <w:b/>
-          <w:bCs/>
-          <w:sz w:val="24"/>
-          <w:szCs w:val="24"/>
-        </w:rPr>
-      </w:pPr>
-      <w:r>
-        <w:rPr>
-          <w:rFonts w:asciiTheme="minorEastAsia" w:hAnsiTheme="minorEastAsia" w:cstheme="majorBidi" w:hint="eastAsia"/>
-          <w:b/>
-          <w:bCs/>
-          <w:sz w:val="24"/>
-          <w:szCs w:val="24"/>
-        </w:rPr>
+        <w:lastRenderedPageBreak/>
         <w:t>文件压缩</w:t>
       </w:r>
     </w:p>
@@ -3820,319 +8356,38 @@
     <w:p>
       <w:pPr>
         <w:rPr>
-          <w:rFonts w:asciiTheme="minorEastAsia" w:hAnsiTheme="minorEastAsia" w:cstheme="majorBidi"/>
-          <w:b/>
-          <w:bCs/>
-          <w:sz w:val="24"/>
-          <w:szCs w:val="24"/>
-        </w:rPr>
-      </w:pPr>
-      <w:r>
-        <w:rPr>
-          <w:rFonts w:asciiTheme="minorEastAsia" w:hAnsiTheme="minorEastAsia" w:cstheme="majorBidi" w:hint="eastAsia"/>
-          <w:b/>
-          <w:bCs/>
-          <w:sz w:val="24"/>
-          <w:szCs w:val="24"/>
-        </w:rPr>
-        <w:t>HLog</w:t>
-      </w:r>
-    </w:p>
-    <w:p>
-      <w:pPr>
-        <w:pStyle w:val="a3"/>
-        <w:spacing w:before="0" w:beforeAutospacing="0" w:after="0" w:afterAutospacing="0"/>
-        <w:rPr>
-          <w:rFonts w:asciiTheme="minorEastAsia" w:eastAsiaTheme="minorEastAsia" w:hAnsiTheme="minorEastAsia"/>
-        </w:rPr>
-      </w:pPr>
-      <w:r>
-        <w:rPr>
-          <w:rFonts w:asciiTheme="minorEastAsia" w:eastAsiaTheme="minorEastAsia" w:hAnsiTheme="minorEastAsia" w:cs="Calibri"/>
-        </w:rPr>
-        <w:t>wal</w:t>
-      </w:r>
+          <w:rFonts w:asciiTheme="minorEastAsia" w:hAnsiTheme="minorEastAsia"/>
+          <w:sz w:val="24"/>
+          <w:szCs w:val="24"/>
+        </w:rPr>
+      </w:pPr>
+    </w:p>
+    <w:p>
+      <w:pPr>
+        <w:pStyle w:val="2"/>
+        <w:rPr>
+          <w:rFonts w:asciiTheme="minorEastAsia" w:hAnsiTheme="minorEastAsia"/>
+          <w:b w:val="0"/>
+          <w:bCs w:val="0"/>
+          <w:sz w:val="24"/>
+          <w:szCs w:val="24"/>
+        </w:rPr>
+      </w:pPr>
       <w:r>
         <w:rPr>
           <w:rFonts w:asciiTheme="minorEastAsia" w:eastAsiaTheme="minorEastAsia" w:hAnsiTheme="minorEastAsia" w:hint="eastAsia"/>
-        </w:rPr>
-        <w:t>：预写日志文件</w:t>
-      </w:r>
-    </w:p>
-    <w:p>
-      <w:pPr>
-        <w:rPr>
-          <w:rFonts w:asciiTheme="minorEastAsia" w:hAnsiTheme="minorEastAsia"/>
-          <w:sz w:val="24"/>
-          <w:szCs w:val="24"/>
-        </w:rPr>
-      </w:pPr>
+          <w:sz w:val="24"/>
+          <w:szCs w:val="24"/>
+        </w:rPr>
+        <w:t>hbase</w:t>
+      </w:r>
       <w:r>
         <w:rPr>
           <w:rFonts w:asciiTheme="minorEastAsia" w:hAnsiTheme="minorEastAsia" w:hint="eastAsia"/>
           <w:sz w:val="24"/>
           <w:szCs w:val="24"/>
         </w:rPr>
-        <w:t>灾难备份</w:t>
-      </w:r>
-    </w:p>
-    <w:p>
-      <w:pPr>
-        <w:rPr>
-          <w:rFonts w:hint="eastAsia"/>
-        </w:rPr>
-      </w:pPr>
-      <w:r>
-        <w:rPr>
-          <w:rFonts w:hint="eastAsia"/>
-        </w:rPr>
-        <w:t>一个</w:t>
-      </w:r>
-      <w:r>
-        <w:t>RegionServer</w:t>
-      </w:r>
-      <w:r>
-        <w:rPr>
-          <w:rFonts w:hint="eastAsia"/>
-        </w:rPr>
-        <w:t>维护一个</w:t>
-      </w:r>
-      <w:r>
-        <w:t>LOG</w:t>
-      </w:r>
-    </w:p>
-    <w:p>
-      <w:pPr>
-        <w:rPr>
-          <w:rFonts w:ascii="宋体" w:eastAsia="宋体" w:hAnsi="宋体" w:cs="宋体"/>
-          <w:kern w:val="0"/>
-        </w:rPr>
-      </w:pPr>
-      <w:r>
-        <w:rPr>
-          <w:rFonts w:ascii="宋体" w:eastAsia="宋体" w:hAnsi="宋体" w:cs="宋体" w:hint="eastAsia"/>
-          <w:kern w:val="0"/>
-        </w:rPr>
-        <w:t>与一个</w:t>
-      </w:r>
-      <w:r>
-        <w:rPr>
-          <w:rFonts w:eastAsia="宋体"/>
-          <w:kern w:val="0"/>
-        </w:rPr>
-        <w:t>HRGION</w:t>
-      </w:r>
-      <w:r>
-        <w:rPr>
-          <w:rFonts w:ascii="宋体" w:eastAsia="宋体" w:hAnsi="宋体" w:cs="宋体" w:hint="eastAsia"/>
-          <w:kern w:val="0"/>
-        </w:rPr>
-        <w:t>维护一个</w:t>
-      </w:r>
-      <w:r>
-        <w:rPr>
-          <w:rFonts w:eastAsia="宋体"/>
-          <w:kern w:val="0"/>
-        </w:rPr>
-        <w:t>HLOG</w:t>
-      </w:r>
-      <w:r>
-        <w:rPr>
-          <w:rFonts w:ascii="宋体" w:eastAsia="宋体" w:hAnsi="宋体" w:cs="宋体" w:hint="eastAsia"/>
-          <w:kern w:val="0"/>
-        </w:rPr>
-        <w:t>区别</w:t>
-      </w:r>
-      <w:r>
-        <w:rPr>
-          <w:rFonts w:ascii="宋体" w:eastAsia="宋体" w:hAnsi="宋体" w:cs="宋体" w:hint="eastAsia"/>
-          <w:kern w:val="0"/>
-        </w:rPr>
-        <w:br/>
-      </w:r>
-      <w:r>
-        <w:rPr>
-          <w:rFonts w:eastAsia="宋体"/>
-          <w:kern w:val="0"/>
-        </w:rPr>
-        <w:t>IO</w:t>
-      </w:r>
-      <w:r>
-        <w:rPr>
-          <w:rFonts w:ascii="宋体" w:eastAsia="宋体" w:hAnsi="宋体" w:cs="宋体" w:hint="eastAsia"/>
-          <w:kern w:val="0"/>
-        </w:rPr>
-        <w:t>流，一个</w:t>
-      </w:r>
-      <w:r>
-        <w:rPr>
-          <w:rFonts w:eastAsia="宋体"/>
-          <w:kern w:val="0"/>
-        </w:rPr>
-        <w:t>RegionServer</w:t>
-      </w:r>
-      <w:r>
-        <w:rPr>
-          <w:rFonts w:ascii="宋体" w:eastAsia="宋体" w:hAnsi="宋体" w:cs="宋体" w:hint="eastAsia"/>
-          <w:kern w:val="0"/>
-        </w:rPr>
-        <w:t>管理几百个</w:t>
-      </w:r>
-      <w:r>
-        <w:rPr>
-          <w:rFonts w:eastAsia="宋体"/>
-          <w:kern w:val="0"/>
-        </w:rPr>
-        <w:t>REGION</w:t>
-      </w:r>
-      <w:r>
-        <w:rPr>
-          <w:rFonts w:ascii="宋体" w:eastAsia="宋体" w:hAnsi="宋体" w:cs="宋体" w:hint="eastAsia"/>
-          <w:kern w:val="0"/>
-        </w:rPr>
-        <w:t>，增加</w:t>
-      </w:r>
-      <w:r>
-        <w:rPr>
-          <w:rFonts w:eastAsia="宋体"/>
-          <w:kern w:val="0"/>
-        </w:rPr>
-        <w:t>io</w:t>
-      </w:r>
-    </w:p>
-    <w:p>
-      <w:pPr>
-        <w:rPr>
-          <w:rFonts w:ascii="宋体" w:eastAsia="宋体" w:hAnsi="宋体" w:cs="宋体" w:hint="eastAsia"/>
-          <w:kern w:val="0"/>
-        </w:rPr>
-      </w:pPr>
-      <w:r>
-        <w:rPr>
-          <w:rFonts w:ascii="宋体" w:eastAsia="宋体" w:hAnsi="宋体" w:cs="宋体" w:hint="eastAsia"/>
-          <w:kern w:val="0"/>
-        </w:rPr>
-        <w:t>实际上</w:t>
-      </w:r>
-      <w:r>
-        <w:rPr>
-          <w:rFonts w:eastAsia="宋体"/>
-          <w:kern w:val="0"/>
-        </w:rPr>
-        <w:t>regionserver</w:t>
-      </w:r>
-      <w:r>
-        <w:rPr>
-          <w:rFonts w:ascii="宋体" w:eastAsia="宋体" w:hAnsi="宋体" w:cs="宋体" w:hint="eastAsia"/>
-          <w:kern w:val="0"/>
-        </w:rPr>
-        <w:t>是</w:t>
-      </w:r>
-      <w:r>
-        <w:rPr>
-          <w:rFonts w:eastAsia="宋体"/>
-          <w:kern w:val="0"/>
-        </w:rPr>
-        <w:t>1</w:t>
-      </w:r>
-      <w:r>
-        <w:rPr>
-          <w:rFonts w:ascii="宋体" w:eastAsia="宋体" w:hAnsi="宋体" w:cs="宋体" w:hint="eastAsia"/>
-          <w:kern w:val="0"/>
-        </w:rPr>
-        <w:t>个用的多，也不会经常</w:t>
-      </w:r>
-      <w:r>
-        <w:rPr>
-          <w:rFonts w:eastAsia="宋体"/>
-          <w:kern w:val="0"/>
-        </w:rPr>
-        <w:t>regionserver</w:t>
-      </w:r>
-      <w:r>
-        <w:rPr>
-          <w:rFonts w:ascii="宋体" w:eastAsia="宋体" w:hAnsi="宋体" w:cs="宋体" w:hint="eastAsia"/>
-          <w:kern w:val="0"/>
-        </w:rPr>
-        <w:t>挂掉</w:t>
-      </w:r>
-    </w:p>
-    <w:p>
-      <w:pPr>
-        <w:rPr>
-          <w:rFonts w:asciiTheme="minorEastAsia" w:hAnsiTheme="minorEastAsia"/>
-          <w:sz w:val="24"/>
-          <w:szCs w:val="24"/>
-        </w:rPr>
-      </w:pPr>
-    </w:p>
-    <w:p>
-      <w:pPr>
-        <w:rPr>
-          <w:rFonts w:asciiTheme="minorEastAsia" w:hAnsiTheme="minorEastAsia" w:cstheme="majorBidi"/>
-          <w:b/>
-          <w:bCs/>
-          <w:sz w:val="24"/>
-          <w:szCs w:val="24"/>
-        </w:rPr>
-      </w:pPr>
-      <w:r>
-        <w:rPr>
-          <w:rFonts w:asciiTheme="minorEastAsia" w:hAnsiTheme="minorEastAsia" w:cstheme="majorBidi" w:hint="eastAsia"/>
-          <w:b/>
-          <w:bCs/>
-          <w:sz w:val="24"/>
-          <w:szCs w:val="24"/>
-        </w:rPr>
-        <w:t>hbase flush</w:t>
-      </w:r>
-    </w:p>
-    <w:p>
-      <w:pPr>
-        <w:rPr>
-          <w:rFonts w:asciiTheme="minorEastAsia" w:hAnsiTheme="minorEastAsia"/>
-          <w:sz w:val="24"/>
-          <w:szCs w:val="24"/>
-        </w:rPr>
-      </w:pPr>
-    </w:p>
-    <w:p>
-      <w:pPr>
-        <w:rPr>
-          <w:rFonts w:asciiTheme="minorEastAsia" w:hAnsiTheme="minorEastAsia"/>
-          <w:sz w:val="24"/>
-          <w:szCs w:val="24"/>
-        </w:rPr>
-      </w:pPr>
-    </w:p>
-    <w:p>
-      <w:pPr>
-        <w:rPr>
-          <w:rFonts w:asciiTheme="minorEastAsia" w:hAnsiTheme="minorEastAsia"/>
-          <w:sz w:val="24"/>
-          <w:szCs w:val="24"/>
-        </w:rPr>
-      </w:pPr>
-    </w:p>
-    <w:p>
-      <w:pPr>
-        <w:rPr>
-          <w:rFonts w:asciiTheme="minorEastAsia" w:hAnsiTheme="minorEastAsia" w:cstheme="majorBidi"/>
-          <w:b/>
-          <w:bCs/>
-          <w:sz w:val="24"/>
-          <w:szCs w:val="24"/>
-        </w:rPr>
-      </w:pPr>
-      <w:r>
-        <w:rPr>
-          <w:rFonts w:asciiTheme="minorEastAsia" w:hAnsiTheme="minorEastAsia" w:cstheme="majorBidi" w:hint="eastAsia"/>
-          <w:b/>
-          <w:bCs/>
-          <w:sz w:val="24"/>
-          <w:szCs w:val="24"/>
-        </w:rPr>
-        <w:t>Hive集成</w:t>
+        <w:t xml:space="preserve"> flush</w:t>
       </w:r>
     </w:p>
     <w:p>
@@ -4149,17 +8404,46 @@
           <w:sz w:val="24"/>
           <w:szCs w:val="24"/>
         </w:rPr>
-        <w:t>即：创建hive表，数据存储在HBASE</w:t>
-      </w:r>
-    </w:p>
-    <w:p>
-      <w:pPr>
-        <w:rPr>
-          <w:rFonts w:asciiTheme="minorEastAsia" w:hAnsiTheme="minorEastAsia"/>
-          <w:sz w:val="24"/>
-          <w:szCs w:val="24"/>
-        </w:rPr>
-      </w:pPr>
+        <w:t>刷新memstore中的数据</w:t>
+      </w:r>
+    </w:p>
+    <w:p>
+      <w:pPr>
+        <w:rPr>
+          <w:rFonts w:asciiTheme="minorEastAsia" w:hAnsiTheme="minorEastAsia"/>
+          <w:sz w:val="24"/>
+          <w:szCs w:val="24"/>
+        </w:rPr>
+      </w:pPr>
+    </w:p>
+    <w:p>
+      <w:pPr>
+        <w:rPr>
+          <w:rFonts w:asciiTheme="minorEastAsia" w:hAnsiTheme="minorEastAsia"/>
+          <w:sz w:val="24"/>
+          <w:szCs w:val="24"/>
+        </w:rPr>
+      </w:pPr>
+    </w:p>
+    <w:p>
+      <w:pPr>
+        <w:pStyle w:val="2"/>
+        <w:rPr>
+          <w:rFonts w:asciiTheme="minorEastAsia" w:hAnsiTheme="minorEastAsia"/>
+          <w:b w:val="0"/>
+          <w:bCs w:val="0"/>
+          <w:sz w:val="24"/>
+          <w:szCs w:val="24"/>
+        </w:rPr>
+      </w:pPr>
+      <w:r>
+        <w:rPr>
+          <w:rFonts w:asciiTheme="minorEastAsia" w:eastAsiaTheme="minorEastAsia" w:hAnsiTheme="minorEastAsia" w:hint="eastAsia"/>
+          <w:sz w:val="24"/>
+          <w:szCs w:val="24"/>
+        </w:rPr>
+        <w:t>Compact</w:t>
+      </w:r>
     </w:p>
     <w:p>
       <w:pPr>
@@ -4452,28 +8736,28 @@
     <w:p>
       <w:pPr>
         <w:rPr>
-          <w:rFonts w:asciiTheme="minorEastAsia" w:hAnsiTheme="minorEastAsia" w:cs="Tahoma" w:hint="eastAsia"/>
-          <w:color w:val="000000"/>
-          <w:kern w:val="0"/>
-          <w:sz w:val="24"/>
-          <w:szCs w:val="24"/>
-        </w:rPr>
-      </w:pPr>
-      <w:r>
-        <w:rPr>
           <w:rFonts w:asciiTheme="minorEastAsia" w:hAnsiTheme="minorEastAsia" w:cs="Tahoma"/>
           <w:color w:val="000000"/>
           <w:kern w:val="0"/>
           <w:sz w:val="24"/>
           <w:szCs w:val="24"/>
         </w:rPr>
+      </w:pPr>
+      <w:r>
+        <w:rPr>
+          <w:rFonts w:asciiTheme="minorEastAsia" w:hAnsiTheme="minorEastAsia" w:cs="Tahoma"/>
+          <w:color w:val="000000"/>
+          <w:kern w:val="0"/>
+          <w:sz w:val="24"/>
+          <w:szCs w:val="24"/>
+        </w:rPr>
         <w:t>时，也就是当选中的文件数等于该store数时，会进行Major compact.</w:t>
       </w:r>
     </w:p>
     <w:p>
       <w:pPr>
         <w:rPr>
-          <w:rFonts w:asciiTheme="minorEastAsia" w:hAnsiTheme="minorEastAsia" w:cstheme="majorBidi" w:hint="eastAsia"/>
+          <w:rFonts w:asciiTheme="minorEastAsia" w:hAnsiTheme="minorEastAsia" w:cstheme="majorBidi"/>
           <w:b/>
           <w:bCs/>
           <w:sz w:val="24"/>
@@ -4486,32 +8770,18 @@
         <w:pStyle w:val="2"/>
         <w:rPr>
           <w:rFonts w:asciiTheme="minorEastAsia" w:eastAsiaTheme="minorEastAsia" w:hAnsiTheme="minorEastAsia"/>
-          <w:b w:val="0"/>
-          <w:bCs w:val="0"/>
-          <w:sz w:val="24"/>
-          <w:szCs w:val="24"/>
-        </w:rPr>
-      </w:pPr>
-      <w:r>
-        <w:rPr>
-          <w:rFonts w:asciiTheme="minorEastAsia" w:hAnsiTheme="minorEastAsia" w:hint="eastAsia"/>
-          <w:b w:val="0"/>
-          <w:bCs w:val="0"/>
+          <w:sz w:val="24"/>
+          <w:szCs w:val="24"/>
+        </w:rPr>
+      </w:pPr>
+      <w:r>
+        <w:rPr>
+          <w:rFonts w:asciiTheme="minorEastAsia" w:eastAsiaTheme="minorEastAsia" w:hAnsiTheme="minorEastAsia" w:hint="eastAsia"/>
           <w:sz w:val="24"/>
           <w:szCs w:val="24"/>
         </w:rPr>
         <w:lastRenderedPageBreak/>
-        <w:t>生活</w:t>
-      </w:r>
-      <w:r>
-        <w:rPr>
-          <w:rFonts w:asciiTheme="minorEastAsia" w:hAnsiTheme="minorEastAsia" w:hint="eastAsia"/>
-          <w:b w:val="0"/>
-          <w:bCs w:val="0"/>
-          <w:sz w:val="24"/>
-          <w:szCs w:val="24"/>
-        </w:rPr>
-        <w:t>案例分析</w:t>
+        <w:t>生活案例分析</w:t>
       </w:r>
     </w:p>
     <w:p>
@@ -4545,7 +8815,7 @@
                     <pic:cNvPicPr/>
                   </pic:nvPicPr>
                   <pic:blipFill>
-                    <a:blip r:embed="rId20"/>
+                    <a:blip r:embed="rId24"/>
                     <a:stretch>
                       <a:fillRect/>
                     </a:stretch>
@@ -4597,7 +8867,7 @@
                     <pic:cNvPicPr/>
                   </pic:nvPicPr>
                   <pic:blipFill>
-                    <a:blip r:embed="rId21"/>
+                    <a:blip r:embed="rId25"/>
                     <a:stretch>
                       <a:fillRect/>
                     </a:stretch>
@@ -4640,7 +8910,7 @@
                     <pic:cNvPicPr/>
                   </pic:nvPicPr>
                   <pic:blipFill>
-                    <a:blip r:embed="rId22"/>
+                    <a:blip r:embed="rId26"/>
                     <a:stretch>
                       <a:fillRect/>
                     </a:stretch>
@@ -5109,6 +9379,29 @@
     </w:pPr>
     <w:rPr>
       <w:rFonts w:asciiTheme="majorHAnsi" w:eastAsiaTheme="majorEastAsia" w:hAnsiTheme="majorHAnsi" w:cstheme="majorBidi"/>
+      <w:b/>
+      <w:bCs/>
+      <w:sz w:val="32"/>
+      <w:szCs w:val="32"/>
+    </w:rPr>
+  </w:style>
+  <w:style w:type="paragraph" w:styleId="3">
+    <w:name w:val="heading 3"/>
+    <w:basedOn w:val="a"/>
+    <w:next w:val="a"/>
+    <w:link w:val="3Char"/>
+    <w:uiPriority w:val="9"/>
+    <w:semiHidden/>
+    <w:unhideWhenUsed/>
+    <w:qFormat/>
+    <w:rsid w:val="002769A3"/>
+    <w:pPr>
+      <w:keepNext/>
+      <w:keepLines/>
+      <w:spacing w:before="260" w:after="260" w:line="416" w:lineRule="auto"/>
+      <w:outlineLvl w:val="2"/>
+    </w:pPr>
+    <w:rPr>
       <w:b/>
       <w:bCs/>
       <w:sz w:val="32"/>
@@ -5342,6 +9635,79 @@
       <w:u w:val="single"/>
     </w:rPr>
   </w:style>
+  <w:style w:type="character" w:styleId="HTML0">
+    <w:name w:val="HTML Code"/>
+    <w:basedOn w:val="a0"/>
+    <w:uiPriority w:val="99"/>
+    <w:semiHidden/>
+    <w:unhideWhenUsed/>
+    <w:rsid w:val="009F6329"/>
+    <w:rPr>
+      <w:rFonts w:ascii="宋体" w:eastAsia="宋体" w:hAnsi="宋体" w:cs="宋体"/>
+      <w:sz w:val="24"/>
+      <w:szCs w:val="24"/>
+    </w:rPr>
+  </w:style>
+  <w:style w:type="character" w:customStyle="1" w:styleId="hljs-title">
+    <w:name w:val="hljs-title"/>
+    <w:basedOn w:val="a0"/>
+    <w:rsid w:val="009F6329"/>
+  </w:style>
+  <w:style w:type="character" w:customStyle="1" w:styleId="hljs-params">
+    <w:name w:val="hljs-params"/>
+    <w:basedOn w:val="a0"/>
+    <w:rsid w:val="009F6329"/>
+  </w:style>
+  <w:style w:type="character" w:customStyle="1" w:styleId="hljs-number">
+    <w:name w:val="hljs-number"/>
+    <w:basedOn w:val="a0"/>
+    <w:rsid w:val="009F6329"/>
+  </w:style>
+  <w:style w:type="character" w:customStyle="1" w:styleId="hljs-string">
+    <w:name w:val="hljs-string"/>
+    <w:basedOn w:val="a0"/>
+    <w:rsid w:val="009F6329"/>
+  </w:style>
+  <w:style w:type="character" w:customStyle="1" w:styleId="hljs-tag">
+    <w:name w:val="hljs-tag"/>
+    <w:basedOn w:val="a0"/>
+    <w:rsid w:val="009F6329"/>
+  </w:style>
+  <w:style w:type="character" w:customStyle="1" w:styleId="hljs-keyword">
+    <w:name w:val="hljs-keyword"/>
+    <w:basedOn w:val="a0"/>
+    <w:rsid w:val="009F6329"/>
+  </w:style>
+  <w:style w:type="table" w:styleId="a8">
+    <w:name w:val="Table Grid"/>
+    <w:basedOn w:val="a1"/>
+    <w:uiPriority w:val="59"/>
+    <w:rsid w:val="00AC61F7"/>
+    <w:tblPr>
+      <w:tblBorders>
+        <w:top w:val="single" w:sz="4" w:space="0" w:color="auto"/>
+        <w:left w:val="single" w:sz="4" w:space="0" w:color="auto"/>
+        <w:bottom w:val="single" w:sz="4" w:space="0" w:color="auto"/>
+        <w:right w:val="single" w:sz="4" w:space="0" w:color="auto"/>
+        <w:insideH w:val="single" w:sz="4" w:space="0" w:color="auto"/>
+        <w:insideV w:val="single" w:sz="4" w:space="0" w:color="auto"/>
+      </w:tblBorders>
+    </w:tblPr>
+  </w:style>
+  <w:style w:type="character" w:customStyle="1" w:styleId="3Char">
+    <w:name w:val="标题 3 Char"/>
+    <w:basedOn w:val="a0"/>
+    <w:link w:val="3"/>
+    <w:uiPriority w:val="9"/>
+    <w:semiHidden/>
+    <w:rsid w:val="002769A3"/>
+    <w:rPr>
+      <w:b/>
+      <w:bCs/>
+      <w:sz w:val="32"/>
+      <w:szCs w:val="32"/>
+    </w:rPr>
+  </w:style>
 </w:styles>
 </file>
 
@@ -5546,6 +9912,29 @@
     </w:pPr>
     <w:rPr>
       <w:rFonts w:asciiTheme="majorHAnsi" w:eastAsiaTheme="majorEastAsia" w:hAnsiTheme="majorHAnsi" w:cstheme="majorBidi"/>
+      <w:b/>
+      <w:bCs/>
+      <w:sz w:val="32"/>
+      <w:szCs w:val="32"/>
+    </w:rPr>
+  </w:style>
+  <w:style w:type="paragraph" w:styleId="3">
+    <w:name w:val="heading 3"/>
+    <w:basedOn w:val="a"/>
+    <w:next w:val="a"/>
+    <w:link w:val="3Char"/>
+    <w:uiPriority w:val="9"/>
+    <w:semiHidden/>
+    <w:unhideWhenUsed/>
+    <w:qFormat/>
+    <w:rsid w:val="002769A3"/>
+    <w:pPr>
+      <w:keepNext/>
+      <w:keepLines/>
+      <w:spacing w:before="260" w:after="260" w:line="416" w:lineRule="auto"/>
+      <w:outlineLvl w:val="2"/>
+    </w:pPr>
+    <w:rPr>
       <w:b/>
       <w:bCs/>
       <w:sz w:val="32"/>
@@ -5777,6 +10166,79 @@
     <w:rPr>
       <w:color w:val="800080" w:themeColor="followedHyperlink"/>
       <w:u w:val="single"/>
+    </w:rPr>
+  </w:style>
+  <w:style w:type="character" w:styleId="HTML0">
+    <w:name w:val="HTML Code"/>
+    <w:basedOn w:val="a0"/>
+    <w:uiPriority w:val="99"/>
+    <w:semiHidden/>
+    <w:unhideWhenUsed/>
+    <w:rsid w:val="009F6329"/>
+    <w:rPr>
+      <w:rFonts w:ascii="宋体" w:eastAsia="宋体" w:hAnsi="宋体" w:cs="宋体"/>
+      <w:sz w:val="24"/>
+      <w:szCs w:val="24"/>
+    </w:rPr>
+  </w:style>
+  <w:style w:type="character" w:customStyle="1" w:styleId="hljs-title">
+    <w:name w:val="hljs-title"/>
+    <w:basedOn w:val="a0"/>
+    <w:rsid w:val="009F6329"/>
+  </w:style>
+  <w:style w:type="character" w:customStyle="1" w:styleId="hljs-params">
+    <w:name w:val="hljs-params"/>
+    <w:basedOn w:val="a0"/>
+    <w:rsid w:val="009F6329"/>
+  </w:style>
+  <w:style w:type="character" w:customStyle="1" w:styleId="hljs-number">
+    <w:name w:val="hljs-number"/>
+    <w:basedOn w:val="a0"/>
+    <w:rsid w:val="009F6329"/>
+  </w:style>
+  <w:style w:type="character" w:customStyle="1" w:styleId="hljs-string">
+    <w:name w:val="hljs-string"/>
+    <w:basedOn w:val="a0"/>
+    <w:rsid w:val="009F6329"/>
+  </w:style>
+  <w:style w:type="character" w:customStyle="1" w:styleId="hljs-tag">
+    <w:name w:val="hljs-tag"/>
+    <w:basedOn w:val="a0"/>
+    <w:rsid w:val="009F6329"/>
+  </w:style>
+  <w:style w:type="character" w:customStyle="1" w:styleId="hljs-keyword">
+    <w:name w:val="hljs-keyword"/>
+    <w:basedOn w:val="a0"/>
+    <w:rsid w:val="009F6329"/>
+  </w:style>
+  <w:style w:type="table" w:styleId="a8">
+    <w:name w:val="Table Grid"/>
+    <w:basedOn w:val="a1"/>
+    <w:uiPriority w:val="59"/>
+    <w:rsid w:val="00AC61F7"/>
+    <w:tblPr>
+      <w:tblBorders>
+        <w:top w:val="single" w:sz="4" w:space="0" w:color="auto"/>
+        <w:left w:val="single" w:sz="4" w:space="0" w:color="auto"/>
+        <w:bottom w:val="single" w:sz="4" w:space="0" w:color="auto"/>
+        <w:right w:val="single" w:sz="4" w:space="0" w:color="auto"/>
+        <w:insideH w:val="single" w:sz="4" w:space="0" w:color="auto"/>
+        <w:insideV w:val="single" w:sz="4" w:space="0" w:color="auto"/>
+      </w:tblBorders>
+    </w:tblPr>
+  </w:style>
+  <w:style w:type="character" w:customStyle="1" w:styleId="3Char">
+    <w:name w:val="标题 3 Char"/>
+    <w:basedOn w:val="a0"/>
+    <w:link w:val="3"/>
+    <w:uiPriority w:val="9"/>
+    <w:semiHidden/>
+    <w:rsid w:val="002769A3"/>
+    <w:rPr>
+      <w:b/>
+      <w:bCs/>
+      <w:sz w:val="32"/>
+      <w:szCs w:val="32"/>
     </w:rPr>
   </w:style>
 </w:styles>
@@ -6072,7 +10534,7 @@
 </file>
 
 <file path=customXml/itemProps1.xml><?xml version="1.0" encoding="utf-8"?>
-<ds:datastoreItem xmlns:ds="http://schemas.openxmlformats.org/officeDocument/2006/customXml" ds:itemID="{8F8492D5-21A3-460D-9B53-75F7D72C73C6}">
+<ds:datastoreItem xmlns:ds="http://schemas.openxmlformats.org/officeDocument/2006/customXml" ds:itemID="{6AC455E7-CD18-4488-A90B-AD2072CDE515}">
   <ds:schemaRefs>
     <ds:schemaRef ds:uri="http://schemas.openxmlformats.org/officeDocument/2006/bibliography"/>
   </ds:schemaRefs>
